--- a/工作日志/实验室项目_显示大屏工作日志.docx
+++ b/工作日志/实验室项目_显示大屏工作日志.docx
@@ -112,17 +112,1571 @@
     <w:p>
       <w:pPr>
         <w:spacing w:afterLines="50" w:after="156" w:line="440" w:lineRule="exact"/>
-        <w:ind w:firstLineChars="200" w:firstLine="482"/>
+        <w:ind w:firstLineChars="200" w:firstLine="480"/>
         <w:jc w:val="left"/>
         <w:rPr>
-          <w:rFonts w:ascii="宋体" w:eastAsia="宋体" w:hAnsi="宋体" w:hint="eastAsia"/>
+          <w:rFonts w:ascii="宋体" w:eastAsia="宋体" w:hAnsi="宋体"/>
+          <w:sz w:val="24"/>
+          <w:szCs w:val="24"/>
+        </w:rPr>
+      </w:pPr>
+    </w:p>
+    <w:p>
+      <w:pPr>
+        <w:spacing w:afterLines="50" w:after="156" w:line="440" w:lineRule="exact"/>
+        <w:ind w:firstLineChars="200" w:firstLine="480"/>
+        <w:jc w:val="left"/>
+        <w:rPr>
+          <w:rFonts w:ascii="宋体" w:eastAsia="宋体" w:hAnsi="宋体"/>
+          <w:sz w:val="24"/>
+          <w:szCs w:val="24"/>
+        </w:rPr>
+      </w:pPr>
+    </w:p>
+    <w:p>
+      <w:pPr>
+        <w:spacing w:afterLines="50" w:after="156" w:line="440" w:lineRule="exact"/>
+        <w:ind w:firstLineChars="200" w:firstLine="480"/>
+        <w:jc w:val="left"/>
+        <w:rPr>
+          <w:rFonts w:ascii="宋体" w:eastAsia="宋体" w:hAnsi="宋体"/>
+          <w:sz w:val="24"/>
+          <w:szCs w:val="24"/>
+        </w:rPr>
+      </w:pPr>
+    </w:p>
+    <w:p>
+      <w:pPr>
+        <w:spacing w:afterLines="50" w:after="156" w:line="440" w:lineRule="exact"/>
+        <w:ind w:firstLineChars="200" w:firstLine="480"/>
+        <w:jc w:val="left"/>
+        <w:rPr>
+          <w:rFonts w:ascii="宋体" w:eastAsia="宋体" w:hAnsi="宋体"/>
+          <w:sz w:val="24"/>
+          <w:szCs w:val="24"/>
+        </w:rPr>
+      </w:pPr>
+    </w:p>
+    <w:p>
+      <w:pPr>
+        <w:spacing w:afterLines="50" w:after="156" w:line="440" w:lineRule="exact"/>
+        <w:ind w:firstLineChars="200" w:firstLine="480"/>
+        <w:jc w:val="left"/>
+        <w:rPr>
+          <w:rFonts w:ascii="宋体" w:eastAsia="宋体" w:hAnsi="宋体"/>
+          <w:sz w:val="24"/>
+          <w:szCs w:val="24"/>
+        </w:rPr>
+      </w:pPr>
+    </w:p>
+    <w:p>
+      <w:pPr>
+        <w:spacing w:afterLines="50" w:after="156" w:line="440" w:lineRule="exact"/>
+        <w:ind w:firstLineChars="200" w:firstLine="480"/>
+        <w:jc w:val="left"/>
+        <w:rPr>
+          <w:rFonts w:ascii="宋体" w:eastAsia="宋体" w:hAnsi="宋体"/>
+          <w:sz w:val="24"/>
+          <w:szCs w:val="24"/>
+        </w:rPr>
+      </w:pPr>
+    </w:p>
+    <w:p>
+      <w:pPr>
+        <w:spacing w:afterLines="50" w:after="156" w:line="440" w:lineRule="exact"/>
+        <w:ind w:firstLineChars="200" w:firstLine="480"/>
+        <w:jc w:val="left"/>
+        <w:rPr>
+          <w:rFonts w:ascii="宋体" w:eastAsia="宋体" w:hAnsi="宋体"/>
+          <w:sz w:val="24"/>
+          <w:szCs w:val="24"/>
+        </w:rPr>
+      </w:pPr>
+    </w:p>
+    <w:p>
+      <w:pPr>
+        <w:spacing w:afterLines="50" w:after="156" w:line="440" w:lineRule="exact"/>
+        <w:ind w:firstLineChars="200" w:firstLine="480"/>
+        <w:jc w:val="left"/>
+        <w:rPr>
+          <w:rFonts w:ascii="宋体" w:eastAsia="宋体" w:hAnsi="宋体"/>
+          <w:sz w:val="24"/>
+          <w:szCs w:val="24"/>
+        </w:rPr>
+      </w:pPr>
+    </w:p>
+    <w:p>
+      <w:pPr>
+        <w:spacing w:afterLines="50" w:after="156" w:line="440" w:lineRule="exact"/>
+        <w:ind w:firstLineChars="200" w:firstLine="480"/>
+        <w:jc w:val="left"/>
+        <w:rPr>
+          <w:rFonts w:ascii="宋体" w:eastAsia="宋体" w:hAnsi="宋体"/>
+          <w:sz w:val="24"/>
+          <w:szCs w:val="24"/>
+        </w:rPr>
+      </w:pPr>
+    </w:p>
+    <w:p>
+      <w:pPr>
+        <w:spacing w:afterLines="50" w:after="156" w:line="440" w:lineRule="exact"/>
+        <w:ind w:firstLineChars="200" w:firstLine="480"/>
+        <w:jc w:val="left"/>
+        <w:rPr>
+          <w:rFonts w:ascii="宋体" w:eastAsia="宋体" w:hAnsi="宋体"/>
+          <w:sz w:val="24"/>
+          <w:szCs w:val="24"/>
+        </w:rPr>
+      </w:pPr>
+    </w:p>
+    <w:p>
+      <w:pPr>
+        <w:spacing w:afterLines="50" w:after="156" w:line="440" w:lineRule="exact"/>
+        <w:ind w:firstLineChars="200" w:firstLine="480"/>
+        <w:jc w:val="left"/>
+        <w:rPr>
+          <w:rFonts w:ascii="宋体" w:eastAsia="宋体" w:hAnsi="宋体"/>
+          <w:sz w:val="24"/>
+          <w:szCs w:val="24"/>
+        </w:rPr>
+      </w:pPr>
+    </w:p>
+    <w:p>
+      <w:pPr>
+        <w:spacing w:afterLines="50" w:after="156" w:line="440" w:lineRule="exact"/>
+        <w:ind w:firstLineChars="200" w:firstLine="480"/>
+        <w:jc w:val="left"/>
+        <w:rPr>
+          <w:rFonts w:ascii="宋体" w:eastAsia="宋体" w:hAnsi="宋体"/>
+          <w:sz w:val="24"/>
+          <w:szCs w:val="24"/>
+        </w:rPr>
+      </w:pPr>
+    </w:p>
+    <w:p>
+      <w:pPr>
+        <w:spacing w:afterLines="50" w:after="156" w:line="440" w:lineRule="exact"/>
+        <w:ind w:firstLineChars="200" w:firstLine="480"/>
+        <w:jc w:val="left"/>
+        <w:rPr>
+          <w:rFonts w:ascii="宋体" w:eastAsia="宋体" w:hAnsi="宋体"/>
+          <w:sz w:val="24"/>
+          <w:szCs w:val="24"/>
+        </w:rPr>
+      </w:pPr>
+    </w:p>
+    <w:p>
+      <w:pPr>
+        <w:spacing w:afterLines="50" w:after="156" w:line="440" w:lineRule="exact"/>
+        <w:ind w:firstLineChars="200" w:firstLine="480"/>
+        <w:jc w:val="left"/>
+        <w:rPr>
+          <w:rFonts w:ascii="宋体" w:eastAsia="宋体" w:hAnsi="宋体"/>
+          <w:sz w:val="24"/>
+          <w:szCs w:val="24"/>
+        </w:rPr>
+      </w:pPr>
+    </w:p>
+    <w:p>
+      <w:pPr>
+        <w:spacing w:afterLines="50" w:after="156" w:line="440" w:lineRule="exact"/>
+        <w:ind w:firstLineChars="200" w:firstLine="480"/>
+        <w:jc w:val="left"/>
+        <w:rPr>
+          <w:rFonts w:ascii="宋体" w:eastAsia="宋体" w:hAnsi="宋体"/>
+          <w:sz w:val="24"/>
+          <w:szCs w:val="24"/>
+        </w:rPr>
+      </w:pPr>
+    </w:p>
+    <w:p>
+      <w:pPr>
+        <w:spacing w:afterLines="50" w:after="156" w:line="440" w:lineRule="exact"/>
+        <w:ind w:firstLineChars="200" w:firstLine="480"/>
+        <w:jc w:val="left"/>
+        <w:rPr>
+          <w:rFonts w:ascii="宋体" w:eastAsia="宋体" w:hAnsi="宋体"/>
+          <w:sz w:val="24"/>
+          <w:szCs w:val="24"/>
+        </w:rPr>
+      </w:pPr>
+    </w:p>
+    <w:p>
+      <w:pPr>
+        <w:spacing w:afterLines="50" w:after="156" w:line="440" w:lineRule="exact"/>
+        <w:ind w:firstLineChars="200" w:firstLine="480"/>
+        <w:jc w:val="left"/>
+        <w:rPr>
+          <w:rFonts w:ascii="宋体" w:eastAsia="宋体" w:hAnsi="宋体"/>
+          <w:sz w:val="24"/>
+          <w:szCs w:val="24"/>
+        </w:rPr>
+      </w:pPr>
+    </w:p>
+    <w:p>
+      <w:pPr>
+        <w:spacing w:afterLines="50" w:after="156" w:line="440" w:lineRule="exact"/>
+        <w:ind w:firstLineChars="200" w:firstLine="480"/>
+        <w:jc w:val="left"/>
+        <w:rPr>
+          <w:rFonts w:ascii="宋体" w:eastAsia="宋体" w:hAnsi="宋体"/>
+          <w:sz w:val="24"/>
+          <w:szCs w:val="24"/>
+        </w:rPr>
+      </w:pPr>
+    </w:p>
+    <w:p>
+      <w:pPr>
+        <w:spacing w:afterLines="50" w:after="156" w:line="440" w:lineRule="exact"/>
+        <w:ind w:firstLineChars="200" w:firstLine="480"/>
+        <w:jc w:val="left"/>
+        <w:rPr>
+          <w:rFonts w:ascii="宋体" w:eastAsia="宋体" w:hAnsi="宋体" w:hint="eastAsia"/>
+          <w:sz w:val="24"/>
+          <w:szCs w:val="24"/>
+        </w:rPr>
+      </w:pPr>
+    </w:p>
+    <w:p>
+      <w:pPr>
+        <w:spacing w:afterLines="50" w:after="156" w:line="440" w:lineRule="exact"/>
+        <w:ind w:firstLineChars="200" w:firstLine="480"/>
+        <w:jc w:val="left"/>
+        <w:rPr>
+          <w:rFonts w:ascii="宋体" w:eastAsia="宋体" w:hAnsi="宋体" w:hint="eastAsia"/>
+          <w:sz w:val="24"/>
+          <w:szCs w:val="24"/>
+        </w:rPr>
+      </w:pPr>
+    </w:p>
+    <w:sdt>
+      <w:sdtPr>
+        <w:rPr>
+          <w:lang w:val="zh-CN"/>
+        </w:rPr>
+        <w:id w:val="708382540"/>
+        <w:docPartObj>
+          <w:docPartGallery w:val="Table of Contents"/>
+          <w:docPartUnique/>
+        </w:docPartObj>
+      </w:sdtPr>
+      <w:sdtEndPr>
+        <w:rPr>
+          <w:rFonts w:asciiTheme="minorHAnsi" w:eastAsiaTheme="minorEastAsia" w:hAnsiTheme="minorHAnsi" w:cstheme="minorBidi"/>
           <w:b/>
           <w:bCs/>
-          <w:sz w:val="24"/>
-          <w:szCs w:val="24"/>
-        </w:rPr>
-      </w:pPr>
-      <w:r>
+          <w:color w:val="auto"/>
+          <w:kern w:val="2"/>
+          <w:sz w:val="21"/>
+          <w:szCs w:val="22"/>
+        </w:rPr>
+      </w:sdtEndPr>
+      <w:sdtContent>
+        <w:p>
+          <w:pPr>
+            <w:pStyle w:val="TOC"/>
+            <w:spacing w:line="440" w:lineRule="exact"/>
+            <w:jc w:val="center"/>
+            <w:rPr>
+              <w:rFonts w:ascii="宋体" w:eastAsia="宋体" w:hAnsi="宋体" w:hint="eastAsia"/>
+              <w:b/>
+              <w:bCs/>
+              <w:color w:val="auto"/>
+            </w:rPr>
+          </w:pPr>
+          <w:r>
+            <w:rPr>
+              <w:rFonts w:ascii="宋体" w:eastAsia="宋体" w:hAnsi="宋体"/>
+              <w:b/>
+              <w:bCs/>
+              <w:color w:val="auto"/>
+              <w:lang w:val="zh-CN"/>
+            </w:rPr>
+            <w:t>目录</w:t>
+          </w:r>
+        </w:p>
+        <w:p>
+          <w:pPr>
+            <w:pStyle w:val="TOC1"/>
+            <w:tabs>
+              <w:tab w:val="right" w:leader="dot" w:pos="8296"/>
+            </w:tabs>
+            <w:spacing w:line="440" w:lineRule="exact"/>
+            <w:rPr>
+              <w:rFonts w:hint="eastAsia"/>
+              <w:noProof/>
+              <w14:ligatures w14:val="standardContextual"/>
+            </w:rPr>
+          </w:pPr>
+          <w:r>
+            <w:fldChar w:fldCharType="begin"/>
+          </w:r>
+          <w:r>
+            <w:instrText xml:space="preserve"> TOC \o "1-3" \h \z \u </w:instrText>
+          </w:r>
+          <w:r>
+            <w:rPr>
+              <w:rFonts w:hint="eastAsia"/>
+            </w:rPr>
+            <w:fldChar w:fldCharType="separate"/>
+          </w:r>
+          <w:hyperlink w:anchor="_Toc179641570" w:history="1">
+            <w:r>
+              <w:rPr>
+                <w:rStyle w:val="a8"/>
+                <w:rFonts w:hint="eastAsia"/>
+                <w:noProof/>
+              </w:rPr>
+              <w:t>第1章 第一阶段：简单界面设计与逻辑初步</w:t>
+            </w:r>
+            <w:r>
+              <w:rPr>
+                <w:rFonts w:hint="eastAsia"/>
+                <w:noProof/>
+                <w:webHidden/>
+              </w:rPr>
+              <w:tab/>
+            </w:r>
+            <w:r>
+              <w:rPr>
+                <w:rFonts w:hint="eastAsia"/>
+                <w:noProof/>
+                <w:webHidden/>
+              </w:rPr>
+              <w:fldChar w:fldCharType="begin"/>
+            </w:r>
+            <w:r>
+              <w:rPr>
+                <w:rFonts w:hint="eastAsia"/>
+                <w:noProof/>
+                <w:webHidden/>
+              </w:rPr>
+              <w:instrText xml:space="preserve"> </w:instrText>
+            </w:r>
+            <w:r>
+              <w:rPr>
+                <w:noProof/>
+                <w:webHidden/>
+              </w:rPr>
+              <w:instrText>PAGEREF _Toc179641570 \h</w:instrText>
+            </w:r>
+            <w:r>
+              <w:rPr>
+                <w:rFonts w:hint="eastAsia"/>
+                <w:noProof/>
+                <w:webHidden/>
+              </w:rPr>
+              <w:instrText xml:space="preserve"> </w:instrText>
+            </w:r>
+            <w:r>
+              <w:rPr>
+                <w:rFonts w:hint="eastAsia"/>
+                <w:noProof/>
+                <w:webHidden/>
+              </w:rPr>
+            </w:r>
+            <w:r>
+              <w:rPr>
+                <w:rFonts w:hint="eastAsia"/>
+                <w:noProof/>
+                <w:webHidden/>
+              </w:rPr>
+              <w:fldChar w:fldCharType="separate"/>
+            </w:r>
+            <w:r>
+              <w:rPr>
+                <w:rFonts w:hint="eastAsia"/>
+                <w:noProof/>
+                <w:webHidden/>
+              </w:rPr>
+              <w:t>2</w:t>
+            </w:r>
+            <w:r>
+              <w:rPr>
+                <w:rFonts w:hint="eastAsia"/>
+                <w:noProof/>
+                <w:webHidden/>
+              </w:rPr>
+              <w:fldChar w:fldCharType="end"/>
+            </w:r>
+          </w:hyperlink>
+        </w:p>
+        <w:p>
+          <w:pPr>
+            <w:pStyle w:val="TOC2"/>
+            <w:tabs>
+              <w:tab w:val="right" w:leader="dot" w:pos="8296"/>
+            </w:tabs>
+            <w:spacing w:line="440" w:lineRule="exact"/>
+            <w:rPr>
+              <w:rFonts w:hint="eastAsia"/>
+              <w:noProof/>
+              <w14:ligatures w14:val="standardContextual"/>
+            </w:rPr>
+          </w:pPr>
+          <w:hyperlink w:anchor="_Toc179641571" w:history="1">
+            <w:r>
+              <w:rPr>
+                <w:rStyle w:val="a8"/>
+                <w:rFonts w:hint="eastAsia"/>
+                <w:noProof/>
+              </w:rPr>
+              <w:t>1.1 基于pyqt5的界面设计与逻辑加载</w:t>
+            </w:r>
+            <w:r>
+              <w:rPr>
+                <w:rFonts w:hint="eastAsia"/>
+                <w:noProof/>
+                <w:webHidden/>
+              </w:rPr>
+              <w:tab/>
+            </w:r>
+            <w:r>
+              <w:rPr>
+                <w:rFonts w:hint="eastAsia"/>
+                <w:noProof/>
+                <w:webHidden/>
+              </w:rPr>
+              <w:fldChar w:fldCharType="begin"/>
+            </w:r>
+            <w:r>
+              <w:rPr>
+                <w:rFonts w:hint="eastAsia"/>
+                <w:noProof/>
+                <w:webHidden/>
+              </w:rPr>
+              <w:instrText xml:space="preserve"> </w:instrText>
+            </w:r>
+            <w:r>
+              <w:rPr>
+                <w:noProof/>
+                <w:webHidden/>
+              </w:rPr>
+              <w:instrText>PAGEREF _Toc179641571 \h</w:instrText>
+            </w:r>
+            <w:r>
+              <w:rPr>
+                <w:rFonts w:hint="eastAsia"/>
+                <w:noProof/>
+                <w:webHidden/>
+              </w:rPr>
+              <w:instrText xml:space="preserve"> </w:instrText>
+            </w:r>
+            <w:r>
+              <w:rPr>
+                <w:rFonts w:hint="eastAsia"/>
+                <w:noProof/>
+                <w:webHidden/>
+              </w:rPr>
+            </w:r>
+            <w:r>
+              <w:rPr>
+                <w:rFonts w:hint="eastAsia"/>
+                <w:noProof/>
+                <w:webHidden/>
+              </w:rPr>
+              <w:fldChar w:fldCharType="separate"/>
+            </w:r>
+            <w:r>
+              <w:rPr>
+                <w:rFonts w:hint="eastAsia"/>
+                <w:noProof/>
+                <w:webHidden/>
+              </w:rPr>
+              <w:t>2</w:t>
+            </w:r>
+            <w:r>
+              <w:rPr>
+                <w:rFonts w:hint="eastAsia"/>
+                <w:noProof/>
+                <w:webHidden/>
+              </w:rPr>
+              <w:fldChar w:fldCharType="end"/>
+            </w:r>
+          </w:hyperlink>
+        </w:p>
+        <w:p>
+          <w:pPr>
+            <w:pStyle w:val="TOC2"/>
+            <w:tabs>
+              <w:tab w:val="right" w:leader="dot" w:pos="8296"/>
+            </w:tabs>
+            <w:spacing w:line="440" w:lineRule="exact"/>
+            <w:rPr>
+              <w:rFonts w:hint="eastAsia"/>
+              <w:noProof/>
+              <w14:ligatures w14:val="standardContextual"/>
+            </w:rPr>
+          </w:pPr>
+          <w:hyperlink w:anchor="_Toc179641572" w:history="1">
+            <w:r>
+              <w:rPr>
+                <w:rStyle w:val="a8"/>
+                <w:rFonts w:hint="eastAsia"/>
+                <w:noProof/>
+              </w:rPr>
+              <w:t>1.2 香橙派硬件移植</w:t>
+            </w:r>
+            <w:r>
+              <w:rPr>
+                <w:rFonts w:hint="eastAsia"/>
+                <w:noProof/>
+                <w:webHidden/>
+              </w:rPr>
+              <w:tab/>
+            </w:r>
+            <w:r>
+              <w:rPr>
+                <w:rFonts w:hint="eastAsia"/>
+                <w:noProof/>
+                <w:webHidden/>
+              </w:rPr>
+              <w:fldChar w:fldCharType="begin"/>
+            </w:r>
+            <w:r>
+              <w:rPr>
+                <w:rFonts w:hint="eastAsia"/>
+                <w:noProof/>
+                <w:webHidden/>
+              </w:rPr>
+              <w:instrText xml:space="preserve"> </w:instrText>
+            </w:r>
+            <w:r>
+              <w:rPr>
+                <w:noProof/>
+                <w:webHidden/>
+              </w:rPr>
+              <w:instrText>PAGEREF _Toc179641572 \h</w:instrText>
+            </w:r>
+            <w:r>
+              <w:rPr>
+                <w:rFonts w:hint="eastAsia"/>
+                <w:noProof/>
+                <w:webHidden/>
+              </w:rPr>
+              <w:instrText xml:space="preserve"> </w:instrText>
+            </w:r>
+            <w:r>
+              <w:rPr>
+                <w:rFonts w:hint="eastAsia"/>
+                <w:noProof/>
+                <w:webHidden/>
+              </w:rPr>
+            </w:r>
+            <w:r>
+              <w:rPr>
+                <w:rFonts w:hint="eastAsia"/>
+                <w:noProof/>
+                <w:webHidden/>
+              </w:rPr>
+              <w:fldChar w:fldCharType="separate"/>
+            </w:r>
+            <w:r>
+              <w:rPr>
+                <w:rFonts w:hint="eastAsia"/>
+                <w:noProof/>
+                <w:webHidden/>
+              </w:rPr>
+              <w:t>9</w:t>
+            </w:r>
+            <w:r>
+              <w:rPr>
+                <w:rFonts w:hint="eastAsia"/>
+                <w:noProof/>
+                <w:webHidden/>
+              </w:rPr>
+              <w:fldChar w:fldCharType="end"/>
+            </w:r>
+          </w:hyperlink>
+        </w:p>
+        <w:p>
+          <w:pPr>
+            <w:pStyle w:val="TOC1"/>
+            <w:tabs>
+              <w:tab w:val="right" w:leader="dot" w:pos="8296"/>
+            </w:tabs>
+            <w:spacing w:line="440" w:lineRule="exact"/>
+            <w:rPr>
+              <w:rFonts w:hint="eastAsia"/>
+              <w:noProof/>
+              <w14:ligatures w14:val="standardContextual"/>
+            </w:rPr>
+          </w:pPr>
+          <w:hyperlink w:anchor="_Toc179641573" w:history="1">
+            <w:r>
+              <w:rPr>
+                <w:rStyle w:val="a8"/>
+                <w:rFonts w:hint="eastAsia"/>
+                <w:noProof/>
+              </w:rPr>
+              <w:t>第2章 第二阶段：基础信号的接收、显示和上传</w:t>
+            </w:r>
+            <w:r>
+              <w:rPr>
+                <w:rFonts w:hint="eastAsia"/>
+                <w:noProof/>
+                <w:webHidden/>
+              </w:rPr>
+              <w:tab/>
+            </w:r>
+            <w:r>
+              <w:rPr>
+                <w:rFonts w:hint="eastAsia"/>
+                <w:noProof/>
+                <w:webHidden/>
+              </w:rPr>
+              <w:fldChar w:fldCharType="begin"/>
+            </w:r>
+            <w:r>
+              <w:rPr>
+                <w:rFonts w:hint="eastAsia"/>
+                <w:noProof/>
+                <w:webHidden/>
+              </w:rPr>
+              <w:instrText xml:space="preserve"> </w:instrText>
+            </w:r>
+            <w:r>
+              <w:rPr>
+                <w:noProof/>
+                <w:webHidden/>
+              </w:rPr>
+              <w:instrText>PAGEREF _Toc179641573 \h</w:instrText>
+            </w:r>
+            <w:r>
+              <w:rPr>
+                <w:rFonts w:hint="eastAsia"/>
+                <w:noProof/>
+                <w:webHidden/>
+              </w:rPr>
+              <w:instrText xml:space="preserve"> </w:instrText>
+            </w:r>
+            <w:r>
+              <w:rPr>
+                <w:rFonts w:hint="eastAsia"/>
+                <w:noProof/>
+                <w:webHidden/>
+              </w:rPr>
+            </w:r>
+            <w:r>
+              <w:rPr>
+                <w:rFonts w:hint="eastAsia"/>
+                <w:noProof/>
+                <w:webHidden/>
+              </w:rPr>
+              <w:fldChar w:fldCharType="separate"/>
+            </w:r>
+            <w:r>
+              <w:rPr>
+                <w:rFonts w:hint="eastAsia"/>
+                <w:noProof/>
+                <w:webHidden/>
+              </w:rPr>
+              <w:t>11</w:t>
+            </w:r>
+            <w:r>
+              <w:rPr>
+                <w:rFonts w:hint="eastAsia"/>
+                <w:noProof/>
+                <w:webHidden/>
+              </w:rPr>
+              <w:fldChar w:fldCharType="end"/>
+            </w:r>
+          </w:hyperlink>
+        </w:p>
+        <w:p>
+          <w:pPr>
+            <w:pStyle w:val="TOC2"/>
+            <w:tabs>
+              <w:tab w:val="right" w:leader="dot" w:pos="8296"/>
+            </w:tabs>
+            <w:spacing w:line="440" w:lineRule="exact"/>
+            <w:rPr>
+              <w:rFonts w:hint="eastAsia"/>
+              <w:noProof/>
+              <w14:ligatures w14:val="standardContextual"/>
+            </w:rPr>
+          </w:pPr>
+          <w:hyperlink w:anchor="_Toc179641574" w:history="1">
+            <w:r>
+              <w:rPr>
+                <w:rStyle w:val="a8"/>
+                <w:rFonts w:hint="eastAsia"/>
+                <w:noProof/>
+              </w:rPr>
+              <w:t>2.1 界面进一步优化设计与逻辑加载</w:t>
+            </w:r>
+            <w:r>
+              <w:rPr>
+                <w:rFonts w:hint="eastAsia"/>
+                <w:noProof/>
+                <w:webHidden/>
+              </w:rPr>
+              <w:tab/>
+            </w:r>
+            <w:r>
+              <w:rPr>
+                <w:rFonts w:hint="eastAsia"/>
+                <w:noProof/>
+                <w:webHidden/>
+              </w:rPr>
+              <w:fldChar w:fldCharType="begin"/>
+            </w:r>
+            <w:r>
+              <w:rPr>
+                <w:rFonts w:hint="eastAsia"/>
+                <w:noProof/>
+                <w:webHidden/>
+              </w:rPr>
+              <w:instrText xml:space="preserve"> </w:instrText>
+            </w:r>
+            <w:r>
+              <w:rPr>
+                <w:noProof/>
+                <w:webHidden/>
+              </w:rPr>
+              <w:instrText>PAGEREF _Toc179641574 \h</w:instrText>
+            </w:r>
+            <w:r>
+              <w:rPr>
+                <w:rFonts w:hint="eastAsia"/>
+                <w:noProof/>
+                <w:webHidden/>
+              </w:rPr>
+              <w:instrText xml:space="preserve"> </w:instrText>
+            </w:r>
+            <w:r>
+              <w:rPr>
+                <w:rFonts w:hint="eastAsia"/>
+                <w:noProof/>
+                <w:webHidden/>
+              </w:rPr>
+            </w:r>
+            <w:r>
+              <w:rPr>
+                <w:rFonts w:hint="eastAsia"/>
+                <w:noProof/>
+                <w:webHidden/>
+              </w:rPr>
+              <w:fldChar w:fldCharType="separate"/>
+            </w:r>
+            <w:r>
+              <w:rPr>
+                <w:rFonts w:hint="eastAsia"/>
+                <w:noProof/>
+                <w:webHidden/>
+              </w:rPr>
+              <w:t>11</w:t>
+            </w:r>
+            <w:r>
+              <w:rPr>
+                <w:rFonts w:hint="eastAsia"/>
+                <w:noProof/>
+                <w:webHidden/>
+              </w:rPr>
+              <w:fldChar w:fldCharType="end"/>
+            </w:r>
+          </w:hyperlink>
+        </w:p>
+        <w:p>
+          <w:pPr>
+            <w:pStyle w:val="TOC2"/>
+            <w:tabs>
+              <w:tab w:val="right" w:leader="dot" w:pos="8296"/>
+            </w:tabs>
+            <w:spacing w:line="440" w:lineRule="exact"/>
+            <w:rPr>
+              <w:rFonts w:hint="eastAsia"/>
+              <w:noProof/>
+              <w14:ligatures w14:val="standardContextual"/>
+            </w:rPr>
+          </w:pPr>
+          <w:hyperlink w:anchor="_Toc179641575" w:history="1">
+            <w:r>
+              <w:rPr>
+                <w:rStyle w:val="a8"/>
+                <w:rFonts w:hint="eastAsia"/>
+                <w:noProof/>
+              </w:rPr>
+              <w:t>2.2 主代码（逻辑代码MainWindows.py）剖析</w:t>
+            </w:r>
+            <w:r>
+              <w:rPr>
+                <w:rFonts w:hint="eastAsia"/>
+                <w:noProof/>
+                <w:webHidden/>
+              </w:rPr>
+              <w:tab/>
+            </w:r>
+            <w:r>
+              <w:rPr>
+                <w:rFonts w:hint="eastAsia"/>
+                <w:noProof/>
+                <w:webHidden/>
+              </w:rPr>
+              <w:fldChar w:fldCharType="begin"/>
+            </w:r>
+            <w:r>
+              <w:rPr>
+                <w:rFonts w:hint="eastAsia"/>
+                <w:noProof/>
+                <w:webHidden/>
+              </w:rPr>
+              <w:instrText xml:space="preserve"> </w:instrText>
+            </w:r>
+            <w:r>
+              <w:rPr>
+                <w:noProof/>
+                <w:webHidden/>
+              </w:rPr>
+              <w:instrText>PAGEREF _Toc179641575 \h</w:instrText>
+            </w:r>
+            <w:r>
+              <w:rPr>
+                <w:rFonts w:hint="eastAsia"/>
+                <w:noProof/>
+                <w:webHidden/>
+              </w:rPr>
+              <w:instrText xml:space="preserve"> </w:instrText>
+            </w:r>
+            <w:r>
+              <w:rPr>
+                <w:rFonts w:hint="eastAsia"/>
+                <w:noProof/>
+                <w:webHidden/>
+              </w:rPr>
+            </w:r>
+            <w:r>
+              <w:rPr>
+                <w:rFonts w:hint="eastAsia"/>
+                <w:noProof/>
+                <w:webHidden/>
+              </w:rPr>
+              <w:fldChar w:fldCharType="separate"/>
+            </w:r>
+            <w:r>
+              <w:rPr>
+                <w:rFonts w:hint="eastAsia"/>
+                <w:noProof/>
+                <w:webHidden/>
+              </w:rPr>
+              <w:t>12</w:t>
+            </w:r>
+            <w:r>
+              <w:rPr>
+                <w:rFonts w:hint="eastAsia"/>
+                <w:noProof/>
+                <w:webHidden/>
+              </w:rPr>
+              <w:fldChar w:fldCharType="end"/>
+            </w:r>
+          </w:hyperlink>
+        </w:p>
+        <w:p>
+          <w:pPr>
+            <w:pStyle w:val="TOC3"/>
+            <w:tabs>
+              <w:tab w:val="right" w:leader="dot" w:pos="8296"/>
+            </w:tabs>
+            <w:spacing w:line="440" w:lineRule="exact"/>
+            <w:rPr>
+              <w:rFonts w:hint="eastAsia"/>
+              <w:noProof/>
+              <w14:ligatures w14:val="standardContextual"/>
+            </w:rPr>
+          </w:pPr>
+          <w:hyperlink w:anchor="_Toc179641576" w:history="1">
+            <w:r>
+              <w:rPr>
+                <w:rStyle w:val="a8"/>
+                <w:rFonts w:hint="eastAsia"/>
+                <w:noProof/>
+                <w14:scene3d>
+                  <w14:camera w14:prst="orthographicFront"/>
+                  <w14:lightRig w14:rig="threePt" w14:dir="t">
+                    <w14:rot w14:lat="0" w14:lon="0" w14:rev="0"/>
+                  </w14:lightRig>
+                </w14:scene3d>
+              </w:rPr>
+              <w:t>2.2.1</w:t>
+            </w:r>
+            <w:r>
+              <w:rPr>
+                <w:rStyle w:val="a8"/>
+                <w:rFonts w:hint="eastAsia"/>
+                <w:noProof/>
+              </w:rPr>
+              <w:t xml:space="preserve"> 接收下位机数据处理代码</w:t>
+            </w:r>
+            <w:r>
+              <w:rPr>
+                <w:rFonts w:hint="eastAsia"/>
+                <w:noProof/>
+                <w:webHidden/>
+              </w:rPr>
+              <w:tab/>
+            </w:r>
+            <w:r>
+              <w:rPr>
+                <w:rFonts w:hint="eastAsia"/>
+                <w:noProof/>
+                <w:webHidden/>
+              </w:rPr>
+              <w:fldChar w:fldCharType="begin"/>
+            </w:r>
+            <w:r>
+              <w:rPr>
+                <w:rFonts w:hint="eastAsia"/>
+                <w:noProof/>
+                <w:webHidden/>
+              </w:rPr>
+              <w:instrText xml:space="preserve"> </w:instrText>
+            </w:r>
+            <w:r>
+              <w:rPr>
+                <w:noProof/>
+                <w:webHidden/>
+              </w:rPr>
+              <w:instrText>PAGEREF _Toc179641576 \h</w:instrText>
+            </w:r>
+            <w:r>
+              <w:rPr>
+                <w:rFonts w:hint="eastAsia"/>
+                <w:noProof/>
+                <w:webHidden/>
+              </w:rPr>
+              <w:instrText xml:space="preserve"> </w:instrText>
+            </w:r>
+            <w:r>
+              <w:rPr>
+                <w:rFonts w:hint="eastAsia"/>
+                <w:noProof/>
+                <w:webHidden/>
+              </w:rPr>
+            </w:r>
+            <w:r>
+              <w:rPr>
+                <w:rFonts w:hint="eastAsia"/>
+                <w:noProof/>
+                <w:webHidden/>
+              </w:rPr>
+              <w:fldChar w:fldCharType="separate"/>
+            </w:r>
+            <w:r>
+              <w:rPr>
+                <w:rFonts w:hint="eastAsia"/>
+                <w:noProof/>
+                <w:webHidden/>
+              </w:rPr>
+              <w:t>13</w:t>
+            </w:r>
+            <w:r>
+              <w:rPr>
+                <w:rFonts w:hint="eastAsia"/>
+                <w:noProof/>
+                <w:webHidden/>
+              </w:rPr>
+              <w:fldChar w:fldCharType="end"/>
+            </w:r>
+          </w:hyperlink>
+        </w:p>
+        <w:p>
+          <w:pPr>
+            <w:pStyle w:val="TOC3"/>
+            <w:tabs>
+              <w:tab w:val="right" w:leader="dot" w:pos="8296"/>
+            </w:tabs>
+            <w:spacing w:line="440" w:lineRule="exact"/>
+            <w:rPr>
+              <w:rFonts w:hint="eastAsia"/>
+              <w:noProof/>
+              <w14:ligatures w14:val="standardContextual"/>
+            </w:rPr>
+          </w:pPr>
+          <w:hyperlink w:anchor="_Toc179641577" w:history="1">
+            <w:r>
+              <w:rPr>
+                <w:rStyle w:val="a8"/>
+                <w:rFonts w:hint="eastAsia"/>
+                <w:noProof/>
+                <w14:scene3d>
+                  <w14:camera w14:prst="orthographicFront"/>
+                  <w14:lightRig w14:rig="threePt" w14:dir="t">
+                    <w14:rot w14:lat="0" w14:lon="0" w14:rev="0"/>
+                  </w14:lightRig>
+                </w14:scene3d>
+              </w:rPr>
+              <w:t>2.2.2</w:t>
+            </w:r>
+            <w:r>
+              <w:rPr>
+                <w:rStyle w:val="a8"/>
+                <w:rFonts w:hint="eastAsia"/>
+                <w:noProof/>
+              </w:rPr>
+              <w:t xml:space="preserve"> 显示屏实时更新显示代码</w:t>
+            </w:r>
+            <w:r>
+              <w:rPr>
+                <w:rFonts w:hint="eastAsia"/>
+                <w:noProof/>
+                <w:webHidden/>
+              </w:rPr>
+              <w:tab/>
+            </w:r>
+            <w:r>
+              <w:rPr>
+                <w:rFonts w:hint="eastAsia"/>
+                <w:noProof/>
+                <w:webHidden/>
+              </w:rPr>
+              <w:fldChar w:fldCharType="begin"/>
+            </w:r>
+            <w:r>
+              <w:rPr>
+                <w:rFonts w:hint="eastAsia"/>
+                <w:noProof/>
+                <w:webHidden/>
+              </w:rPr>
+              <w:instrText xml:space="preserve"> </w:instrText>
+            </w:r>
+            <w:r>
+              <w:rPr>
+                <w:noProof/>
+                <w:webHidden/>
+              </w:rPr>
+              <w:instrText>PAGEREF _Toc179641577 \h</w:instrText>
+            </w:r>
+            <w:r>
+              <w:rPr>
+                <w:rFonts w:hint="eastAsia"/>
+                <w:noProof/>
+                <w:webHidden/>
+              </w:rPr>
+              <w:instrText xml:space="preserve"> </w:instrText>
+            </w:r>
+            <w:r>
+              <w:rPr>
+                <w:rFonts w:hint="eastAsia"/>
+                <w:noProof/>
+                <w:webHidden/>
+              </w:rPr>
+            </w:r>
+            <w:r>
+              <w:rPr>
+                <w:rFonts w:hint="eastAsia"/>
+                <w:noProof/>
+                <w:webHidden/>
+              </w:rPr>
+              <w:fldChar w:fldCharType="separate"/>
+            </w:r>
+            <w:r>
+              <w:rPr>
+                <w:rFonts w:hint="eastAsia"/>
+                <w:noProof/>
+                <w:webHidden/>
+              </w:rPr>
+              <w:t>14</w:t>
+            </w:r>
+            <w:r>
+              <w:rPr>
+                <w:rFonts w:hint="eastAsia"/>
+                <w:noProof/>
+                <w:webHidden/>
+              </w:rPr>
+              <w:fldChar w:fldCharType="end"/>
+            </w:r>
+          </w:hyperlink>
+        </w:p>
+        <w:p>
+          <w:pPr>
+            <w:pStyle w:val="TOC3"/>
+            <w:tabs>
+              <w:tab w:val="right" w:leader="dot" w:pos="8296"/>
+            </w:tabs>
+            <w:spacing w:line="440" w:lineRule="exact"/>
+            <w:rPr>
+              <w:rFonts w:hint="eastAsia"/>
+              <w:noProof/>
+              <w14:ligatures w14:val="standardContextual"/>
+            </w:rPr>
+          </w:pPr>
+          <w:hyperlink w:anchor="_Toc179641578" w:history="1">
+            <w:r>
+              <w:rPr>
+                <w:rStyle w:val="a8"/>
+                <w:rFonts w:hint="eastAsia"/>
+                <w:noProof/>
+                <w14:scene3d>
+                  <w14:camera w14:prst="orthographicFront"/>
+                  <w14:lightRig w14:rig="threePt" w14:dir="t">
+                    <w14:rot w14:lat="0" w14:lon="0" w14:rev="0"/>
+                  </w14:lightRig>
+                </w14:scene3d>
+              </w:rPr>
+              <w:t>2.2.3</w:t>
+            </w:r>
+            <w:r>
+              <w:rPr>
+                <w:rStyle w:val="a8"/>
+                <w:rFonts w:hint="eastAsia"/>
+                <w:noProof/>
+              </w:rPr>
+              <w:t xml:space="preserve"> 发送云端服务器代码</w:t>
+            </w:r>
+            <w:r>
+              <w:rPr>
+                <w:rFonts w:hint="eastAsia"/>
+                <w:noProof/>
+                <w:webHidden/>
+              </w:rPr>
+              <w:tab/>
+            </w:r>
+            <w:r>
+              <w:rPr>
+                <w:rFonts w:hint="eastAsia"/>
+                <w:noProof/>
+                <w:webHidden/>
+              </w:rPr>
+              <w:fldChar w:fldCharType="begin"/>
+            </w:r>
+            <w:r>
+              <w:rPr>
+                <w:rFonts w:hint="eastAsia"/>
+                <w:noProof/>
+                <w:webHidden/>
+              </w:rPr>
+              <w:instrText xml:space="preserve"> </w:instrText>
+            </w:r>
+            <w:r>
+              <w:rPr>
+                <w:noProof/>
+                <w:webHidden/>
+              </w:rPr>
+              <w:instrText>PAGEREF _Toc179641578 \h</w:instrText>
+            </w:r>
+            <w:r>
+              <w:rPr>
+                <w:rFonts w:hint="eastAsia"/>
+                <w:noProof/>
+                <w:webHidden/>
+              </w:rPr>
+              <w:instrText xml:space="preserve"> </w:instrText>
+            </w:r>
+            <w:r>
+              <w:rPr>
+                <w:rFonts w:hint="eastAsia"/>
+                <w:noProof/>
+                <w:webHidden/>
+              </w:rPr>
+            </w:r>
+            <w:r>
+              <w:rPr>
+                <w:rFonts w:hint="eastAsia"/>
+                <w:noProof/>
+                <w:webHidden/>
+              </w:rPr>
+              <w:fldChar w:fldCharType="separate"/>
+            </w:r>
+            <w:r>
+              <w:rPr>
+                <w:rFonts w:hint="eastAsia"/>
+                <w:noProof/>
+                <w:webHidden/>
+              </w:rPr>
+              <w:t>15</w:t>
+            </w:r>
+            <w:r>
+              <w:rPr>
+                <w:rFonts w:hint="eastAsia"/>
+                <w:noProof/>
+                <w:webHidden/>
+              </w:rPr>
+              <w:fldChar w:fldCharType="end"/>
+            </w:r>
+          </w:hyperlink>
+        </w:p>
+        <w:p>
+          <w:pPr>
+            <w:pStyle w:val="TOC3"/>
+            <w:tabs>
+              <w:tab w:val="right" w:leader="dot" w:pos="8296"/>
+            </w:tabs>
+            <w:spacing w:line="440" w:lineRule="exact"/>
+            <w:rPr>
+              <w:rFonts w:hint="eastAsia"/>
+              <w:noProof/>
+              <w14:ligatures w14:val="standardContextual"/>
+            </w:rPr>
+          </w:pPr>
+          <w:hyperlink w:anchor="_Toc179641579" w:history="1">
+            <w:r>
+              <w:rPr>
+                <w:rStyle w:val="a8"/>
+                <w:rFonts w:hint="eastAsia"/>
+                <w:noProof/>
+                <w14:scene3d>
+                  <w14:camera w14:prst="orthographicFront"/>
+                  <w14:lightRig w14:rig="threePt" w14:dir="t">
+                    <w14:rot w14:lat="0" w14:lon="0" w14:rev="0"/>
+                  </w14:lightRig>
+                </w14:scene3d>
+              </w:rPr>
+              <w:t>2.2.4</w:t>
+            </w:r>
+            <w:r>
+              <w:rPr>
+                <w:rStyle w:val="a8"/>
+                <w:rFonts w:hint="eastAsia"/>
+                <w:noProof/>
+              </w:rPr>
+              <w:t xml:space="preserve"> 代码其余细节说明</w:t>
+            </w:r>
+            <w:r>
+              <w:rPr>
+                <w:rFonts w:hint="eastAsia"/>
+                <w:noProof/>
+                <w:webHidden/>
+              </w:rPr>
+              <w:tab/>
+            </w:r>
+            <w:r>
+              <w:rPr>
+                <w:rFonts w:hint="eastAsia"/>
+                <w:noProof/>
+                <w:webHidden/>
+              </w:rPr>
+              <w:fldChar w:fldCharType="begin"/>
+            </w:r>
+            <w:r>
+              <w:rPr>
+                <w:rFonts w:hint="eastAsia"/>
+                <w:noProof/>
+                <w:webHidden/>
+              </w:rPr>
+              <w:instrText xml:space="preserve"> </w:instrText>
+            </w:r>
+            <w:r>
+              <w:rPr>
+                <w:noProof/>
+                <w:webHidden/>
+              </w:rPr>
+              <w:instrText>PAGEREF _Toc179641579 \h</w:instrText>
+            </w:r>
+            <w:r>
+              <w:rPr>
+                <w:rFonts w:hint="eastAsia"/>
+                <w:noProof/>
+                <w:webHidden/>
+              </w:rPr>
+              <w:instrText xml:space="preserve"> </w:instrText>
+            </w:r>
+            <w:r>
+              <w:rPr>
+                <w:rFonts w:hint="eastAsia"/>
+                <w:noProof/>
+                <w:webHidden/>
+              </w:rPr>
+            </w:r>
+            <w:r>
+              <w:rPr>
+                <w:rFonts w:hint="eastAsia"/>
+                <w:noProof/>
+                <w:webHidden/>
+              </w:rPr>
+              <w:fldChar w:fldCharType="separate"/>
+            </w:r>
+            <w:r>
+              <w:rPr>
+                <w:rFonts w:hint="eastAsia"/>
+                <w:noProof/>
+                <w:webHidden/>
+              </w:rPr>
+              <w:t>17</w:t>
+            </w:r>
+            <w:r>
+              <w:rPr>
+                <w:rFonts w:hint="eastAsia"/>
+                <w:noProof/>
+                <w:webHidden/>
+              </w:rPr>
+              <w:fldChar w:fldCharType="end"/>
+            </w:r>
+          </w:hyperlink>
+        </w:p>
+        <w:p>
+          <w:pPr>
+            <w:pStyle w:val="TOC2"/>
+            <w:tabs>
+              <w:tab w:val="right" w:leader="dot" w:pos="8296"/>
+            </w:tabs>
+            <w:spacing w:line="440" w:lineRule="exact"/>
+            <w:rPr>
+              <w:rFonts w:hint="eastAsia"/>
+              <w:noProof/>
+              <w14:ligatures w14:val="standardContextual"/>
+            </w:rPr>
+          </w:pPr>
+          <w:hyperlink w:anchor="_Toc179641580" w:history="1">
+            <w:r>
+              <w:rPr>
+                <w:rStyle w:val="a8"/>
+                <w:rFonts w:hint="eastAsia"/>
+                <w:noProof/>
+              </w:rPr>
+              <w:t>2.3 香橙派移植显示</w:t>
+            </w:r>
+            <w:r>
+              <w:rPr>
+                <w:rFonts w:hint="eastAsia"/>
+                <w:noProof/>
+                <w:webHidden/>
+              </w:rPr>
+              <w:tab/>
+            </w:r>
+            <w:r>
+              <w:rPr>
+                <w:rFonts w:hint="eastAsia"/>
+                <w:noProof/>
+                <w:webHidden/>
+              </w:rPr>
+              <w:fldChar w:fldCharType="begin"/>
+            </w:r>
+            <w:r>
+              <w:rPr>
+                <w:rFonts w:hint="eastAsia"/>
+                <w:noProof/>
+                <w:webHidden/>
+              </w:rPr>
+              <w:instrText xml:space="preserve"> </w:instrText>
+            </w:r>
+            <w:r>
+              <w:rPr>
+                <w:noProof/>
+                <w:webHidden/>
+              </w:rPr>
+              <w:instrText>PAGEREF _Toc179641580 \h</w:instrText>
+            </w:r>
+            <w:r>
+              <w:rPr>
+                <w:rFonts w:hint="eastAsia"/>
+                <w:noProof/>
+                <w:webHidden/>
+              </w:rPr>
+              <w:instrText xml:space="preserve"> </w:instrText>
+            </w:r>
+            <w:r>
+              <w:rPr>
+                <w:rFonts w:hint="eastAsia"/>
+                <w:noProof/>
+                <w:webHidden/>
+              </w:rPr>
+            </w:r>
+            <w:r>
+              <w:rPr>
+                <w:rFonts w:hint="eastAsia"/>
+                <w:noProof/>
+                <w:webHidden/>
+              </w:rPr>
+              <w:fldChar w:fldCharType="separate"/>
+            </w:r>
+            <w:r>
+              <w:rPr>
+                <w:rFonts w:hint="eastAsia"/>
+                <w:noProof/>
+                <w:webHidden/>
+              </w:rPr>
+              <w:t>18</w:t>
+            </w:r>
+            <w:r>
+              <w:rPr>
+                <w:rFonts w:hint="eastAsia"/>
+                <w:noProof/>
+                <w:webHidden/>
+              </w:rPr>
+              <w:fldChar w:fldCharType="end"/>
+            </w:r>
+          </w:hyperlink>
+        </w:p>
+        <w:p>
+          <w:pPr>
+            <w:pStyle w:val="TOC1"/>
+            <w:tabs>
+              <w:tab w:val="right" w:leader="dot" w:pos="8296"/>
+            </w:tabs>
+            <w:spacing w:line="440" w:lineRule="exact"/>
+            <w:rPr>
+              <w:rFonts w:hint="eastAsia"/>
+              <w:noProof/>
+              <w14:ligatures w14:val="standardContextual"/>
+            </w:rPr>
+          </w:pPr>
+          <w:hyperlink w:anchor="_Toc179641581" w:history="1">
+            <w:r>
+              <w:rPr>
+                <w:rStyle w:val="a8"/>
+                <w:rFonts w:hint="eastAsia"/>
+                <w:noProof/>
+              </w:rPr>
+              <w:t>第3章 第三阶段：界面改变与</w:t>
+            </w:r>
+            <w:r>
+              <w:rPr>
+                <w:rStyle w:val="a8"/>
+                <w:rFonts w:hint="eastAsia"/>
+                <w:noProof/>
+              </w:rPr>
+              <w:t>功率</w:t>
+            </w:r>
+            <w:r>
+              <w:rPr>
+                <w:rStyle w:val="a8"/>
+                <w:rFonts w:hint="eastAsia"/>
+                <w:noProof/>
+              </w:rPr>
+              <w:t>曲线添加</w:t>
+            </w:r>
+            <w:r>
+              <w:rPr>
+                <w:rFonts w:hint="eastAsia"/>
+                <w:noProof/>
+                <w:webHidden/>
+              </w:rPr>
+              <w:tab/>
+            </w:r>
+            <w:r>
+              <w:rPr>
+                <w:rFonts w:hint="eastAsia"/>
+                <w:noProof/>
+                <w:webHidden/>
+              </w:rPr>
+              <w:fldChar w:fldCharType="begin"/>
+            </w:r>
+            <w:r>
+              <w:rPr>
+                <w:rFonts w:hint="eastAsia"/>
+                <w:noProof/>
+                <w:webHidden/>
+              </w:rPr>
+              <w:instrText xml:space="preserve"> </w:instrText>
+            </w:r>
+            <w:r>
+              <w:rPr>
+                <w:noProof/>
+                <w:webHidden/>
+              </w:rPr>
+              <w:instrText>PAGEREF _Toc179641581 \h</w:instrText>
+            </w:r>
+            <w:r>
+              <w:rPr>
+                <w:rFonts w:hint="eastAsia"/>
+                <w:noProof/>
+                <w:webHidden/>
+              </w:rPr>
+              <w:instrText xml:space="preserve"> </w:instrText>
+            </w:r>
+            <w:r>
+              <w:rPr>
+                <w:rFonts w:hint="eastAsia"/>
+                <w:noProof/>
+                <w:webHidden/>
+              </w:rPr>
+            </w:r>
+            <w:r>
+              <w:rPr>
+                <w:rFonts w:hint="eastAsia"/>
+                <w:noProof/>
+                <w:webHidden/>
+              </w:rPr>
+              <w:fldChar w:fldCharType="separate"/>
+            </w:r>
+            <w:r>
+              <w:rPr>
+                <w:rFonts w:hint="eastAsia"/>
+                <w:noProof/>
+                <w:webHidden/>
+              </w:rPr>
+              <w:t>20</w:t>
+            </w:r>
+            <w:r>
+              <w:rPr>
+                <w:rFonts w:hint="eastAsia"/>
+                <w:noProof/>
+                <w:webHidden/>
+              </w:rPr>
+              <w:fldChar w:fldCharType="end"/>
+            </w:r>
+          </w:hyperlink>
+        </w:p>
+        <w:p>
+          <w:pPr>
+            <w:spacing w:line="440" w:lineRule="exact"/>
+            <w:rPr>
+              <w:rFonts w:hint="eastAsia"/>
+            </w:rPr>
+          </w:pPr>
+          <w:r>
+            <w:rPr>
+              <w:b/>
+              <w:bCs/>
+              <w:lang w:val="zh-CN"/>
+            </w:rPr>
+            <w:fldChar w:fldCharType="end"/>
+          </w:r>
+        </w:p>
+      </w:sdtContent>
+    </w:sdt>
+    <w:p>
+      <w:pPr>
+        <w:spacing w:afterLines="50" w:after="156" w:line="440" w:lineRule="exact"/>
+        <w:ind w:firstLineChars="200" w:firstLine="480"/>
+        <w:jc w:val="left"/>
+        <w:rPr>
+          <w:rFonts w:ascii="宋体" w:eastAsia="宋体" w:hAnsi="宋体" w:hint="eastAsia"/>
+          <w:sz w:val="24"/>
+          <w:szCs w:val="24"/>
+        </w:rPr>
+      </w:pPr>
+    </w:p>
+    <w:p>
+      <w:pPr>
+        <w:pStyle w:val="LSQ-1"/>
+        <w:spacing w:before="312" w:after="312"/>
+        <w:rPr>
+          <w:rFonts w:hint="eastAsia"/>
+        </w:rPr>
+      </w:pPr>
+      <w:bookmarkStart w:id="0" w:name="_Toc179641570"/>
+      <w:r>
+        <w:rPr>
+          <w:rFonts w:hint="eastAsia"/>
+        </w:rPr>
+        <w:lastRenderedPageBreak/>
+        <w:t>第</w:t>
+      </w:r>
+      <w:r>
+        <w:rPr>
+          <w:rFonts w:hint="eastAsia"/>
+        </w:rPr>
+        <w:t>一</w:t>
+      </w:r>
+      <w:r>
+        <w:rPr>
+          <w:rFonts w:hint="eastAsia"/>
+        </w:rPr>
+        <w:t>阶段：</w:t>
+      </w:r>
+      <w:r>
+        <w:rPr>
+          <w:rFonts w:hint="eastAsia"/>
+        </w:rPr>
+        <w:t>简单界面设计与逻辑初步</w:t>
+      </w:r>
+      <w:bookmarkEnd w:id="0"/>
+    </w:p>
+    <w:p>
+      <w:pPr>
+        <w:spacing w:afterLines="50" w:after="156" w:line="440" w:lineRule="exact"/>
+        <w:jc w:val="left"/>
         <w:rPr>
           <w:rFonts w:ascii="宋体" w:eastAsia="宋体" w:hAnsi="宋体" w:hint="eastAsia"/>
           <w:b/>
@@ -130,37 +1684,35 @@
           <w:sz w:val="24"/>
           <w:szCs w:val="24"/>
         </w:rPr>
-        <w:t>项目的所有工作日志都集中在这一份文件里面，我会注明工作阶段以示区分</w:t>
-      </w:r>
-    </w:p>
-    <w:p>
-      <w:pPr>
-        <w:pStyle w:val="a7"/>
-        <w:numPr>
-          <w:ilvl w:val="0"/>
-          <w:numId w:val="9"/>
-        </w:numPr>
-        <w:spacing w:afterLines="50" w:after="156" w:line="440" w:lineRule="exact"/>
-        <w:ind w:left="482" w:firstLineChars="0" w:hanging="482"/>
-        <w:jc w:val="left"/>
-        <w:rPr>
-          <w:rFonts w:ascii="宋体" w:eastAsia="宋体" w:hAnsi="宋体" w:hint="eastAsia"/>
-          <w:b/>
-          <w:bCs/>
-          <w:sz w:val="24"/>
-          <w:szCs w:val="24"/>
-        </w:rPr>
-      </w:pPr>
-      <w:r>
-        <w:rPr>
-          <w:rFonts w:ascii="宋体" w:eastAsia="宋体" w:hAnsi="宋体" w:hint="eastAsia"/>
-          <w:b/>
-          <w:bCs/>
-          <w:sz w:val="24"/>
-          <w:szCs w:val="24"/>
-        </w:rPr>
-        <w:t>基于pyqt5的界面设计与逻辑加载</w:t>
-      </w:r>
+      </w:pPr>
+    </w:p>
+    <w:p>
+      <w:pPr>
+        <w:pStyle w:val="LSQ-2"/>
+        <w:rPr>
+          <w:rFonts w:hint="eastAsia"/>
+        </w:rPr>
+      </w:pPr>
+      <w:bookmarkStart w:id="1" w:name="_Toc179641571"/>
+      <w:r>
+        <w:rPr>
+          <w:rFonts w:hint="eastAsia"/>
+        </w:rPr>
+        <w:t>基于</w:t>
+      </w:r>
+      <w:r>
+        <w:rPr>
+          <w:rFonts w:hint="eastAsia"/>
+        </w:rPr>
+        <w:t>pyqt5</w:t>
+      </w:r>
+      <w:r>
+        <w:rPr>
+          <w:rFonts w:hint="eastAsia"/>
+        </w:rPr>
+        <w:t>的界面设计与逻辑加载</w:t>
+      </w:r>
+      <w:bookmarkEnd w:id="1"/>
     </w:p>
     <w:p>
       <w:pPr>
@@ -576,16 +2128,7 @@
           <w:sz w:val="24"/>
           <w:szCs w:val="24"/>
         </w:rPr>
-        <w:t>代码如下</w:t>
-      </w:r>
-      <w:r>
-        <w:rPr>
-          <w:rFonts w:ascii="宋体" w:eastAsia="宋体" w:hAnsi="宋体" w:hint="eastAsia"/>
-          <w:sz w:val="24"/>
-          <w:szCs w:val="24"/>
-        </w:rPr>
-        <w:lastRenderedPageBreak/>
-        <w:t>图所示。</w:t>
+        <w:t>代码如下图所示。</w:t>
       </w:r>
     </w:p>
     <w:p>
@@ -602,6 +2145,7 @@
         <w:rPr>
           <w:noProof/>
         </w:rPr>
+        <w:lastRenderedPageBreak/>
         <w:drawing>
           <wp:inline distT="0" distB="0" distL="0" distR="0" wp14:anchorId="031B52EC" wp14:editId="7F68AF30">
             <wp:extent cx="5274310" cy="3161665"/>
@@ -1936,32 +3480,19 @@
     </w:p>
     <w:p>
       <w:pPr>
-        <w:pStyle w:val="a7"/>
-        <w:numPr>
-          <w:ilvl w:val="0"/>
-          <w:numId w:val="9"/>
-        </w:numPr>
-        <w:spacing w:afterLines="50" w:after="156" w:line="440" w:lineRule="exact"/>
-        <w:ind w:left="482" w:firstLineChars="0" w:hanging="482"/>
-        <w:jc w:val="left"/>
-        <w:rPr>
-          <w:rFonts w:ascii="宋体" w:eastAsia="宋体" w:hAnsi="宋体" w:hint="eastAsia"/>
-          <w:b/>
-          <w:bCs/>
-          <w:sz w:val="24"/>
-          <w:szCs w:val="24"/>
-        </w:rPr>
-      </w:pPr>
-      <w:r>
-        <w:rPr>
-          <w:rFonts w:ascii="宋体" w:eastAsia="宋体" w:hAnsi="宋体" w:hint="eastAsia"/>
-          <w:b/>
-          <w:bCs/>
-          <w:sz w:val="24"/>
-          <w:szCs w:val="24"/>
+        <w:pStyle w:val="LSQ-2"/>
+        <w:rPr>
+          <w:rFonts w:hint="eastAsia"/>
+        </w:rPr>
+      </w:pPr>
+      <w:bookmarkStart w:id="2" w:name="_Toc179641572"/>
+      <w:r>
+        <w:rPr>
+          <w:rFonts w:hint="eastAsia"/>
         </w:rPr>
         <w:t>香橙派硬件移植</w:t>
       </w:r>
+      <w:bookmarkEnd w:id="2"/>
     </w:p>
     <w:p>
       <w:pPr>
@@ -2248,7 +3779,7 @@
       <w:pPr>
         <w:ind w:firstLine="420"/>
         <w:rPr>
-          <w:rFonts w:ascii="宋体" w:eastAsia="宋体" w:hAnsi="宋体"/>
+          <w:rFonts w:ascii="宋体" w:eastAsia="宋体" w:hAnsi="宋体" w:hint="eastAsia"/>
           <w:sz w:val="24"/>
           <w:szCs w:val="24"/>
         </w:rPr>
@@ -2282,16 +3813,16 @@
       <w:pPr>
         <w:ind w:firstLine="420"/>
         <w:rPr>
-          <w:rFonts w:ascii="宋体" w:eastAsia="宋体" w:hAnsi="宋体"/>
-          <w:sz w:val="24"/>
-          <w:szCs w:val="24"/>
-        </w:rPr>
-      </w:pPr>
-    </w:p>
-    <w:p>
-      <w:pPr>
-        <w:rPr>
-          <w:rFonts w:ascii="宋体" w:eastAsia="宋体" w:hAnsi="宋体"/>
+          <w:rFonts w:ascii="宋体" w:eastAsia="宋体" w:hAnsi="宋体" w:hint="eastAsia"/>
+          <w:sz w:val="24"/>
+          <w:szCs w:val="24"/>
+        </w:rPr>
+      </w:pPr>
+    </w:p>
+    <w:p>
+      <w:pPr>
+        <w:rPr>
+          <w:rFonts w:ascii="宋体" w:eastAsia="宋体" w:hAnsi="宋体" w:hint="eastAsia"/>
           <w:b/>
           <w:bCs/>
           <w:sz w:val="24"/>
@@ -2350,7 +3881,7 @@
     <w:p>
       <w:pPr>
         <w:rPr>
-          <w:rFonts w:ascii="宋体" w:eastAsia="宋体" w:hAnsi="宋体"/>
+          <w:rFonts w:ascii="宋体" w:eastAsia="宋体" w:hAnsi="宋体" w:hint="eastAsia"/>
           <w:b/>
           <w:bCs/>
           <w:sz w:val="24"/>
@@ -2361,7 +3892,7 @@
     <w:p>
       <w:pPr>
         <w:rPr>
-          <w:rFonts w:ascii="宋体" w:eastAsia="宋体" w:hAnsi="宋体"/>
+          <w:rFonts w:ascii="宋体" w:eastAsia="宋体" w:hAnsi="宋体" w:hint="eastAsia"/>
           <w:b/>
           <w:bCs/>
           <w:sz w:val="24"/>
@@ -2372,7 +3903,7 @@
     <w:p>
       <w:pPr>
         <w:rPr>
-          <w:rFonts w:ascii="宋体" w:eastAsia="宋体" w:hAnsi="宋体"/>
+          <w:rFonts w:ascii="宋体" w:eastAsia="宋体" w:hAnsi="宋体" w:hint="eastAsia"/>
           <w:b/>
           <w:bCs/>
           <w:sz w:val="24"/>
@@ -2382,7 +3913,40 @@
     </w:p>
     <w:p>
       <w:pPr>
-        <w:jc w:val="center"/>
+        <w:pStyle w:val="LSQ-1"/>
+        <w:spacing w:before="312" w:after="312"/>
+        <w:rPr>
+          <w:rFonts w:hint="eastAsia"/>
+        </w:rPr>
+      </w:pPr>
+      <w:bookmarkStart w:id="3" w:name="_Toc179641573"/>
+      <w:r>
+        <w:rPr>
+          <w:rFonts w:hint="eastAsia"/>
+        </w:rPr>
+        <w:lastRenderedPageBreak/>
+        <w:t>第二阶段：</w:t>
+      </w:r>
+      <w:r>
+        <w:rPr>
+          <w:rFonts w:hint="eastAsia"/>
+        </w:rPr>
+        <w:t>基础信号的接收、显示和上传</w:t>
+      </w:r>
+      <w:bookmarkEnd w:id="3"/>
+    </w:p>
+    <w:p>
+      <w:pPr>
+        <w:spacing w:afterLines="50" w:after="156" w:line="440" w:lineRule="exact"/>
+        <w:ind w:firstLineChars="200" w:firstLine="562"/>
+        <w:jc w:val="left"/>
+        <w:rPr>
+          <w:rFonts w:ascii="宋体" w:eastAsia="宋体" w:hAnsi="宋体" w:hint="eastAsia"/>
+          <w:sz w:val="24"/>
+          <w:szCs w:val="24"/>
+        </w:rPr>
+      </w:pPr>
+      <w:r>
         <w:rPr>
           <w:rFonts w:ascii="宋体" w:eastAsia="宋体" w:hAnsi="宋体"/>
           <w:b/>
@@ -2390,48 +3954,6 @@
           <w:sz w:val="28"/>
           <w:szCs w:val="28"/>
         </w:rPr>
-      </w:pPr>
-      <w:r>
-        <w:rPr>
-          <w:rFonts w:ascii="宋体" w:eastAsia="宋体" w:hAnsi="宋体" w:hint="eastAsia"/>
-          <w:b/>
-          <w:bCs/>
-          <w:sz w:val="28"/>
-          <w:szCs w:val="28"/>
-        </w:rPr>
-        <w:lastRenderedPageBreak/>
-        <w:t>第二阶段工作日志：</w:t>
-      </w:r>
-      <w:r>
-        <w:rPr>
-          <w:rFonts w:ascii="宋体" w:eastAsia="宋体" w:hAnsi="宋体" w:hint="eastAsia"/>
-          <w:b/>
-          <w:bCs/>
-          <w:sz w:val="28"/>
-          <w:szCs w:val="28"/>
-        </w:rPr>
-        <w:t>基础信号的接收、显示和上传</w:t>
-      </w:r>
-    </w:p>
-    <w:p>
-      <w:pPr>
-        <w:spacing w:afterLines="50" w:after="156" w:line="440" w:lineRule="exact"/>
-        <w:ind w:firstLineChars="200" w:firstLine="562"/>
-        <w:jc w:val="left"/>
-        <w:rPr>
-          <w:rFonts w:ascii="宋体" w:eastAsia="宋体" w:hAnsi="宋体"/>
-          <w:sz w:val="24"/>
-          <w:szCs w:val="24"/>
-        </w:rPr>
-      </w:pPr>
-      <w:r>
-        <w:rPr>
-          <w:rFonts w:ascii="宋体" w:eastAsia="宋体" w:hAnsi="宋体"/>
-          <w:b/>
-          <w:bCs/>
-          <w:sz w:val="28"/>
-          <w:szCs w:val="28"/>
-        </w:rPr>
         <w:tab/>
       </w:r>
       <w:r>
@@ -2440,23 +3962,7 @@
           <w:sz w:val="24"/>
           <w:szCs w:val="24"/>
         </w:rPr>
-        <w:t>本次工作日志的记录还是按照两部分慢慢展开：</w:t>
-      </w:r>
-      <w:r>
-        <w:rPr>
-          <w:rFonts w:ascii="宋体" w:eastAsia="宋体" w:hAnsi="宋体" w:hint="eastAsia"/>
-          <w:sz w:val="24"/>
-          <w:szCs w:val="24"/>
-        </w:rPr>
-        <w:t>基于pyqt5的界面设计与逻辑加载（采用界面与逻辑分离的方法），以及香橙派硬件移植显示。</w:t>
-      </w:r>
-      <w:r>
-        <w:rPr>
-          <w:rFonts w:ascii="宋体" w:eastAsia="宋体" w:hAnsi="宋体" w:hint="eastAsia"/>
-          <w:sz w:val="24"/>
-          <w:szCs w:val="24"/>
-        </w:rPr>
-        <w:t>这次会记录一些在接收实际数据信号的过程中常见的一些bug</w:t>
+        <w:t>本次工作日志的记录还是按照两部分慢慢展开：基于pyqt5的界面设计与逻辑加载（采用界面与逻辑分离的方法），以及香橙派硬件移植显示。这次会记录一些在接收实际数据信号的过程中常见的一些bug</w:t>
       </w:r>
       <w:r>
         <w:rPr>
@@ -2485,51 +3991,24 @@
     </w:p>
     <w:p>
       <w:pPr>
-        <w:spacing w:afterLines="50" w:after="156" w:line="440" w:lineRule="exact"/>
-        <w:jc w:val="left"/>
-        <w:rPr>
-          <w:rFonts w:ascii="宋体" w:eastAsia="宋体" w:hAnsi="宋体" w:hint="eastAsia"/>
-          <w:b/>
-          <w:bCs/>
-          <w:sz w:val="24"/>
-          <w:szCs w:val="24"/>
-        </w:rPr>
-      </w:pPr>
-      <w:r>
-        <w:rPr>
-          <w:rFonts w:ascii="宋体" w:eastAsia="宋体" w:hAnsi="宋体" w:hint="eastAsia"/>
-          <w:b/>
-          <w:bCs/>
-          <w:sz w:val="24"/>
-          <w:szCs w:val="24"/>
-        </w:rPr>
-        <w:t>第一部分</w:t>
-      </w:r>
-      <w:r>
-        <w:rPr>
-          <w:rFonts w:ascii="宋体" w:eastAsia="宋体" w:hAnsi="宋体" w:hint="eastAsia"/>
-          <w:b/>
-          <w:bCs/>
-          <w:sz w:val="24"/>
-          <w:szCs w:val="24"/>
-        </w:rPr>
-        <w:t>：</w:t>
-      </w:r>
-      <w:r>
-        <w:rPr>
-          <w:rFonts w:ascii="宋体" w:eastAsia="宋体" w:hAnsi="宋体" w:hint="eastAsia"/>
-          <w:b/>
-          <w:bCs/>
-          <w:sz w:val="24"/>
-          <w:szCs w:val="24"/>
-        </w:rPr>
-        <w:t>基于pyqt5的界面设计与逻辑加载</w:t>
-      </w:r>
-    </w:p>
-    <w:p>
-      <w:pPr>
-        <w:rPr>
-          <w:rFonts w:ascii="宋体" w:eastAsia="宋体" w:hAnsi="宋体"/>
+        <w:pStyle w:val="LSQ-2"/>
+        <w:rPr>
+          <w:rFonts w:hint="eastAsia"/>
+        </w:rPr>
+      </w:pPr>
+      <w:bookmarkStart w:id="4" w:name="_Toc179641574"/>
+      <w:r>
+        <w:rPr>
+          <w:rFonts w:hint="eastAsia"/>
+        </w:rPr>
+        <w:t>界面进一步优化设计与逻辑加载</w:t>
+      </w:r>
+      <w:bookmarkEnd w:id="4"/>
+    </w:p>
+    <w:p>
+      <w:pPr>
+        <w:rPr>
+          <w:rFonts w:ascii="宋体" w:eastAsia="宋体" w:hAnsi="宋体" w:hint="eastAsia"/>
           <w:sz w:val="24"/>
           <w:szCs w:val="24"/>
         </w:rPr>
@@ -2578,17 +4057,17 @@
     <w:p>
       <w:pPr>
         <w:rPr>
+          <w:rFonts w:ascii="宋体" w:eastAsia="宋体" w:hAnsi="宋体" w:hint="eastAsia"/>
+          <w:sz w:val="24"/>
+          <w:szCs w:val="24"/>
+        </w:rPr>
+      </w:pPr>
+      <w:r>
+        <w:rPr>
           <w:rFonts w:ascii="宋体" w:eastAsia="宋体" w:hAnsi="宋体"/>
           <w:sz w:val="24"/>
           <w:szCs w:val="24"/>
         </w:rPr>
-      </w:pPr>
-      <w:r>
-        <w:rPr>
-          <w:rFonts w:ascii="宋体" w:eastAsia="宋体" w:hAnsi="宋体"/>
-          <w:sz w:val="24"/>
-          <w:szCs w:val="24"/>
-        </w:rPr>
         <w:tab/>
       </w:r>
       <w:r>
@@ -2611,7 +4090,7 @@
     <w:p>
       <w:pPr>
         <w:rPr>
-          <w:rFonts w:ascii="宋体" w:eastAsia="宋体" w:hAnsi="宋体"/>
+          <w:rFonts w:ascii="宋体" w:eastAsia="宋体" w:hAnsi="宋体" w:hint="eastAsia"/>
           <w:sz w:val="24"/>
           <w:szCs w:val="24"/>
         </w:rPr>
@@ -2648,7 +4127,7 @@
     <w:p>
       <w:pPr>
         <w:rPr>
-          <w:rFonts w:ascii="宋体" w:eastAsia="宋体" w:hAnsi="宋体"/>
+          <w:rFonts w:ascii="宋体" w:eastAsia="宋体" w:hAnsi="宋体" w:hint="eastAsia"/>
           <w:sz w:val="24"/>
           <w:szCs w:val="24"/>
         </w:rPr>
@@ -2699,7 +4178,7 @@
         <w:spacing w:line="440" w:lineRule="exact"/>
         <w:ind w:firstLine="420"/>
         <w:rPr>
-          <w:rFonts w:ascii="宋体" w:eastAsia="宋体" w:hAnsi="宋体"/>
+          <w:rFonts w:ascii="宋体" w:eastAsia="宋体" w:hAnsi="宋体" w:hint="eastAsia"/>
           <w:sz w:val="24"/>
           <w:szCs w:val="24"/>
         </w:rPr>
@@ -2761,7 +4240,7 @@
       <w:pPr>
         <w:spacing w:line="440" w:lineRule="exact"/>
         <w:rPr>
-          <w:rFonts w:ascii="宋体" w:eastAsia="宋体" w:hAnsi="宋体"/>
+          <w:rFonts w:ascii="宋体" w:eastAsia="宋体" w:hAnsi="宋体" w:hint="eastAsia"/>
           <w:sz w:val="24"/>
           <w:szCs w:val="24"/>
         </w:rPr>
@@ -2807,7 +4286,7 @@
       <w:pPr>
         <w:jc w:val="center"/>
         <w:rPr>
-          <w:rFonts w:ascii="宋体" w:eastAsia="宋体" w:hAnsi="宋体"/>
+          <w:rFonts w:ascii="宋体" w:eastAsia="宋体" w:hAnsi="宋体" w:hint="eastAsia"/>
           <w:sz w:val="24"/>
           <w:szCs w:val="24"/>
         </w:rPr>
@@ -2859,7 +4338,7 @@
         <w:spacing w:line="440" w:lineRule="exact"/>
         <w:ind w:firstLineChars="200" w:firstLine="480"/>
         <w:rPr>
-          <w:rFonts w:ascii="宋体" w:eastAsia="宋体" w:hAnsi="宋体"/>
+          <w:rFonts w:ascii="宋体" w:eastAsia="宋体" w:hAnsi="宋体" w:hint="eastAsia"/>
           <w:sz w:val="24"/>
           <w:szCs w:val="24"/>
         </w:rPr>
@@ -2885,7 +4364,7 @@
       <w:pPr>
         <w:jc w:val="center"/>
         <w:rPr>
-          <w:rFonts w:ascii="宋体" w:eastAsia="宋体" w:hAnsi="宋体"/>
+          <w:rFonts w:ascii="宋体" w:eastAsia="宋体" w:hAnsi="宋体" w:hint="eastAsia"/>
           <w:sz w:val="24"/>
           <w:szCs w:val="24"/>
         </w:rPr>
@@ -2935,7 +4414,7 @@
       <w:pPr>
         <w:spacing w:line="440" w:lineRule="exact"/>
         <w:rPr>
-          <w:rFonts w:ascii="宋体" w:eastAsia="宋体" w:hAnsi="宋体"/>
+          <w:rFonts w:ascii="宋体" w:eastAsia="宋体" w:hAnsi="宋体" w:hint="eastAsia"/>
           <w:sz w:val="24"/>
           <w:szCs w:val="24"/>
         </w:rPr>
@@ -2973,8 +4452,9 @@
     </w:p>
     <w:p>
       <w:pPr>
-        <w:rPr>
-          <w:rFonts w:ascii="宋体" w:eastAsia="宋体" w:hAnsi="宋体"/>
+        <w:spacing w:line="440" w:lineRule="exact"/>
+        <w:rPr>
+          <w:rFonts w:ascii="宋体" w:eastAsia="宋体" w:hAnsi="宋体" w:hint="eastAsia"/>
           <w:b/>
           <w:bCs/>
           <w:sz w:val="24"/>
@@ -2984,17 +4464,50 @@
     </w:p>
     <w:p>
       <w:pPr>
-        <w:spacing w:line="440" w:lineRule="exact"/>
-        <w:ind w:firstLineChars="200" w:firstLine="482"/>
-        <w:rPr>
-          <w:rFonts w:ascii="宋体" w:eastAsia="宋体" w:hAnsi="宋体"/>
+        <w:rPr>
+          <w:rFonts w:ascii="宋体" w:eastAsia="宋体" w:hAnsi="宋体" w:hint="eastAsia"/>
           <w:b/>
           <w:bCs/>
           <w:sz w:val="24"/>
           <w:szCs w:val="24"/>
         </w:rPr>
       </w:pPr>
-      <w:r>
+    </w:p>
+    <w:p>
+      <w:pPr>
+        <w:pStyle w:val="LSQ-2"/>
+      </w:pPr>
+      <w:bookmarkStart w:id="5" w:name="_Toc179641575"/>
+      <w:r>
+        <w:rPr>
+          <w:rFonts w:hint="eastAsia"/>
+        </w:rPr>
+        <w:t>主代码（逻辑代码</w:t>
+      </w:r>
+      <w:r>
+        <w:rPr>
+          <w:rFonts w:hint="eastAsia"/>
+        </w:rPr>
+        <w:t>MainWindows.py</w:t>
+      </w:r>
+      <w:r>
+        <w:rPr>
+          <w:rFonts w:hint="eastAsia"/>
+        </w:rPr>
+        <w:t>）</w:t>
+      </w:r>
+      <w:r>
+        <w:rPr>
+          <w:rFonts w:hint="eastAsia"/>
+        </w:rPr>
+        <w:t>剖析</w:t>
+      </w:r>
+      <w:bookmarkEnd w:id="5"/>
+    </w:p>
+    <w:p>
+      <w:pPr>
+        <w:spacing w:line="440" w:lineRule="exact"/>
+        <w:ind w:firstLineChars="200" w:firstLine="480"/>
         <w:rPr>
           <w:rFonts w:ascii="宋体" w:eastAsia="宋体" w:hAnsi="宋体" w:hint="eastAsia"/>
           <w:b/>
@@ -3002,16 +4515,7 @@
           <w:sz w:val="24"/>
           <w:szCs w:val="24"/>
         </w:rPr>
-        <w:t>下面介绍下主代码（逻辑代码MainWindows.py）</w:t>
-      </w:r>
-      <w:r>
-        <w:rPr>
-          <w:rFonts w:ascii="宋体" w:eastAsia="宋体" w:hAnsi="宋体" w:hint="eastAsia"/>
-          <w:sz w:val="24"/>
-          <w:szCs w:val="24"/>
-        </w:rPr>
-        <w:t>。</w:t>
-      </w:r>
+      </w:pPr>
       <w:r>
         <w:rPr>
           <w:rFonts w:ascii="宋体" w:eastAsia="宋体" w:hAnsi="宋体" w:hint="eastAsia"/>
@@ -3059,39 +4563,28 @@
     </w:p>
     <w:p>
       <w:pPr>
-        <w:pStyle w:val="a7"/>
-        <w:numPr>
-          <w:ilvl w:val="0"/>
-          <w:numId w:val="10"/>
-        </w:numPr>
-        <w:spacing w:line="440" w:lineRule="exact"/>
-        <w:ind w:left="357" w:firstLineChars="0" w:firstLine="0"/>
-        <w:rPr>
-          <w:rFonts w:ascii="宋体" w:eastAsia="宋体" w:hAnsi="宋体"/>
-          <w:b/>
-          <w:bCs/>
-          <w:sz w:val="24"/>
-          <w:szCs w:val="24"/>
-        </w:rPr>
-      </w:pPr>
-      <w:bookmarkStart w:id="0" w:name="_Hlk173252917"/>
-      <w:r>
-        <w:rPr>
-          <w:rFonts w:ascii="宋体" w:eastAsia="宋体" w:hAnsi="宋体" w:hint="eastAsia"/>
-          <w:b/>
-          <w:bCs/>
-          <w:sz w:val="24"/>
-          <w:szCs w:val="24"/>
-        </w:rPr>
+        <w:pStyle w:val="LSQ-3"/>
+        <w:rPr>
+          <w:rFonts w:hint="eastAsia"/>
+        </w:rPr>
+      </w:pPr>
+      <w:bookmarkStart w:id="6" w:name="_Hlk173252917"/>
+      <w:bookmarkStart w:id="7" w:name="_Toc179641576"/>
+      <w:r>
+        <w:rPr>
+          <w:rFonts w:hint="eastAsia"/>
+        </w:rPr>
+        <w:lastRenderedPageBreak/>
         <w:t>接收下位机数据处理代码</w:t>
       </w:r>
-    </w:p>
-    <w:bookmarkEnd w:id="0"/>
+      <w:bookmarkEnd w:id="7"/>
+    </w:p>
+    <w:bookmarkEnd w:id="6"/>
     <w:p>
       <w:pPr>
         <w:jc w:val="center"/>
         <w:rPr>
-          <w:rFonts w:ascii="宋体" w:eastAsia="宋体" w:hAnsi="宋体"/>
+          <w:rFonts w:ascii="宋体" w:eastAsia="宋体" w:hAnsi="宋体" w:hint="eastAsia"/>
           <w:sz w:val="24"/>
           <w:szCs w:val="24"/>
         </w:rPr>
@@ -3100,7 +4593,6 @@
         <w:rPr>
           <w:noProof/>
         </w:rPr>
-        <w:lastRenderedPageBreak/>
         <w:drawing>
           <wp:inline distT="0" distB="0" distL="0" distR="0" wp14:anchorId="1B4CC6AC" wp14:editId="590A8568">
             <wp:extent cx="5274310" cy="3133725"/>
@@ -3143,19 +4635,92 @@
         <w:spacing w:line="440" w:lineRule="exact"/>
         <w:jc w:val="left"/>
         <w:rPr>
+          <w:rFonts w:ascii="宋体" w:eastAsia="宋体" w:hAnsi="宋体" w:hint="eastAsia"/>
+          <w:b/>
+          <w:bCs/>
+          <w:sz w:val="24"/>
+          <w:szCs w:val="24"/>
+        </w:rPr>
+      </w:pPr>
+      <w:r>
+        <w:rPr>
+          <w:rFonts w:ascii="宋体" w:eastAsia="宋体" w:hAnsi="宋体"/>
+          <w:sz w:val="24"/>
+          <w:szCs w:val="24"/>
+        </w:rPr>
+        <w:tab/>
+      </w:r>
+      <w:r>
+        <w:rPr>
+          <w:rFonts w:ascii="宋体" w:eastAsia="宋体" w:hAnsi="宋体" w:hint="eastAsia"/>
+          <w:sz w:val="24"/>
+          <w:szCs w:val="24"/>
+        </w:rPr>
+        <w:t>上述代码主要是打开一个线程用于专门的RS485串口数据接收，之后做lora还会再开一个线程。</w:t>
+      </w:r>
+      <w:r>
+        <w:rPr>
+          <w:rFonts w:ascii="宋体" w:eastAsia="宋体" w:hAnsi="宋体" w:hint="eastAsia"/>
+          <w:sz w:val="24"/>
+          <w:szCs w:val="24"/>
+        </w:rPr>
+        <w:t>其次接收数据采用了一个buffer缓存区。Buffer = b</w:t>
+      </w:r>
+      <w:r>
+        <w:rPr>
+          <w:rFonts w:ascii="宋体" w:eastAsia="宋体" w:hAnsi="宋体"/>
+          <w:sz w:val="24"/>
+          <w:szCs w:val="24"/>
+        </w:rPr>
+        <w:t>””</w:t>
+      </w:r>
+      <w:r>
+        <w:rPr>
+          <w:rFonts w:ascii="宋体" w:eastAsia="宋体" w:hAnsi="宋体" w:hint="eastAsia"/>
+          <w:sz w:val="24"/>
+          <w:szCs w:val="24"/>
+        </w:rPr>
+        <w:t>这个代码是创建的字节缓存区，一开始是空的。</w:t>
+      </w:r>
+      <w:r>
+        <w:rPr>
+          <w:rFonts w:ascii="宋体" w:eastAsia="宋体" w:hAnsi="宋体" w:hint="eastAsia"/>
+          <w:b/>
+          <w:bCs/>
+          <w:sz w:val="24"/>
+          <w:szCs w:val="24"/>
+        </w:rPr>
+        <w:t>这里要补充一个知识点特别注意不然逻辑代码会错乱</w:t>
+      </w:r>
+      <w:r>
+        <w:rPr>
+          <w:rFonts w:ascii="宋体" w:eastAsia="宋体" w:hAnsi="宋体" w:hint="eastAsia"/>
+          <w:b/>
+          <w:bCs/>
+          <w:sz w:val="24"/>
+          <w:szCs w:val="24"/>
+        </w:rPr>
+        <w:t>：一个16进制数是一个字符，两个16进制数才是一个字节，这里会涉及之后的选位问题。</w:t>
+      </w:r>
+    </w:p>
+    <w:p>
+      <w:pPr>
+        <w:spacing w:line="440" w:lineRule="exact"/>
+        <w:jc w:val="left"/>
+        <w:rPr>
+          <w:rFonts w:ascii="宋体" w:eastAsia="宋体" w:hAnsi="宋体" w:hint="eastAsia"/>
+          <w:sz w:val="24"/>
+          <w:szCs w:val="24"/>
+        </w:rPr>
+      </w:pPr>
+      <w:r>
+        <w:rPr>
           <w:rFonts w:ascii="宋体" w:eastAsia="宋体" w:hAnsi="宋体"/>
           <w:b/>
           <w:bCs/>
           <w:sz w:val="24"/>
           <w:szCs w:val="24"/>
         </w:rPr>
-      </w:pPr>
-      <w:r>
-        <w:rPr>
-          <w:rFonts w:ascii="宋体" w:eastAsia="宋体" w:hAnsi="宋体"/>
-          <w:sz w:val="24"/>
-          <w:szCs w:val="24"/>
-        </w:rPr>
         <w:tab/>
       </w:r>
       <w:r>
@@ -3164,95 +4729,22 @@
           <w:sz w:val="24"/>
           <w:szCs w:val="24"/>
         </w:rPr>
-        <w:t>上述代码主要是打开一个线程用于专门的RS485串口数据接收，之后做lora还会再开一个线程。</w:t>
-      </w:r>
-      <w:r>
-        <w:rPr>
-          <w:rFonts w:ascii="宋体" w:eastAsia="宋体" w:hAnsi="宋体" w:hint="eastAsia"/>
-          <w:sz w:val="24"/>
-          <w:szCs w:val="24"/>
-        </w:rPr>
-        <w:t>其次接收数据采用了一个buffer缓存区。Buffer = b</w:t>
-      </w:r>
-      <w:r>
-        <w:rPr>
-          <w:rFonts w:ascii="宋体" w:eastAsia="宋体" w:hAnsi="宋体"/>
-          <w:sz w:val="24"/>
-          <w:szCs w:val="24"/>
-        </w:rPr>
-        <w:t>””</w:t>
-      </w:r>
-      <w:r>
-        <w:rPr>
-          <w:rFonts w:ascii="宋体" w:eastAsia="宋体" w:hAnsi="宋体" w:hint="eastAsia"/>
-          <w:sz w:val="24"/>
-          <w:szCs w:val="24"/>
-        </w:rPr>
-        <w:t>这个代码是创建的字节缓存区，一开始是空的。</w:t>
-      </w:r>
-      <w:r>
-        <w:rPr>
-          <w:rFonts w:ascii="宋体" w:eastAsia="宋体" w:hAnsi="宋体" w:hint="eastAsia"/>
-          <w:b/>
-          <w:bCs/>
-          <w:sz w:val="24"/>
-          <w:szCs w:val="24"/>
-        </w:rPr>
-        <w:t>这里要补充一个知识点特别注意不然逻辑代码会错乱</w:t>
-      </w:r>
-      <w:r>
-        <w:rPr>
-          <w:rFonts w:ascii="宋体" w:eastAsia="宋体" w:hAnsi="宋体" w:hint="eastAsia"/>
-          <w:b/>
-          <w:bCs/>
-          <w:sz w:val="24"/>
-          <w:szCs w:val="24"/>
-        </w:rPr>
-        <w:t>：一个16进制数是一个字符，两个16进制数才是一个字节，这里会涉及之后的选位问题。</w:t>
-      </w:r>
-    </w:p>
-    <w:p>
-      <w:pPr>
-        <w:spacing w:line="440" w:lineRule="exact"/>
+        <w:t>此外大致讲解下这段代码：创建缓存区，每17个字节为一个单位进行后续的逻辑分析。因为发过来的数据包有很多数据，每个数据量是17个字节组成。如下图所示</w:t>
+      </w:r>
+      <w:r>
+        <w:rPr>
+          <w:rFonts w:ascii="宋体" w:eastAsia="宋体" w:hAnsi="宋体" w:hint="eastAsia"/>
+          <w:sz w:val="24"/>
+          <w:szCs w:val="24"/>
+        </w:rPr>
+        <w:t>。</w:t>
+      </w:r>
+    </w:p>
+    <w:p>
+      <w:pPr>
         <w:jc w:val="left"/>
         <w:rPr>
-          <w:rFonts w:ascii="宋体" w:eastAsia="宋体" w:hAnsi="宋体"/>
-          <w:sz w:val="24"/>
-          <w:szCs w:val="24"/>
-        </w:rPr>
-      </w:pPr>
-      <w:r>
-        <w:rPr>
-          <w:rFonts w:ascii="宋体" w:eastAsia="宋体" w:hAnsi="宋体"/>
-          <w:b/>
-          <w:bCs/>
-          <w:sz w:val="24"/>
-          <w:szCs w:val="24"/>
-        </w:rPr>
-        <w:tab/>
-      </w:r>
-      <w:r>
-        <w:rPr>
-          <w:rFonts w:ascii="宋体" w:eastAsia="宋体" w:hAnsi="宋体" w:hint="eastAsia"/>
-          <w:sz w:val="24"/>
-          <w:szCs w:val="24"/>
-        </w:rPr>
-        <w:t>此外大致讲解下这段代码：创建缓存区，每17个字节为一个单位进行后续的逻辑分析。因为发过来的数据包有很多数据，每个数据量是17个字节组成。如下图所示</w:t>
-      </w:r>
-      <w:r>
-        <w:rPr>
-          <w:rFonts w:ascii="宋体" w:eastAsia="宋体" w:hAnsi="宋体" w:hint="eastAsia"/>
-          <w:sz w:val="24"/>
-          <w:szCs w:val="24"/>
-        </w:rPr>
-        <w:t>。</w:t>
-      </w:r>
-    </w:p>
-    <w:p>
-      <w:pPr>
-        <w:jc w:val="left"/>
-        <w:rPr>
-          <w:rFonts w:ascii="宋体" w:eastAsia="宋体" w:hAnsi="宋体"/>
+          <w:rFonts w:ascii="宋体" w:eastAsia="宋体" w:hAnsi="宋体" w:hint="eastAsia"/>
           <w:sz w:val="24"/>
           <w:szCs w:val="24"/>
         </w:rPr>
@@ -3319,7 +4811,7 @@
         <w:spacing w:line="440" w:lineRule="exact"/>
         <w:jc w:val="left"/>
         <w:rPr>
-          <w:rFonts w:ascii="宋体" w:eastAsia="宋体" w:hAnsi="宋体"/>
+          <w:rFonts w:ascii="宋体" w:eastAsia="宋体" w:hAnsi="宋体" w:hint="eastAsia"/>
           <w:b/>
           <w:bCs/>
           <w:sz w:val="24"/>
@@ -3360,7 +4852,7 @@
         <w:spacing w:line="440" w:lineRule="exact"/>
         <w:jc w:val="left"/>
         <w:rPr>
-          <w:rFonts w:ascii="宋体" w:eastAsia="宋体" w:hAnsi="宋体"/>
+          <w:rFonts w:ascii="宋体" w:eastAsia="宋体" w:hAnsi="宋体" w:hint="eastAsia"/>
           <w:b/>
           <w:bCs/>
           <w:sz w:val="24"/>
@@ -3373,7 +4865,7 @@
         <w:spacing w:line="440" w:lineRule="exact"/>
         <w:jc w:val="left"/>
         <w:rPr>
-          <w:rFonts w:ascii="宋体" w:eastAsia="宋体" w:hAnsi="宋体"/>
+          <w:rFonts w:ascii="宋体" w:eastAsia="宋体" w:hAnsi="宋体" w:hint="eastAsia"/>
           <w:b/>
           <w:bCs/>
           <w:sz w:val="24"/>
@@ -3397,7 +4889,6 @@
         <w:rPr>
           <w:noProof/>
         </w:rPr>
-        <w:lastRenderedPageBreak/>
         <w:drawing>
           <wp:inline distT="0" distB="0" distL="0" distR="0" wp14:anchorId="45878CF6" wp14:editId="7BE7BDE2">
             <wp:extent cx="5274310" cy="3204845"/>
@@ -3440,17 +4931,17 @@
         <w:spacing w:line="440" w:lineRule="exact"/>
         <w:jc w:val="left"/>
         <w:rPr>
+          <w:rFonts w:ascii="宋体" w:eastAsia="宋体" w:hAnsi="宋体" w:hint="eastAsia"/>
+          <w:sz w:val="24"/>
+          <w:szCs w:val="24"/>
+        </w:rPr>
+      </w:pPr>
+      <w:r>
+        <w:rPr>
           <w:rFonts w:ascii="宋体" w:eastAsia="宋体" w:hAnsi="宋体"/>
           <w:sz w:val="24"/>
           <w:szCs w:val="24"/>
         </w:rPr>
-      </w:pPr>
-      <w:r>
-        <w:rPr>
-          <w:rFonts w:ascii="宋体" w:eastAsia="宋体" w:hAnsi="宋体"/>
-          <w:sz w:val="24"/>
-          <w:szCs w:val="24"/>
-        </w:rPr>
         <w:tab/>
       </w:r>
       <w:r>
@@ -3480,31 +4971,19 @@
     </w:p>
     <w:p>
       <w:pPr>
-        <w:pStyle w:val="a7"/>
-        <w:numPr>
-          <w:ilvl w:val="0"/>
-          <w:numId w:val="10"/>
-        </w:numPr>
-        <w:spacing w:line="440" w:lineRule="exact"/>
-        <w:ind w:left="357" w:firstLineChars="0" w:firstLine="0"/>
-        <w:rPr>
-          <w:rFonts w:ascii="宋体" w:eastAsia="宋体" w:hAnsi="宋体" w:hint="eastAsia"/>
-          <w:b/>
-          <w:bCs/>
-          <w:sz w:val="24"/>
-          <w:szCs w:val="24"/>
-        </w:rPr>
-      </w:pPr>
-      <w:r>
-        <w:rPr>
-          <w:rFonts w:ascii="宋体" w:eastAsia="宋体" w:hAnsi="宋体" w:hint="eastAsia"/>
-          <w:b/>
-          <w:bCs/>
-          <w:sz w:val="24"/>
-          <w:szCs w:val="24"/>
+        <w:pStyle w:val="LSQ-3"/>
+        <w:rPr>
+          <w:rFonts w:hint="eastAsia"/>
+        </w:rPr>
+      </w:pPr>
+      <w:bookmarkStart w:id="8" w:name="_Toc179641577"/>
+      <w:r>
+        <w:rPr>
+          <w:rFonts w:hint="eastAsia"/>
         </w:rPr>
         <w:t>显示屏实时更新显示代码</w:t>
       </w:r>
+      <w:bookmarkEnd w:id="8"/>
     </w:p>
     <w:p>
       <w:pPr>
@@ -3562,7 +5041,7 @@
         <w:spacing w:line="440" w:lineRule="exact"/>
         <w:jc w:val="left"/>
         <w:rPr>
-          <w:rFonts w:ascii="宋体" w:eastAsia="宋体" w:hAnsi="宋体"/>
+          <w:rFonts w:ascii="宋体" w:eastAsia="宋体" w:hAnsi="宋体" w:hint="eastAsia"/>
           <w:sz w:val="24"/>
           <w:szCs w:val="24"/>
         </w:rPr>
@@ -3589,7 +5068,7 @@
         <w:spacing w:line="360" w:lineRule="auto"/>
         <w:jc w:val="left"/>
         <w:rPr>
-          <w:rFonts w:ascii="宋体" w:eastAsia="宋体" w:hAnsi="宋体"/>
+          <w:rFonts w:ascii="宋体" w:eastAsia="宋体" w:hAnsi="宋体" w:hint="eastAsia"/>
           <w:sz w:val="24"/>
           <w:szCs w:val="24"/>
         </w:rPr>
@@ -3640,7 +5119,7 @@
         <w:spacing w:line="360" w:lineRule="auto"/>
         <w:jc w:val="left"/>
         <w:rPr>
-          <w:rFonts w:ascii="宋体" w:eastAsia="宋体" w:hAnsi="宋体"/>
+          <w:rFonts w:ascii="宋体" w:eastAsia="宋体" w:hAnsi="宋体" w:hint="eastAsia"/>
           <w:sz w:val="24"/>
           <w:szCs w:val="24"/>
         </w:rPr>
@@ -3692,19 +5171,11 @@
         <w:ind w:firstLine="420"/>
         <w:jc w:val="left"/>
         <w:rPr>
-          <w:rFonts w:ascii="宋体" w:eastAsia="宋体" w:hAnsi="宋体"/>
-          <w:sz w:val="24"/>
-          <w:szCs w:val="24"/>
-        </w:rPr>
-      </w:pPr>
-      <w:r>
-        <w:rPr>
-          <w:rFonts w:ascii="宋体" w:eastAsia="宋体" w:hAnsi="宋体" w:hint="eastAsia"/>
-          <w:sz w:val="24"/>
-          <w:szCs w:val="24"/>
-        </w:rPr>
-        <w:t>上面分别是先定义全局变量来设置默认值，主要是便于后续一起更新后存</w:t>
-      </w:r>
+          <w:rFonts w:ascii="宋体" w:eastAsia="宋体" w:hAnsi="宋体" w:hint="eastAsia"/>
+          <w:sz w:val="24"/>
+          <w:szCs w:val="24"/>
+        </w:rPr>
+      </w:pPr>
       <w:r>
         <w:rPr>
           <w:rFonts w:ascii="宋体" w:eastAsia="宋体" w:hAnsi="宋体" w:hint="eastAsia"/>
@@ -3712,7 +5183,7 @@
           <w:szCs w:val="24"/>
         </w:rPr>
         <w:lastRenderedPageBreak/>
-        <w:t>入json文件发给服务器。</w:t>
+        <w:t>上面分别是先定义全局变量来设置默认值，主要是便于后续一起更新后存入json文件发给服务器。</w:t>
       </w:r>
       <w:r>
         <w:rPr>
@@ -3725,31 +5196,19 @@
     </w:p>
     <w:p>
       <w:pPr>
-        <w:pStyle w:val="a7"/>
-        <w:numPr>
-          <w:ilvl w:val="0"/>
-          <w:numId w:val="10"/>
-        </w:numPr>
-        <w:spacing w:line="440" w:lineRule="exact"/>
-        <w:ind w:left="357" w:firstLineChars="0" w:firstLine="0"/>
-        <w:rPr>
-          <w:rFonts w:ascii="宋体" w:eastAsia="宋体" w:hAnsi="宋体"/>
-          <w:b/>
-          <w:bCs/>
-          <w:sz w:val="24"/>
-          <w:szCs w:val="24"/>
-        </w:rPr>
-      </w:pPr>
-      <w:r>
-        <w:rPr>
-          <w:rFonts w:ascii="宋体" w:eastAsia="宋体" w:hAnsi="宋体" w:hint="eastAsia"/>
-          <w:b/>
-          <w:bCs/>
-          <w:sz w:val="24"/>
-          <w:szCs w:val="24"/>
+        <w:pStyle w:val="LSQ-3"/>
+        <w:rPr>
+          <w:rFonts w:hint="eastAsia"/>
+        </w:rPr>
+      </w:pPr>
+      <w:bookmarkStart w:id="9" w:name="_Toc179641578"/>
+      <w:r>
+        <w:rPr>
+          <w:rFonts w:hint="eastAsia"/>
         </w:rPr>
         <w:t>发送云端服务器代码</w:t>
       </w:r>
+      <w:bookmarkEnd w:id="9"/>
     </w:p>
     <w:p>
       <w:pPr>
@@ -3757,7 +5216,7 @@
         <w:ind w:firstLine="420"/>
         <w:jc w:val="left"/>
         <w:rPr>
-          <w:rFonts w:ascii="宋体" w:eastAsia="宋体" w:hAnsi="宋体"/>
+          <w:rFonts w:ascii="宋体" w:eastAsia="宋体" w:hAnsi="宋体" w:hint="eastAsia"/>
           <w:sz w:val="24"/>
           <w:szCs w:val="24"/>
         </w:rPr>
@@ -3777,7 +5236,7 @@
         <w:ind w:firstLine="420"/>
         <w:jc w:val="left"/>
         <w:rPr>
-          <w:rFonts w:ascii="宋体" w:eastAsia="宋体" w:hAnsi="宋体"/>
+          <w:rFonts w:ascii="宋体" w:eastAsia="宋体" w:hAnsi="宋体" w:hint="eastAsia"/>
           <w:sz w:val="24"/>
           <w:szCs w:val="24"/>
         </w:rPr>
@@ -3865,7 +5324,7 @@
         <w:ind w:firstLine="420"/>
         <w:jc w:val="left"/>
         <w:rPr>
-          <w:rFonts w:ascii="宋体" w:eastAsia="宋体" w:hAnsi="宋体"/>
+          <w:rFonts w:ascii="宋体" w:eastAsia="宋体" w:hAnsi="宋体" w:hint="eastAsia"/>
           <w:sz w:val="24"/>
           <w:szCs w:val="24"/>
         </w:rPr>
@@ -3892,7 +5351,7 @@
         <w:spacing w:line="360" w:lineRule="auto"/>
         <w:jc w:val="center"/>
         <w:rPr>
-          <w:rFonts w:ascii="宋体" w:eastAsia="宋体" w:hAnsi="宋体"/>
+          <w:rFonts w:ascii="宋体" w:eastAsia="宋体" w:hAnsi="宋体" w:hint="eastAsia"/>
           <w:sz w:val="24"/>
           <w:szCs w:val="24"/>
         </w:rPr>
@@ -3942,7 +5401,7 @@
       <w:pPr>
         <w:spacing w:line="360" w:lineRule="auto"/>
         <w:rPr>
-          <w:rFonts w:ascii="宋体" w:eastAsia="宋体" w:hAnsi="宋体"/>
+          <w:rFonts w:ascii="宋体" w:eastAsia="宋体" w:hAnsi="宋体" w:hint="eastAsia"/>
           <w:sz w:val="24"/>
           <w:szCs w:val="24"/>
         </w:rPr>
@@ -3961,7 +5420,7 @@
         <w:spacing w:line="360" w:lineRule="auto"/>
         <w:jc w:val="center"/>
         <w:rPr>
-          <w:rFonts w:ascii="宋体" w:eastAsia="宋体" w:hAnsi="宋体"/>
+          <w:rFonts w:ascii="宋体" w:eastAsia="宋体" w:hAnsi="宋体" w:hint="eastAsia"/>
           <w:sz w:val="24"/>
           <w:szCs w:val="24"/>
         </w:rPr>
@@ -4013,7 +5472,7 @@
         <w:spacing w:line="360" w:lineRule="auto"/>
         <w:ind w:firstLine="420"/>
         <w:rPr>
-          <w:rFonts w:ascii="宋体" w:eastAsia="宋体" w:hAnsi="宋体"/>
+          <w:rFonts w:ascii="宋体" w:eastAsia="宋体" w:hAnsi="宋体" w:hint="eastAsia"/>
           <w:sz w:val="24"/>
           <w:szCs w:val="24"/>
         </w:rPr>
@@ -4031,7 +5490,7 @@
       <w:pPr>
         <w:spacing w:line="360" w:lineRule="auto"/>
         <w:rPr>
-          <w:rFonts w:ascii="宋体" w:eastAsia="宋体" w:hAnsi="宋体"/>
+          <w:rFonts w:ascii="宋体" w:eastAsia="宋体" w:hAnsi="宋体" w:hint="eastAsia"/>
           <w:sz w:val="24"/>
           <w:szCs w:val="24"/>
         </w:rPr>
@@ -4081,7 +5540,7 @@
       <w:pPr>
         <w:spacing w:line="360" w:lineRule="auto"/>
         <w:rPr>
-          <w:rFonts w:ascii="宋体" w:eastAsia="宋体" w:hAnsi="宋体"/>
+          <w:rFonts w:ascii="宋体" w:eastAsia="宋体" w:hAnsi="宋体" w:hint="eastAsia"/>
           <w:sz w:val="24"/>
           <w:szCs w:val="24"/>
         </w:rPr>
@@ -4166,7 +5625,7 @@
       <w:pPr>
         <w:spacing w:line="360" w:lineRule="auto"/>
         <w:rPr>
-          <w:rFonts w:ascii="宋体" w:eastAsia="宋体" w:hAnsi="宋体"/>
+          <w:rFonts w:ascii="宋体" w:eastAsia="宋体" w:hAnsi="宋体" w:hint="eastAsia"/>
           <w:b/>
           <w:bCs/>
           <w:sz w:val="24"/>
@@ -4186,38 +5645,26 @@
     </w:p>
     <w:p>
       <w:pPr>
-        <w:pStyle w:val="a7"/>
-        <w:numPr>
-          <w:ilvl w:val="0"/>
-          <w:numId w:val="10"/>
-        </w:numPr>
-        <w:spacing w:line="440" w:lineRule="exact"/>
-        <w:ind w:left="357" w:firstLineChars="0" w:firstLine="0"/>
-        <w:rPr>
-          <w:rFonts w:ascii="宋体" w:eastAsia="宋体" w:hAnsi="宋体"/>
-          <w:b/>
-          <w:bCs/>
-          <w:sz w:val="24"/>
-          <w:szCs w:val="24"/>
-        </w:rPr>
-      </w:pPr>
-      <w:r>
-        <w:rPr>
-          <w:rFonts w:ascii="宋体" w:eastAsia="宋体" w:hAnsi="宋体" w:hint="eastAsia"/>
-          <w:b/>
-          <w:bCs/>
-          <w:sz w:val="24"/>
-          <w:szCs w:val="24"/>
+        <w:pStyle w:val="LSQ-3"/>
+        <w:rPr>
+          <w:rFonts w:hint="eastAsia"/>
+        </w:rPr>
+      </w:pPr>
+      <w:bookmarkStart w:id="10" w:name="_Toc179641579"/>
+      <w:r>
+        <w:rPr>
+          <w:rFonts w:hint="eastAsia"/>
         </w:rPr>
         <w:t>代码其余细节说明</w:t>
       </w:r>
+      <w:bookmarkEnd w:id="10"/>
     </w:p>
     <w:p>
       <w:pPr>
         <w:spacing w:line="440" w:lineRule="exact"/>
         <w:ind w:left="357"/>
         <w:rPr>
-          <w:rFonts w:ascii="宋体" w:eastAsia="宋体" w:hAnsi="宋体"/>
+          <w:rFonts w:ascii="宋体" w:eastAsia="宋体" w:hAnsi="宋体" w:hint="eastAsia"/>
           <w:b/>
           <w:bCs/>
           <w:sz w:val="24"/>
@@ -4270,7 +5717,7 @@
         <w:spacing w:line="360" w:lineRule="auto"/>
         <w:ind w:left="357"/>
         <w:rPr>
-          <w:rFonts w:ascii="宋体" w:eastAsia="宋体" w:hAnsi="宋体"/>
+          <w:rFonts w:ascii="宋体" w:eastAsia="宋体" w:hAnsi="宋体" w:hint="eastAsia"/>
           <w:b/>
           <w:bCs/>
           <w:sz w:val="24"/>
@@ -4323,7 +5770,7 @@
         <w:spacing w:line="360" w:lineRule="auto"/>
         <w:ind w:left="357"/>
         <w:rPr>
-          <w:rFonts w:ascii="宋体" w:eastAsia="宋体" w:hAnsi="宋体"/>
+          <w:rFonts w:ascii="宋体" w:eastAsia="宋体" w:hAnsi="宋体" w:hint="eastAsia"/>
           <w:b/>
           <w:bCs/>
           <w:sz w:val="24"/>
@@ -4432,7 +5879,7 @@
         <w:spacing w:line="360" w:lineRule="auto"/>
         <w:ind w:left="357"/>
         <w:rPr>
-          <w:rFonts w:ascii="宋体" w:eastAsia="宋体" w:hAnsi="宋体"/>
+          <w:rFonts w:ascii="宋体" w:eastAsia="宋体" w:hAnsi="宋体" w:hint="eastAsia"/>
           <w:b/>
           <w:bCs/>
           <w:sz w:val="24"/>
@@ -4455,7 +5902,7 @@
         <w:spacing w:line="360" w:lineRule="auto"/>
         <w:ind w:left="357"/>
         <w:rPr>
-          <w:rFonts w:ascii="宋体" w:eastAsia="宋体" w:hAnsi="宋体"/>
+          <w:rFonts w:ascii="宋体" w:eastAsia="宋体" w:hAnsi="宋体" w:hint="eastAsia"/>
           <w:b/>
           <w:bCs/>
           <w:sz w:val="24"/>
@@ -4521,7 +5968,7 @@
         <w:spacing w:line="360" w:lineRule="auto"/>
         <w:jc w:val="center"/>
         <w:rPr>
-          <w:rFonts w:ascii="宋体" w:eastAsia="宋体" w:hAnsi="宋体"/>
+          <w:rFonts w:ascii="宋体" w:eastAsia="宋体" w:hAnsi="宋体" w:hint="eastAsia"/>
           <w:b/>
           <w:bCs/>
           <w:sz w:val="24"/>
@@ -4574,7 +6021,7 @@
         <w:spacing w:line="360" w:lineRule="auto"/>
         <w:jc w:val="center"/>
         <w:rPr>
-          <w:rFonts w:ascii="宋体" w:eastAsia="宋体" w:hAnsi="宋体"/>
+          <w:rFonts w:ascii="宋体" w:eastAsia="宋体" w:hAnsi="宋体" w:hint="eastAsia"/>
           <w:b/>
           <w:bCs/>
           <w:sz w:val="24"/>
@@ -4585,6 +6032,7 @@
         <w:rPr>
           <w:noProof/>
         </w:rPr>
+        <w:lastRenderedPageBreak/>
         <w:drawing>
           <wp:inline distT="0" distB="0" distL="0" distR="0" wp14:anchorId="7CB81665" wp14:editId="385BA271">
             <wp:extent cx="5274310" cy="1244600"/>
@@ -4627,7 +6075,7 @@
         <w:spacing w:line="360" w:lineRule="auto"/>
         <w:jc w:val="center"/>
         <w:rPr>
-          <w:rFonts w:ascii="宋体" w:eastAsia="宋体" w:hAnsi="宋体"/>
+          <w:rFonts w:ascii="宋体" w:eastAsia="宋体" w:hAnsi="宋体" w:hint="eastAsia"/>
           <w:b/>
           <w:bCs/>
           <w:sz w:val="24"/>
@@ -4638,7 +6086,6 @@
         <w:rPr>
           <w:noProof/>
         </w:rPr>
-        <w:lastRenderedPageBreak/>
         <w:drawing>
           <wp:inline distT="0" distB="0" distL="0" distR="0" wp14:anchorId="6171C776" wp14:editId="2DEACB05">
             <wp:extent cx="5274310" cy="742950"/>
@@ -4681,7 +6128,7 @@
         <w:spacing w:line="360" w:lineRule="auto"/>
         <w:ind w:firstLine="420"/>
         <w:rPr>
-          <w:rFonts w:ascii="宋体" w:eastAsia="宋体" w:hAnsi="宋体"/>
+          <w:rFonts w:ascii="宋体" w:eastAsia="宋体" w:hAnsi="宋体" w:hint="eastAsia"/>
           <w:b/>
           <w:bCs/>
           <w:sz w:val="24"/>
@@ -4761,63 +6208,26 @@
     </w:p>
     <w:p>
       <w:pPr>
+        <w:pStyle w:val="LSQ-2"/>
+        <w:rPr>
+          <w:rFonts w:hint="eastAsia"/>
+        </w:rPr>
+      </w:pPr>
+      <w:bookmarkStart w:id="11" w:name="_Toc179641580"/>
+      <w:r>
+        <w:rPr>
+          <w:rFonts w:hint="eastAsia"/>
+        </w:rPr>
+        <w:t>香橙派移植显示</w:t>
+      </w:r>
+      <w:bookmarkEnd w:id="11"/>
+    </w:p>
+    <w:p>
+      <w:pPr>
         <w:spacing w:afterLines="50" w:after="156" w:line="440" w:lineRule="exact"/>
         <w:jc w:val="left"/>
         <w:rPr>
-          <w:rFonts w:ascii="宋体" w:eastAsia="宋体" w:hAnsi="宋体"/>
-          <w:b/>
-          <w:bCs/>
-          <w:sz w:val="24"/>
-          <w:szCs w:val="24"/>
-        </w:rPr>
-      </w:pPr>
-      <w:r>
-        <w:rPr>
-          <w:rFonts w:ascii="宋体" w:eastAsia="宋体" w:hAnsi="宋体" w:hint="eastAsia"/>
-          <w:b/>
-          <w:bCs/>
-          <w:sz w:val="24"/>
-          <w:szCs w:val="24"/>
-        </w:rPr>
-        <w:t>第</w:t>
-      </w:r>
-      <w:r>
-        <w:rPr>
-          <w:rFonts w:ascii="宋体" w:eastAsia="宋体" w:hAnsi="宋体" w:hint="eastAsia"/>
-          <w:b/>
-          <w:bCs/>
-          <w:sz w:val="24"/>
-          <w:szCs w:val="24"/>
-        </w:rPr>
-        <w:t>二</w:t>
-      </w:r>
-      <w:r>
-        <w:rPr>
-          <w:rFonts w:ascii="宋体" w:eastAsia="宋体" w:hAnsi="宋体" w:hint="eastAsia"/>
-          <w:b/>
-          <w:bCs/>
-          <w:sz w:val="24"/>
-          <w:szCs w:val="24"/>
-        </w:rPr>
-        <w:t>部分：</w:t>
-      </w:r>
-      <w:r>
-        <w:rPr>
-          <w:rFonts w:ascii="宋体" w:eastAsia="宋体" w:hAnsi="宋体" w:hint="eastAsia"/>
-          <w:b/>
-          <w:bCs/>
-          <w:sz w:val="24"/>
-          <w:szCs w:val="24"/>
-        </w:rPr>
-        <w:t>香橙派移植显示</w:t>
-      </w:r>
-    </w:p>
-    <w:p>
-      <w:pPr>
-        <w:spacing w:afterLines="50" w:after="156" w:line="440" w:lineRule="exact"/>
-        <w:jc w:val="left"/>
-        <w:rPr>
-          <w:rFonts w:ascii="宋体" w:eastAsia="宋体" w:hAnsi="宋体"/>
+          <w:rFonts w:ascii="宋体" w:eastAsia="宋体" w:hAnsi="宋体" w:hint="eastAsia"/>
           <w:sz w:val="24"/>
           <w:szCs w:val="24"/>
         </w:rPr>
@@ -4924,7 +6334,7 @@
         <w:ind w:firstLineChars="0"/>
         <w:jc w:val="left"/>
         <w:rPr>
-          <w:rFonts w:ascii="宋体" w:eastAsia="宋体" w:hAnsi="宋体"/>
+          <w:rFonts w:ascii="宋体" w:eastAsia="宋体" w:hAnsi="宋体" w:hint="eastAsia"/>
           <w:sz w:val="24"/>
           <w:szCs w:val="24"/>
         </w:rPr>
@@ -4967,7 +6377,7 @@
         <w:ind w:firstLineChars="0"/>
         <w:jc w:val="left"/>
         <w:rPr>
-          <w:rFonts w:ascii="宋体" w:eastAsia="宋体" w:hAnsi="宋体"/>
+          <w:rFonts w:ascii="宋体" w:eastAsia="宋体" w:hAnsi="宋体" w:hint="eastAsia"/>
           <w:sz w:val="24"/>
           <w:szCs w:val="24"/>
         </w:rPr>
@@ -5010,7 +6420,7 @@
         <w:ind w:firstLineChars="0"/>
         <w:jc w:val="left"/>
         <w:rPr>
-          <w:rFonts w:ascii="宋体" w:eastAsia="宋体" w:hAnsi="宋体"/>
+          <w:rFonts w:ascii="宋体" w:eastAsia="宋体" w:hAnsi="宋体" w:hint="eastAsia"/>
           <w:sz w:val="24"/>
           <w:szCs w:val="24"/>
         </w:rPr>
@@ -5075,7 +6485,7 @@
         <w:ind w:left="360" w:firstLineChars="0" w:firstLine="0"/>
         <w:jc w:val="left"/>
         <w:rPr>
-          <w:rFonts w:ascii="宋体" w:eastAsia="宋体" w:hAnsi="宋体"/>
+          <w:rFonts w:ascii="宋体" w:eastAsia="宋体" w:hAnsi="宋体" w:hint="eastAsia"/>
           <w:sz w:val="24"/>
           <w:szCs w:val="24"/>
         </w:rPr>
@@ -5137,6 +6547,7 @@
           <w:sz w:val="24"/>
           <w:szCs w:val="24"/>
         </w:rPr>
+        <w:lastRenderedPageBreak/>
         <w:t>要在形参的最前面加上：</w:t>
       </w:r>
       <w:r>
@@ -5159,7 +6570,7 @@
         <w:ind w:firstLineChars="0"/>
         <w:jc w:val="left"/>
         <w:rPr>
-          <w:rFonts w:ascii="宋体" w:eastAsia="宋体" w:hAnsi="宋体"/>
+          <w:rFonts w:ascii="宋体" w:eastAsia="宋体" w:hAnsi="宋体" w:hint="eastAsia"/>
           <w:sz w:val="24"/>
           <w:szCs w:val="24"/>
         </w:rPr>
@@ -5210,7 +6621,7 @@
         <w:ind w:firstLineChars="0"/>
         <w:jc w:val="left"/>
         <w:rPr>
-          <w:rFonts w:ascii="宋体" w:eastAsia="宋体" w:hAnsi="宋体"/>
+          <w:rFonts w:ascii="宋体" w:eastAsia="宋体" w:hAnsi="宋体" w:hint="eastAsia"/>
           <w:sz w:val="24"/>
           <w:szCs w:val="24"/>
         </w:rPr>
@@ -5251,7 +6662,7 @@
         <w:ind w:firstLineChars="0"/>
         <w:jc w:val="left"/>
         <w:rPr>
-          <w:rFonts w:ascii="宋体" w:eastAsia="宋体" w:hAnsi="宋体"/>
+          <w:rFonts w:ascii="宋体" w:eastAsia="宋体" w:hAnsi="宋体" w:hint="eastAsia"/>
           <w:sz w:val="24"/>
           <w:szCs w:val="24"/>
         </w:rPr>
@@ -5264,7 +6675,6 @@
           <w:sz w:val="24"/>
           <w:szCs w:val="24"/>
         </w:rPr>
-        <w:lastRenderedPageBreak/>
         <w:t>代码不要通过 qq 或者微信聊天框直接复制粘贴发送</w:t>
       </w:r>
       <w:r>
@@ -5295,7 +6705,7 @@
         <w:ind w:firstLineChars="0"/>
         <w:jc w:val="left"/>
         <w:rPr>
-          <w:rFonts w:ascii="宋体" w:eastAsia="宋体" w:hAnsi="宋体" w:hint="eastAsia"/>
+          <w:rFonts w:ascii="宋体" w:eastAsia="宋体" w:hAnsi="宋体"/>
           <w:b/>
           <w:bCs/>
           <w:sz w:val="24"/>
@@ -5345,28 +6755,6 @@
         <w:jc w:val="left"/>
         <w:rPr>
           <w:rFonts w:ascii="宋体" w:eastAsia="宋体" w:hAnsi="宋体"/>
-          <w:sz w:val="24"/>
-          <w:szCs w:val="24"/>
-        </w:rPr>
-      </w:pPr>
-    </w:p>
-    <w:p>
-      <w:pPr>
-        <w:spacing w:afterLines="50" w:after="156" w:line="440" w:lineRule="exact"/>
-        <w:jc w:val="left"/>
-        <w:rPr>
-          <w:rFonts w:ascii="宋体" w:eastAsia="宋体" w:hAnsi="宋体" w:hint="eastAsia"/>
-          <w:sz w:val="24"/>
-          <w:szCs w:val="24"/>
-        </w:rPr>
-      </w:pPr>
-    </w:p>
-    <w:p>
-      <w:pPr>
-        <w:spacing w:line="360" w:lineRule="auto"/>
-        <w:ind w:firstLine="420"/>
-        <w:rPr>
-          <w:rFonts w:ascii="宋体" w:eastAsia="宋体" w:hAnsi="宋体" w:hint="eastAsia"/>
           <w:b/>
           <w:bCs/>
           <w:sz w:val="24"/>
@@ -5376,15 +6764,1000 @@
     </w:p>
     <w:p>
       <w:pPr>
+        <w:pStyle w:val="LSQ-1"/>
+        <w:spacing w:before="312" w:after="312"/>
+      </w:pPr>
+      <w:bookmarkStart w:id="12" w:name="_Toc179641581"/>
+      <w:r>
+        <w:rPr>
+          <w:rFonts w:hint="eastAsia"/>
+        </w:rPr>
+        <w:lastRenderedPageBreak/>
+        <w:t>第三阶段：</w:t>
+      </w:r>
+      <w:r>
+        <w:rPr>
+          <w:rFonts w:hint="eastAsia"/>
+        </w:rPr>
+        <w:t>界面改变与</w:t>
+      </w:r>
+      <w:r>
+        <w:rPr>
+          <w:rFonts w:hint="eastAsia"/>
+        </w:rPr>
+        <w:t>功率</w:t>
+      </w:r>
+      <w:r>
+        <w:rPr>
+          <w:rFonts w:hint="eastAsia"/>
+        </w:rPr>
+        <w:t>曲线添加</w:t>
+      </w:r>
+      <w:bookmarkEnd w:id="12"/>
+    </w:p>
+    <w:p>
+      <w:pPr>
+        <w:spacing w:line="440" w:lineRule="exact"/>
+        <w:ind w:firstLine="420"/>
+        <w:rPr>
+          <w:rFonts w:ascii="宋体" w:eastAsia="宋体" w:hAnsi="宋体"/>
+          <w:sz w:val="24"/>
+          <w:szCs w:val="24"/>
+        </w:rPr>
+      </w:pPr>
+      <w:r>
+        <w:rPr>
+          <w:rFonts w:ascii="宋体" w:eastAsia="宋体" w:hAnsi="宋体" w:hint="eastAsia"/>
+          <w:sz w:val="24"/>
+          <w:szCs w:val="24"/>
+        </w:rPr>
+        <w:t>显示大屏界面优化调整</w:t>
+      </w:r>
+      <w:r>
+        <w:rPr>
+          <w:rFonts w:ascii="宋体" w:eastAsia="宋体" w:hAnsi="宋体" w:hint="eastAsia"/>
+          <w:sz w:val="24"/>
+          <w:szCs w:val="24"/>
+        </w:rPr>
+        <w:t>与功能添加</w:t>
+      </w:r>
+      <w:r>
+        <w:rPr>
+          <w:rFonts w:ascii="宋体" w:eastAsia="宋体" w:hAnsi="宋体" w:hint="eastAsia"/>
+          <w:sz w:val="24"/>
+          <w:szCs w:val="24"/>
+        </w:rPr>
+        <w:t>，在之前的界面基础上改变，</w:t>
+      </w:r>
+      <w:r>
+        <w:rPr>
+          <w:rFonts w:ascii="宋体" w:eastAsia="宋体" w:hAnsi="宋体" w:hint="eastAsia"/>
+          <w:sz w:val="24"/>
+          <w:szCs w:val="24"/>
+        </w:rPr>
+        <w:t>涉及</w:t>
+      </w:r>
+      <w:r>
+        <w:rPr>
+          <w:rFonts w:ascii="宋体" w:eastAsia="宋体" w:hAnsi="宋体" w:hint="eastAsia"/>
+          <w:sz w:val="24"/>
+          <w:szCs w:val="24"/>
+        </w:rPr>
+        <w:t>的技术没变化</w:t>
+      </w:r>
+      <w:r>
+        <w:rPr>
+          <w:rFonts w:ascii="宋体" w:eastAsia="宋体" w:hAnsi="宋体" w:hint="eastAsia"/>
+          <w:sz w:val="24"/>
+          <w:szCs w:val="24"/>
+        </w:rPr>
+        <w:t>。 现有界面如下图所示</w:t>
+      </w:r>
+      <w:r>
+        <w:rPr>
+          <w:rFonts w:ascii="宋体" w:eastAsia="宋体" w:hAnsi="宋体" w:hint="eastAsia"/>
+          <w:sz w:val="24"/>
+          <w:szCs w:val="24"/>
+        </w:rPr>
+        <w:t>：</w:t>
+      </w:r>
+    </w:p>
+    <w:p>
+      <w:pPr>
+        <w:jc w:val="center"/>
+        <w:rPr>
+          <w:rFonts w:hint="eastAsia"/>
+        </w:rPr>
+      </w:pPr>
+      <w:r>
+        <w:rPr>
+          <w:noProof/>
+        </w:rPr>
+        <w:drawing>
+          <wp:inline distT="0" distB="0" distL="0" distR="0" wp14:anchorId="1CE4A1CC" wp14:editId="488AF311">
+            <wp:extent cx="5274310" cy="2750185"/>
+            <wp:effectExtent l="0" t="0" r="2540" b="0"/>
+            <wp:docPr id="98222700" name="图片 1"/>
+            <wp:cNvGraphicFramePr>
+              <a:graphicFrameLocks xmlns:a="http://schemas.openxmlformats.org/drawingml/2006/main" noChangeAspect="1"/>
+            </wp:cNvGraphicFramePr>
+            <a:graphic xmlns:a="http://schemas.openxmlformats.org/drawingml/2006/main">
+              <a:graphicData uri="http://schemas.openxmlformats.org/drawingml/2006/picture">
+                <pic:pic xmlns:pic="http://schemas.openxmlformats.org/drawingml/2006/picture">
+                  <pic:nvPicPr>
+                    <pic:cNvPr id="98222700" name=""/>
+                    <pic:cNvPicPr/>
+                  </pic:nvPicPr>
+                  <pic:blipFill>
+                    <a:blip r:embed="rId47"/>
+                    <a:stretch>
+                      <a:fillRect/>
+                    </a:stretch>
+                  </pic:blipFill>
+                  <pic:spPr>
+                    <a:xfrm>
+                      <a:off x="0" y="0"/>
+                      <a:ext cx="5274310" cy="2750185"/>
+                    </a:xfrm>
+                    <a:prstGeom prst="rect">
+                      <a:avLst/>
+                    </a:prstGeom>
+                  </pic:spPr>
+                </pic:pic>
+              </a:graphicData>
+            </a:graphic>
+          </wp:inline>
+        </w:drawing>
+      </w:r>
+    </w:p>
+    <w:p>
+      <w:pPr>
+        <w:spacing w:line="440" w:lineRule="exact"/>
+        <w:rPr>
+          <w:rFonts w:ascii="宋体" w:eastAsia="宋体" w:hAnsi="宋体"/>
+          <w:sz w:val="24"/>
+          <w:szCs w:val="24"/>
+        </w:rPr>
+      </w:pPr>
+      <w:r>
+        <w:rPr>
+          <w:rFonts w:ascii="宋体" w:eastAsia="宋体" w:hAnsi="宋体" w:hint="eastAsia"/>
+          <w:sz w:val="24"/>
+          <w:szCs w:val="24"/>
+        </w:rPr>
+        <w:t>增加了新功能：温度、湿度、烟雾浓度、烟雾报警、气体报警等。</w:t>
+      </w:r>
+    </w:p>
+    <w:p>
+      <w:pPr>
+        <w:spacing w:line="440" w:lineRule="exact"/>
+        <w:ind w:firstLine="420"/>
+        <w:rPr>
+          <w:rFonts w:ascii="宋体" w:eastAsia="宋体" w:hAnsi="宋体"/>
+          <w:sz w:val="24"/>
+          <w:szCs w:val="24"/>
+        </w:rPr>
+      </w:pPr>
+      <w:r>
+        <w:rPr>
+          <w:rFonts w:ascii="宋体" w:eastAsia="宋体" w:hAnsi="宋体" w:hint="eastAsia"/>
+          <w:sz w:val="24"/>
+          <w:szCs w:val="24"/>
+        </w:rPr>
+        <w:t>除此之外，还加入了可以显示30天平均功率和当天24小时功率曲线展示。</w:t>
+      </w:r>
+      <w:r>
+        <w:rPr>
+          <w:rFonts w:ascii="宋体" w:eastAsia="宋体" w:hAnsi="宋体" w:hint="eastAsia"/>
+          <w:sz w:val="24"/>
+          <w:szCs w:val="24"/>
+        </w:rPr>
+        <w:t>采集到的功率数据由从机发送给主机，</w:t>
+      </w:r>
+      <w:r>
+        <w:rPr>
+          <w:rFonts w:ascii="宋体" w:eastAsia="宋体" w:hAnsi="宋体" w:hint="eastAsia"/>
+          <w:sz w:val="24"/>
+          <w:szCs w:val="24"/>
+        </w:rPr>
+        <w:t>对</w:t>
+      </w:r>
+      <w:r>
+        <w:rPr>
+          <w:rFonts w:ascii="宋体" w:eastAsia="宋体" w:hAnsi="宋体" w:hint="eastAsia"/>
+          <w:sz w:val="24"/>
+          <w:szCs w:val="24"/>
+        </w:rPr>
+        <w:t>每隔1h的功率数据进行保存，保存进</w:t>
+      </w:r>
+      <w:r>
+        <w:rPr>
+          <w:rFonts w:ascii="宋体" w:eastAsia="宋体" w:hAnsi="宋体" w:hint="eastAsia"/>
+          <w:sz w:val="24"/>
+          <w:szCs w:val="24"/>
+        </w:rPr>
+        <w:t>txt日志文件中，</w:t>
+      </w:r>
+      <w:r>
+        <w:rPr>
+          <w:rFonts w:ascii="宋体" w:eastAsia="宋体" w:hAnsi="宋体" w:hint="eastAsia"/>
+          <w:sz w:val="24"/>
+          <w:szCs w:val="24"/>
+        </w:rPr>
+        <w:t>这样</w:t>
+      </w:r>
+      <w:r>
+        <w:rPr>
+          <w:rFonts w:ascii="宋体" w:eastAsia="宋体" w:hAnsi="宋体" w:hint="eastAsia"/>
+          <w:sz w:val="24"/>
+          <w:szCs w:val="24"/>
+        </w:rPr>
+        <w:t>每天采集24个数据。</w:t>
+      </w:r>
+    </w:p>
+    <w:p>
+      <w:pPr>
+        <w:spacing w:line="440" w:lineRule="exact"/>
+        <w:ind w:firstLine="420"/>
+        <w:rPr>
+          <w:rFonts w:ascii="宋体" w:eastAsia="宋体" w:hAnsi="宋体"/>
+          <w:sz w:val="24"/>
+          <w:szCs w:val="24"/>
+        </w:rPr>
+      </w:pPr>
+      <w:r>
+        <w:rPr>
+          <w:rFonts w:ascii="宋体" w:eastAsia="宋体" w:hAnsi="宋体" w:hint="eastAsia"/>
+          <w:sz w:val="24"/>
+          <w:szCs w:val="24"/>
+        </w:rPr>
+        <w:t>由24个数据进行当天24h功率曲线绘制。30天平均功率曲线的计算是：每天采集的24个功率求平均值，作为当天的平均功率。</w:t>
+      </w:r>
+      <w:r>
+        <w:rPr>
+          <w:rFonts w:ascii="宋体" w:eastAsia="宋体" w:hAnsi="宋体" w:hint="eastAsia"/>
+          <w:sz w:val="24"/>
+          <w:szCs w:val="24"/>
+        </w:rPr>
+        <w:t>30天曲线绘制只会绘制近30天的数据，第31天来了，会删除第一天的数据，保存第31天的，以此类推。</w:t>
+      </w:r>
+    </w:p>
+    <w:p>
+      <w:pPr>
         <w:spacing w:line="360" w:lineRule="auto"/>
         <w:rPr>
-          <w:rFonts w:ascii="宋体" w:eastAsia="宋体" w:hAnsi="宋体" w:hint="eastAsia"/>
-          <w:b/>
-          <w:bCs/>
-          <w:sz w:val="24"/>
-          <w:szCs w:val="24"/>
-        </w:rPr>
-      </w:pPr>
+          <w:rFonts w:ascii="宋体" w:eastAsia="宋体" w:hAnsi="宋体"/>
+          <w:sz w:val="24"/>
+          <w:szCs w:val="24"/>
+        </w:rPr>
+      </w:pPr>
+      <w:r>
+        <w:rPr>
+          <w:rFonts w:ascii="宋体" w:eastAsia="宋体" w:hAnsi="宋体"/>
+          <w:noProof/>
+          <w:sz w:val="24"/>
+          <w:szCs w:val="24"/>
+        </w:rPr>
+        <w:drawing>
+          <wp:inline distT="0" distB="0" distL="0" distR="0" wp14:anchorId="4C34AE30" wp14:editId="1AB4756C">
+            <wp:extent cx="5274310" cy="2944495"/>
+            <wp:effectExtent l="0" t="0" r="2540" b="8255"/>
+            <wp:docPr id="1821129034" name="图片 1"/>
+            <wp:cNvGraphicFramePr>
+              <a:graphicFrameLocks xmlns:a="http://schemas.openxmlformats.org/drawingml/2006/main" noChangeAspect="1"/>
+            </wp:cNvGraphicFramePr>
+            <a:graphic xmlns:a="http://schemas.openxmlformats.org/drawingml/2006/main">
+              <a:graphicData uri="http://schemas.openxmlformats.org/drawingml/2006/picture">
+                <pic:pic xmlns:pic="http://schemas.openxmlformats.org/drawingml/2006/picture">
+                  <pic:nvPicPr>
+                    <pic:cNvPr id="0" name="Picture 1"/>
+                    <pic:cNvPicPr>
+                      <a:picLocks noChangeAspect="1" noChangeArrowheads="1"/>
+                    </pic:cNvPicPr>
+                  </pic:nvPicPr>
+                  <pic:blipFill>
+                    <a:blip r:embed="rId48">
+                      <a:extLst>
+                        <a:ext uri="{28A0092B-C50C-407E-A947-70E740481C1C}">
+                          <a14:useLocalDpi xmlns:a14="http://schemas.microsoft.com/office/drawing/2010/main" val="0"/>
+                        </a:ext>
+                      </a:extLst>
+                    </a:blip>
+                    <a:srcRect/>
+                    <a:stretch>
+                      <a:fillRect/>
+                    </a:stretch>
+                  </pic:blipFill>
+                  <pic:spPr bwMode="auto">
+                    <a:xfrm>
+                      <a:off x="0" y="0"/>
+                      <a:ext cx="5274310" cy="2944495"/>
+                    </a:xfrm>
+                    <a:prstGeom prst="rect">
+                      <a:avLst/>
+                    </a:prstGeom>
+                    <a:noFill/>
+                    <a:ln>
+                      <a:noFill/>
+                    </a:ln>
+                  </pic:spPr>
+                </pic:pic>
+              </a:graphicData>
+            </a:graphic>
+          </wp:inline>
+        </w:drawing>
+      </w:r>
+    </w:p>
+    <w:p>
+      <w:pPr>
+        <w:spacing w:line="360" w:lineRule="auto"/>
+        <w:rPr>
+          <w:rFonts w:ascii="宋体" w:eastAsia="宋体" w:hAnsi="宋体"/>
+          <w:sz w:val="24"/>
+          <w:szCs w:val="24"/>
+        </w:rPr>
+      </w:pPr>
+      <w:r>
+        <w:rPr>
+          <w:rFonts w:ascii="宋体" w:eastAsia="宋体" w:hAnsi="宋体" w:hint="eastAsia"/>
+          <w:sz w:val="24"/>
+          <w:szCs w:val="24"/>
+        </w:rPr>
+        <w:lastRenderedPageBreak/>
+        <w:t>香橙派Orangepi工作空间目录下存放power_data.txt文件，其中存储的数据如下所示：</w:t>
+      </w:r>
+    </w:p>
+    <w:p>
+      <w:pPr>
+        <w:spacing w:line="360" w:lineRule="auto"/>
+        <w:rPr>
+          <w:rFonts w:ascii="宋体" w:eastAsia="宋体" w:hAnsi="宋体"/>
+          <w:sz w:val="24"/>
+          <w:szCs w:val="24"/>
+        </w:rPr>
+      </w:pPr>
+      <w:r>
+        <w:rPr>
+          <w:rFonts w:ascii="宋体" w:eastAsia="宋体" w:hAnsi="宋体"/>
+          <w:noProof/>
+          <w:sz w:val="24"/>
+          <w:szCs w:val="24"/>
+        </w:rPr>
+        <w:drawing>
+          <wp:inline distT="0" distB="0" distL="0" distR="0" wp14:anchorId="7AB5E278" wp14:editId="36B397C3">
+            <wp:extent cx="5274310" cy="4172585"/>
+            <wp:effectExtent l="0" t="0" r="2540" b="0"/>
+            <wp:docPr id="1662530237" name="图片 2"/>
+            <wp:cNvGraphicFramePr>
+              <a:graphicFrameLocks xmlns:a="http://schemas.openxmlformats.org/drawingml/2006/main" noChangeAspect="1"/>
+            </wp:cNvGraphicFramePr>
+            <a:graphic xmlns:a="http://schemas.openxmlformats.org/drawingml/2006/main">
+              <a:graphicData uri="http://schemas.openxmlformats.org/drawingml/2006/picture">
+                <pic:pic xmlns:pic="http://schemas.openxmlformats.org/drawingml/2006/picture">
+                  <pic:nvPicPr>
+                    <pic:cNvPr id="0" name="Picture 2"/>
+                    <pic:cNvPicPr>
+                      <a:picLocks noChangeAspect="1" noChangeArrowheads="1"/>
+                    </pic:cNvPicPr>
+                  </pic:nvPicPr>
+                  <pic:blipFill>
+                    <a:blip r:embed="rId49" cstate="print">
+                      <a:extLst>
+                        <a:ext uri="{28A0092B-C50C-407E-A947-70E740481C1C}">
+                          <a14:useLocalDpi xmlns:a14="http://schemas.microsoft.com/office/drawing/2010/main" val="0"/>
+                        </a:ext>
+                      </a:extLst>
+                    </a:blip>
+                    <a:srcRect/>
+                    <a:stretch>
+                      <a:fillRect/>
+                    </a:stretch>
+                  </pic:blipFill>
+                  <pic:spPr bwMode="auto">
+                    <a:xfrm>
+                      <a:off x="0" y="0"/>
+                      <a:ext cx="5274310" cy="4172585"/>
+                    </a:xfrm>
+                    <a:prstGeom prst="rect">
+                      <a:avLst/>
+                    </a:prstGeom>
+                    <a:noFill/>
+                    <a:ln>
+                      <a:noFill/>
+                    </a:ln>
+                  </pic:spPr>
+                </pic:pic>
+              </a:graphicData>
+            </a:graphic>
+          </wp:inline>
+        </w:drawing>
+      </w:r>
+    </w:p>
+    <w:p>
+      <w:pPr>
+        <w:spacing w:line="360" w:lineRule="auto"/>
+        <w:rPr>
+          <w:rFonts w:ascii="宋体" w:eastAsia="宋体" w:hAnsi="宋体" w:hint="eastAsia"/>
+          <w:sz w:val="24"/>
+          <w:szCs w:val="24"/>
+        </w:rPr>
+      </w:pPr>
+      <w:r>
+        <w:rPr>
+          <w:rFonts w:ascii="宋体" w:eastAsia="宋体" w:hAnsi="宋体" w:hint="eastAsia"/>
+          <w:sz w:val="24"/>
+          <w:szCs w:val="24"/>
+        </w:rPr>
+        <w:t>温度、湿度、烟雾浓度等新功能初始化：</w:t>
+      </w:r>
+    </w:p>
+    <w:p>
+      <w:pPr>
+        <w:spacing w:line="360" w:lineRule="auto"/>
+        <w:rPr>
+          <w:rFonts w:ascii="宋体" w:eastAsia="宋体" w:hAnsi="宋体"/>
+          <w:sz w:val="24"/>
+          <w:szCs w:val="24"/>
+        </w:rPr>
+      </w:pPr>
+      <w:r>
+        <w:rPr>
+          <w:noProof/>
+        </w:rPr>
+        <w:drawing>
+          <wp:inline distT="0" distB="0" distL="0" distR="0" wp14:anchorId="7C2365AB" wp14:editId="12B4AEE4">
+            <wp:extent cx="5274310" cy="1265555"/>
+            <wp:effectExtent l="0" t="0" r="2540" b="0"/>
+            <wp:docPr id="531831560" name="图片 1"/>
+            <wp:cNvGraphicFramePr>
+              <a:graphicFrameLocks xmlns:a="http://schemas.openxmlformats.org/drawingml/2006/main" noChangeAspect="1"/>
+            </wp:cNvGraphicFramePr>
+            <a:graphic xmlns:a="http://schemas.openxmlformats.org/drawingml/2006/main">
+              <a:graphicData uri="http://schemas.openxmlformats.org/drawingml/2006/picture">
+                <pic:pic xmlns:pic="http://schemas.openxmlformats.org/drawingml/2006/picture">
+                  <pic:nvPicPr>
+                    <pic:cNvPr id="531831560" name=""/>
+                    <pic:cNvPicPr/>
+                  </pic:nvPicPr>
+                  <pic:blipFill>
+                    <a:blip r:embed="rId50"/>
+                    <a:stretch>
+                      <a:fillRect/>
+                    </a:stretch>
+                  </pic:blipFill>
+                  <pic:spPr>
+                    <a:xfrm>
+                      <a:off x="0" y="0"/>
+                      <a:ext cx="5274310" cy="1265555"/>
+                    </a:xfrm>
+                    <a:prstGeom prst="rect">
+                      <a:avLst/>
+                    </a:prstGeom>
+                  </pic:spPr>
+                </pic:pic>
+              </a:graphicData>
+            </a:graphic>
+          </wp:inline>
+        </w:drawing>
+      </w:r>
+    </w:p>
+    <w:p>
+      <w:pPr>
+        <w:spacing w:line="360" w:lineRule="auto"/>
+        <w:rPr>
+          <w:rFonts w:ascii="宋体" w:eastAsia="宋体" w:hAnsi="宋体"/>
+          <w:sz w:val="24"/>
+          <w:szCs w:val="24"/>
+        </w:rPr>
+      </w:pPr>
+      <w:r>
+        <w:rPr>
+          <w:rFonts w:ascii="宋体" w:eastAsia="宋体" w:hAnsi="宋体" w:hint="eastAsia"/>
+          <w:sz w:val="24"/>
+          <w:szCs w:val="24"/>
+        </w:rPr>
+        <w:t>画功率曲线图变量初始化：</w:t>
+      </w:r>
+    </w:p>
+    <w:p>
+      <w:pPr>
+        <w:spacing w:line="360" w:lineRule="auto"/>
+        <w:rPr>
+          <w:rFonts w:ascii="宋体" w:eastAsia="宋体" w:hAnsi="宋体"/>
+          <w:sz w:val="24"/>
+          <w:szCs w:val="24"/>
+        </w:rPr>
+      </w:pPr>
+      <w:r>
+        <w:rPr>
+          <w:noProof/>
+        </w:rPr>
+        <w:drawing>
+          <wp:inline distT="0" distB="0" distL="0" distR="0" wp14:anchorId="30BD66BD" wp14:editId="5DE20398">
+            <wp:extent cx="5274310" cy="1061085"/>
+            <wp:effectExtent l="0" t="0" r="2540" b="5715"/>
+            <wp:docPr id="117906036" name="图片 1"/>
+            <wp:cNvGraphicFramePr>
+              <a:graphicFrameLocks xmlns:a="http://schemas.openxmlformats.org/drawingml/2006/main" noChangeAspect="1"/>
+            </wp:cNvGraphicFramePr>
+            <a:graphic xmlns:a="http://schemas.openxmlformats.org/drawingml/2006/main">
+              <a:graphicData uri="http://schemas.openxmlformats.org/drawingml/2006/picture">
+                <pic:pic xmlns:pic="http://schemas.openxmlformats.org/drawingml/2006/picture">
+                  <pic:nvPicPr>
+                    <pic:cNvPr id="117906036" name=""/>
+                    <pic:cNvPicPr/>
+                  </pic:nvPicPr>
+                  <pic:blipFill>
+                    <a:blip r:embed="rId51"/>
+                    <a:stretch>
+                      <a:fillRect/>
+                    </a:stretch>
+                  </pic:blipFill>
+                  <pic:spPr>
+                    <a:xfrm>
+                      <a:off x="0" y="0"/>
+                      <a:ext cx="5274310" cy="1061085"/>
+                    </a:xfrm>
+                    <a:prstGeom prst="rect">
+                      <a:avLst/>
+                    </a:prstGeom>
+                  </pic:spPr>
+                </pic:pic>
+              </a:graphicData>
+            </a:graphic>
+          </wp:inline>
+        </w:drawing>
+      </w:r>
+    </w:p>
+    <w:p>
+      <w:pPr>
+        <w:spacing w:line="360" w:lineRule="auto"/>
+        <w:rPr>
+          <w:rFonts w:ascii="宋体" w:eastAsia="宋体" w:hAnsi="宋体"/>
+          <w:sz w:val="24"/>
+          <w:szCs w:val="24"/>
+        </w:rPr>
+      </w:pPr>
+    </w:p>
+    <w:p>
+      <w:pPr>
+        <w:spacing w:line="360" w:lineRule="auto"/>
+        <w:rPr>
+          <w:rFonts w:ascii="宋体" w:eastAsia="宋体" w:hAnsi="宋体"/>
+          <w:sz w:val="24"/>
+          <w:szCs w:val="24"/>
+        </w:rPr>
+      </w:pPr>
+    </w:p>
+    <w:p>
+      <w:pPr>
+        <w:spacing w:line="360" w:lineRule="auto"/>
+        <w:rPr>
+          <w:rFonts w:ascii="宋体" w:eastAsia="宋体" w:hAnsi="宋体" w:hint="eastAsia"/>
+          <w:sz w:val="24"/>
+          <w:szCs w:val="24"/>
+        </w:rPr>
+      </w:pPr>
+      <w:r>
+        <w:rPr>
+          <w:rFonts w:ascii="宋体" w:eastAsia="宋体" w:hAnsi="宋体" w:hint="eastAsia"/>
+          <w:sz w:val="24"/>
+          <w:szCs w:val="24"/>
+        </w:rPr>
+        <w:lastRenderedPageBreak/>
+        <w:t>保存功率数据，以及画图函数调用（自己封装的）</w:t>
+      </w:r>
+    </w:p>
+    <w:p>
+      <w:pPr>
+        <w:spacing w:line="360" w:lineRule="auto"/>
+        <w:rPr>
+          <w:rFonts w:ascii="宋体" w:eastAsia="宋体" w:hAnsi="宋体"/>
+          <w:sz w:val="24"/>
+          <w:szCs w:val="24"/>
+        </w:rPr>
+      </w:pPr>
+      <w:r>
+        <w:rPr>
+          <w:noProof/>
+        </w:rPr>
+        <w:drawing>
+          <wp:inline distT="0" distB="0" distL="0" distR="0" wp14:anchorId="1091ED1A" wp14:editId="3784855A">
+            <wp:extent cx="5274310" cy="760095"/>
+            <wp:effectExtent l="0" t="0" r="2540" b="1905"/>
+            <wp:docPr id="1285081838" name="图片 1"/>
+            <wp:cNvGraphicFramePr>
+              <a:graphicFrameLocks xmlns:a="http://schemas.openxmlformats.org/drawingml/2006/main" noChangeAspect="1"/>
+            </wp:cNvGraphicFramePr>
+            <a:graphic xmlns:a="http://schemas.openxmlformats.org/drawingml/2006/main">
+              <a:graphicData uri="http://schemas.openxmlformats.org/drawingml/2006/picture">
+                <pic:pic xmlns:pic="http://schemas.openxmlformats.org/drawingml/2006/picture">
+                  <pic:nvPicPr>
+                    <pic:cNvPr id="1285081838" name=""/>
+                    <pic:cNvPicPr/>
+                  </pic:nvPicPr>
+                  <pic:blipFill>
+                    <a:blip r:embed="rId52"/>
+                    <a:stretch>
+                      <a:fillRect/>
+                    </a:stretch>
+                  </pic:blipFill>
+                  <pic:spPr>
+                    <a:xfrm>
+                      <a:off x="0" y="0"/>
+                      <a:ext cx="5274310" cy="760095"/>
+                    </a:xfrm>
+                    <a:prstGeom prst="rect">
+                      <a:avLst/>
+                    </a:prstGeom>
+                  </pic:spPr>
+                </pic:pic>
+              </a:graphicData>
+            </a:graphic>
+          </wp:inline>
+        </w:drawing>
+      </w:r>
+    </w:p>
+    <w:p>
+      <w:pPr>
+        <w:spacing w:line="360" w:lineRule="auto"/>
+        <w:rPr>
+          <w:rFonts w:ascii="宋体" w:eastAsia="宋体" w:hAnsi="宋体"/>
+          <w:sz w:val="24"/>
+          <w:szCs w:val="24"/>
+        </w:rPr>
+      </w:pPr>
+      <w:r>
+        <w:rPr>
+          <w:rFonts w:ascii="宋体" w:eastAsia="宋体" w:hAnsi="宋体" w:hint="eastAsia"/>
+          <w:sz w:val="24"/>
+          <w:szCs w:val="24"/>
+        </w:rPr>
+        <w:t>Txt保存数据以及自动存储近30天功能代码：</w:t>
+      </w:r>
+    </w:p>
+    <w:p>
+      <w:pPr>
+        <w:spacing w:line="360" w:lineRule="auto"/>
+        <w:rPr>
+          <w:rFonts w:ascii="宋体" w:eastAsia="宋体" w:hAnsi="宋体"/>
+          <w:sz w:val="24"/>
+          <w:szCs w:val="24"/>
+        </w:rPr>
+      </w:pPr>
+      <w:r>
+        <w:rPr>
+          <w:noProof/>
+        </w:rPr>
+        <w:drawing>
+          <wp:inline distT="0" distB="0" distL="0" distR="0" wp14:anchorId="1DB38E04" wp14:editId="6878C066">
+            <wp:extent cx="5274310" cy="3632835"/>
+            <wp:effectExtent l="0" t="0" r="2540" b="5715"/>
+            <wp:docPr id="1159187526" name="图片 1"/>
+            <wp:cNvGraphicFramePr>
+              <a:graphicFrameLocks xmlns:a="http://schemas.openxmlformats.org/drawingml/2006/main" noChangeAspect="1"/>
+            </wp:cNvGraphicFramePr>
+            <a:graphic xmlns:a="http://schemas.openxmlformats.org/drawingml/2006/main">
+              <a:graphicData uri="http://schemas.openxmlformats.org/drawingml/2006/picture">
+                <pic:pic xmlns:pic="http://schemas.openxmlformats.org/drawingml/2006/picture">
+                  <pic:nvPicPr>
+                    <pic:cNvPr id="1159187526" name=""/>
+                    <pic:cNvPicPr/>
+                  </pic:nvPicPr>
+                  <pic:blipFill>
+                    <a:blip r:embed="rId53"/>
+                    <a:stretch>
+                      <a:fillRect/>
+                    </a:stretch>
+                  </pic:blipFill>
+                  <pic:spPr>
+                    <a:xfrm>
+                      <a:off x="0" y="0"/>
+                      <a:ext cx="5274310" cy="3632835"/>
+                    </a:xfrm>
+                    <a:prstGeom prst="rect">
+                      <a:avLst/>
+                    </a:prstGeom>
+                  </pic:spPr>
+                </pic:pic>
+              </a:graphicData>
+            </a:graphic>
+          </wp:inline>
+        </w:drawing>
+      </w:r>
+    </w:p>
+    <w:p>
+      <w:pPr>
+        <w:spacing w:line="360" w:lineRule="auto"/>
+        <w:rPr>
+          <w:rFonts w:ascii="宋体" w:eastAsia="宋体" w:hAnsi="宋体"/>
+          <w:sz w:val="24"/>
+          <w:szCs w:val="24"/>
+        </w:rPr>
+      </w:pPr>
+      <w:r>
+        <w:rPr>
+          <w:rFonts w:ascii="宋体" w:eastAsia="宋体" w:hAnsi="宋体" w:hint="eastAsia"/>
+          <w:sz w:val="24"/>
+          <w:szCs w:val="24"/>
+        </w:rPr>
+        <w:t>画当天功率曲线图代码：</w:t>
+      </w:r>
+    </w:p>
+    <w:p>
+      <w:pPr>
+        <w:spacing w:line="360" w:lineRule="auto"/>
+        <w:rPr>
+          <w:rFonts w:ascii="宋体" w:eastAsia="宋体" w:hAnsi="宋体"/>
+          <w:sz w:val="24"/>
+          <w:szCs w:val="24"/>
+        </w:rPr>
+      </w:pPr>
+      <w:r>
+        <w:rPr>
+          <w:noProof/>
+        </w:rPr>
+        <w:drawing>
+          <wp:inline distT="0" distB="0" distL="0" distR="0" wp14:anchorId="4364FD58" wp14:editId="3CE0BCBA">
+            <wp:extent cx="5274310" cy="2521585"/>
+            <wp:effectExtent l="0" t="0" r="2540" b="0"/>
+            <wp:docPr id="1908202178" name="图片 1"/>
+            <wp:cNvGraphicFramePr>
+              <a:graphicFrameLocks xmlns:a="http://schemas.openxmlformats.org/drawingml/2006/main" noChangeAspect="1"/>
+            </wp:cNvGraphicFramePr>
+            <a:graphic xmlns:a="http://schemas.openxmlformats.org/drawingml/2006/main">
+              <a:graphicData uri="http://schemas.openxmlformats.org/drawingml/2006/picture">
+                <pic:pic xmlns:pic="http://schemas.openxmlformats.org/drawingml/2006/picture">
+                  <pic:nvPicPr>
+                    <pic:cNvPr id="1908202178" name=""/>
+                    <pic:cNvPicPr/>
+                  </pic:nvPicPr>
+                  <pic:blipFill>
+                    <a:blip r:embed="rId54"/>
+                    <a:stretch>
+                      <a:fillRect/>
+                    </a:stretch>
+                  </pic:blipFill>
+                  <pic:spPr>
+                    <a:xfrm>
+                      <a:off x="0" y="0"/>
+                      <a:ext cx="5274310" cy="2521585"/>
+                    </a:xfrm>
+                    <a:prstGeom prst="rect">
+                      <a:avLst/>
+                    </a:prstGeom>
+                  </pic:spPr>
+                </pic:pic>
+              </a:graphicData>
+            </a:graphic>
+          </wp:inline>
+        </w:drawing>
+      </w:r>
+    </w:p>
+    <w:p>
+      <w:pPr>
+        <w:spacing w:line="360" w:lineRule="auto"/>
+        <w:rPr>
+          <w:rFonts w:ascii="宋体" w:eastAsia="宋体" w:hAnsi="宋体"/>
+          <w:sz w:val="24"/>
+          <w:szCs w:val="24"/>
+        </w:rPr>
+      </w:pPr>
+    </w:p>
+    <w:p>
+      <w:pPr>
+        <w:spacing w:line="360" w:lineRule="auto"/>
+        <w:rPr>
+          <w:rFonts w:ascii="宋体" w:eastAsia="宋体" w:hAnsi="宋体"/>
+          <w:sz w:val="24"/>
+          <w:szCs w:val="24"/>
+        </w:rPr>
+      </w:pPr>
+    </w:p>
+    <w:p>
+      <w:pPr>
+        <w:spacing w:line="360" w:lineRule="auto"/>
+        <w:rPr>
+          <w:rFonts w:ascii="宋体" w:eastAsia="宋体" w:hAnsi="宋体"/>
+          <w:sz w:val="24"/>
+          <w:szCs w:val="24"/>
+        </w:rPr>
+      </w:pPr>
+      <w:r>
+        <w:rPr>
+          <w:rFonts w:ascii="宋体" w:eastAsia="宋体" w:hAnsi="宋体" w:hint="eastAsia"/>
+          <w:sz w:val="24"/>
+          <w:szCs w:val="24"/>
+        </w:rPr>
+        <w:lastRenderedPageBreak/>
+        <w:t>画近30天平均功率代码：</w:t>
+      </w:r>
+    </w:p>
+    <w:p>
+      <w:pPr>
+        <w:spacing w:line="360" w:lineRule="auto"/>
+        <w:rPr>
+          <w:rFonts w:ascii="宋体" w:eastAsia="宋体" w:hAnsi="宋体" w:hint="eastAsia"/>
+          <w:sz w:val="24"/>
+          <w:szCs w:val="24"/>
+        </w:rPr>
+      </w:pPr>
+      <w:r>
+        <w:rPr>
+          <w:noProof/>
+        </w:rPr>
+        <w:drawing>
+          <wp:inline distT="0" distB="0" distL="0" distR="0" wp14:anchorId="51FDBED5" wp14:editId="52A9DF21">
+            <wp:extent cx="5274310" cy="2243455"/>
+            <wp:effectExtent l="0" t="0" r="2540" b="4445"/>
+            <wp:docPr id="2034399741" name="图片 1"/>
+            <wp:cNvGraphicFramePr>
+              <a:graphicFrameLocks xmlns:a="http://schemas.openxmlformats.org/drawingml/2006/main" noChangeAspect="1"/>
+            </wp:cNvGraphicFramePr>
+            <a:graphic xmlns:a="http://schemas.openxmlformats.org/drawingml/2006/main">
+              <a:graphicData uri="http://schemas.openxmlformats.org/drawingml/2006/picture">
+                <pic:pic xmlns:pic="http://schemas.openxmlformats.org/drawingml/2006/picture">
+                  <pic:nvPicPr>
+                    <pic:cNvPr id="2034399741" name=""/>
+                    <pic:cNvPicPr/>
+                  </pic:nvPicPr>
+                  <pic:blipFill>
+                    <a:blip r:embed="rId55"/>
+                    <a:stretch>
+                      <a:fillRect/>
+                    </a:stretch>
+                  </pic:blipFill>
+                  <pic:spPr>
+                    <a:xfrm>
+                      <a:off x="0" y="0"/>
+                      <a:ext cx="5274310" cy="2243455"/>
+                    </a:xfrm>
+                    <a:prstGeom prst="rect">
+                      <a:avLst/>
+                    </a:prstGeom>
+                  </pic:spPr>
+                </pic:pic>
+              </a:graphicData>
+            </a:graphic>
+          </wp:inline>
+        </w:drawing>
+      </w:r>
+    </w:p>
+    <w:p>
+      <w:pPr>
+        <w:spacing w:line="360" w:lineRule="auto"/>
+        <w:rPr>
+          <w:rFonts w:ascii="宋体" w:eastAsia="宋体" w:hAnsi="宋体"/>
+          <w:sz w:val="24"/>
+          <w:szCs w:val="24"/>
+        </w:rPr>
+      </w:pPr>
+      <w:r>
+        <w:rPr>
+          <w:rFonts w:ascii="宋体" w:eastAsia="宋体" w:hAnsi="宋体" w:hint="eastAsia"/>
+          <w:sz w:val="24"/>
+          <w:szCs w:val="24"/>
+        </w:rPr>
+        <w:t>把画好的曲线图放入对应的qlabel界面：</w:t>
+      </w:r>
+    </w:p>
+    <w:p>
+      <w:pPr>
+        <w:spacing w:line="360" w:lineRule="auto"/>
+        <w:rPr>
+          <w:rFonts w:ascii="宋体" w:eastAsia="宋体" w:hAnsi="宋体"/>
+          <w:sz w:val="24"/>
+          <w:szCs w:val="24"/>
+        </w:rPr>
+      </w:pPr>
+      <w:r>
+        <w:rPr>
+          <w:noProof/>
+        </w:rPr>
+        <w:drawing>
+          <wp:inline distT="0" distB="0" distL="0" distR="0" wp14:anchorId="4EC62F5F" wp14:editId="1DDF3DD2">
+            <wp:extent cx="5274310" cy="2110740"/>
+            <wp:effectExtent l="0" t="0" r="2540" b="3810"/>
+            <wp:docPr id="1198159796" name="图片 1"/>
+            <wp:cNvGraphicFramePr>
+              <a:graphicFrameLocks xmlns:a="http://schemas.openxmlformats.org/drawingml/2006/main" noChangeAspect="1"/>
+            </wp:cNvGraphicFramePr>
+            <a:graphic xmlns:a="http://schemas.openxmlformats.org/drawingml/2006/main">
+              <a:graphicData uri="http://schemas.openxmlformats.org/drawingml/2006/picture">
+                <pic:pic xmlns:pic="http://schemas.openxmlformats.org/drawingml/2006/picture">
+                  <pic:nvPicPr>
+                    <pic:cNvPr id="1198159796" name=""/>
+                    <pic:cNvPicPr/>
+                  </pic:nvPicPr>
+                  <pic:blipFill>
+                    <a:blip r:embed="rId56"/>
+                    <a:stretch>
+                      <a:fillRect/>
+                    </a:stretch>
+                  </pic:blipFill>
+                  <pic:spPr>
+                    <a:xfrm>
+                      <a:off x="0" y="0"/>
+                      <a:ext cx="5274310" cy="2110740"/>
+                    </a:xfrm>
+                    <a:prstGeom prst="rect">
+                      <a:avLst/>
+                    </a:prstGeom>
+                  </pic:spPr>
+                </pic:pic>
+              </a:graphicData>
+            </a:graphic>
+          </wp:inline>
+        </w:drawing>
+      </w:r>
+    </w:p>
+    <w:p>
+      <w:pPr>
+        <w:spacing w:line="360" w:lineRule="auto"/>
+        <w:rPr>
+          <w:rFonts w:ascii="宋体" w:eastAsia="宋体" w:hAnsi="宋体" w:hint="eastAsia"/>
+          <w:sz w:val="24"/>
+          <w:szCs w:val="24"/>
+        </w:rPr>
+      </w:pPr>
+      <w:r>
+        <w:rPr>
+          <w:rFonts w:ascii="宋体" w:eastAsia="宋体" w:hAnsi="宋体" w:hint="eastAsia"/>
+          <w:sz w:val="24"/>
+          <w:szCs w:val="24"/>
+        </w:rPr>
+        <w:t>关键代码：设置两个曲线图的qlabel大小特效，少了的话曲线图很小不随页面缩放，很容易出错。</w:t>
+      </w:r>
+    </w:p>
+    <w:p>
+      <w:pPr>
+        <w:spacing w:line="360" w:lineRule="auto"/>
+        <w:rPr>
+          <w:rFonts w:ascii="宋体" w:eastAsia="宋体" w:hAnsi="宋体" w:hint="eastAsia"/>
+          <w:sz w:val="24"/>
+          <w:szCs w:val="24"/>
+        </w:rPr>
+      </w:pPr>
+      <w:r>
+        <w:rPr>
+          <w:noProof/>
+        </w:rPr>
+        <w:drawing>
+          <wp:inline distT="0" distB="0" distL="0" distR="0" wp14:anchorId="392C7E81" wp14:editId="2C1BE649">
+            <wp:extent cx="5274310" cy="347345"/>
+            <wp:effectExtent l="0" t="0" r="2540" b="0"/>
+            <wp:docPr id="1420438822" name="图片 1"/>
+            <wp:cNvGraphicFramePr>
+              <a:graphicFrameLocks xmlns:a="http://schemas.openxmlformats.org/drawingml/2006/main" noChangeAspect="1"/>
+            </wp:cNvGraphicFramePr>
+            <a:graphic xmlns:a="http://schemas.openxmlformats.org/drawingml/2006/main">
+              <a:graphicData uri="http://schemas.openxmlformats.org/drawingml/2006/picture">
+                <pic:pic xmlns:pic="http://schemas.openxmlformats.org/drawingml/2006/picture">
+                  <pic:nvPicPr>
+                    <pic:cNvPr id="1420438822" name=""/>
+                    <pic:cNvPicPr/>
+                  </pic:nvPicPr>
+                  <pic:blipFill>
+                    <a:blip r:embed="rId57"/>
+                    <a:stretch>
+                      <a:fillRect/>
+                    </a:stretch>
+                  </pic:blipFill>
+                  <pic:spPr>
+                    <a:xfrm>
+                      <a:off x="0" y="0"/>
+                      <a:ext cx="5274310" cy="347345"/>
+                    </a:xfrm>
+                    <a:prstGeom prst="rect">
+                      <a:avLst/>
+                    </a:prstGeom>
+                  </pic:spPr>
+                </pic:pic>
+              </a:graphicData>
+            </a:graphic>
+          </wp:inline>
+        </w:drawing>
+      </w:r>
     </w:p>
     <w:sectPr>
       <w:pgSz w:w="11906" w:h="16838"/>
@@ -6673,9 +9046,32 @@
       <w:jc w:val="both"/>
     </w:pPr>
   </w:style>
+  <w:style w:type="paragraph" w:styleId="1">
+    <w:name w:val="heading 1"/>
+    <w:basedOn w:val="a"/>
+    <w:next w:val="a"/>
+    <w:link w:val="10"/>
+    <w:uiPriority w:val="9"/>
+    <w:qFormat/>
+    <w:rsid w:val="004242B5"/>
+    <w:pPr>
+      <w:keepNext/>
+      <w:keepLines/>
+      <w:spacing w:before="340" w:after="330" w:line="578" w:lineRule="auto"/>
+      <w:outlineLvl w:val="0"/>
+    </w:pPr>
+    <w:rPr>
+      <w:b/>
+      <w:bCs/>
+      <w:kern w:val="44"/>
+      <w:sz w:val="44"/>
+      <w:szCs w:val="44"/>
+    </w:rPr>
+  </w:style>
   <w:style w:type="character" w:default="1" w:styleId="a0">
     <w:name w:val="Default Paragraph Font"/>
     <w:uiPriority w:val="1"/>
+    <w:semiHidden/>
     <w:unhideWhenUsed/>
   </w:style>
   <w:style w:type="table" w:default="1" w:styleId="a1">
@@ -6747,7 +9143,7 @@
     <w:basedOn w:val="a"/>
     <w:next w:val="a"/>
     <w:qFormat/>
-    <w:rsid w:val="00C83BB6"/>
+    <w:rsid w:val="00491D7B"/>
     <w:pPr>
       <w:keepNext/>
       <w:numPr>
@@ -6755,6 +9151,7 @@
         <w:numId w:val="8"/>
       </w:numPr>
       <w:spacing w:before="120" w:after="120" w:line="440" w:lineRule="exact"/>
+      <w:ind w:left="0"/>
       <w:jc w:val="left"/>
       <w:outlineLvl w:val="2"/>
     </w:pPr>
@@ -7034,6 +9431,88 @@
     <w:pPr>
       <w:ind w:firstLineChars="200" w:firstLine="420"/>
     </w:pPr>
+  </w:style>
+  <w:style w:type="character" w:customStyle="1" w:styleId="10">
+    <w:name w:val="标题 1 字符"/>
+    <w:basedOn w:val="a0"/>
+    <w:link w:val="1"/>
+    <w:uiPriority w:val="9"/>
+    <w:rsid w:val="004242B5"/>
+    <w:rPr>
+      <w:b/>
+      <w:bCs/>
+      <w:kern w:val="44"/>
+      <w:sz w:val="44"/>
+      <w:szCs w:val="44"/>
+    </w:rPr>
+  </w:style>
+  <w:style w:type="paragraph" w:styleId="TOC">
+    <w:name w:val="TOC Heading"/>
+    <w:basedOn w:val="1"/>
+    <w:next w:val="a"/>
+    <w:uiPriority w:val="39"/>
+    <w:unhideWhenUsed/>
+    <w:qFormat/>
+    <w:rsid w:val="004242B5"/>
+    <w:pPr>
+      <w:widowControl/>
+      <w:spacing w:before="240" w:after="0" w:line="259" w:lineRule="auto"/>
+      <w:jc w:val="left"/>
+      <w:outlineLvl w:val="9"/>
+    </w:pPr>
+    <w:rPr>
+      <w:rFonts w:asciiTheme="majorHAnsi" w:eastAsiaTheme="majorEastAsia" w:hAnsiTheme="majorHAnsi" w:cstheme="majorBidi"/>
+      <w:b w:val="0"/>
+      <w:bCs w:val="0"/>
+      <w:color w:val="2F5496" w:themeColor="accent1" w:themeShade="BF"/>
+      <w:kern w:val="0"/>
+      <w:sz w:val="32"/>
+      <w:szCs w:val="32"/>
+    </w:rPr>
+  </w:style>
+  <w:style w:type="paragraph" w:styleId="TOC1">
+    <w:name w:val="toc 1"/>
+    <w:basedOn w:val="a"/>
+    <w:next w:val="a"/>
+    <w:autoRedefine/>
+    <w:uiPriority w:val="39"/>
+    <w:unhideWhenUsed/>
+    <w:rsid w:val="004242B5"/>
+  </w:style>
+  <w:style w:type="paragraph" w:styleId="TOC2">
+    <w:name w:val="toc 2"/>
+    <w:basedOn w:val="a"/>
+    <w:next w:val="a"/>
+    <w:autoRedefine/>
+    <w:uiPriority w:val="39"/>
+    <w:unhideWhenUsed/>
+    <w:rsid w:val="004242B5"/>
+    <w:pPr>
+      <w:ind w:leftChars="200" w:left="420"/>
+    </w:pPr>
+  </w:style>
+  <w:style w:type="paragraph" w:styleId="TOC3">
+    <w:name w:val="toc 3"/>
+    <w:basedOn w:val="a"/>
+    <w:next w:val="a"/>
+    <w:autoRedefine/>
+    <w:uiPriority w:val="39"/>
+    <w:unhideWhenUsed/>
+    <w:rsid w:val="004242B5"/>
+    <w:pPr>
+      <w:ind w:leftChars="400" w:left="840"/>
+    </w:pPr>
+  </w:style>
+  <w:style w:type="character" w:styleId="a8">
+    <w:name w:val="Hyperlink"/>
+    <w:basedOn w:val="a0"/>
+    <w:uiPriority w:val="99"/>
+    <w:unhideWhenUsed/>
+    <w:rsid w:val="004242B5"/>
+    <w:rPr>
+      <w:color w:val="0563C1" w:themeColor="hyperlink"/>
+      <w:u w:val="single"/>
+    </w:rPr>
   </w:style>
 </w:styles>
 </file>

--- a/工作日志/实验室项目_显示大屏工作日志.docx
+++ b/工作日志/实验室项目_显示大屏工作日志.docx
@@ -31,7 +31,7 @@
         <w:ind w:firstLineChars="200" w:firstLine="480"/>
         <w:jc w:val="left"/>
         <w:rPr>
-          <w:rFonts w:ascii="宋体" w:eastAsia="宋体" w:hAnsi="宋体"/>
+          <w:rFonts w:ascii="宋体" w:eastAsia="宋体" w:hAnsi="宋体" w:hint="eastAsia"/>
           <w:sz w:val="24"/>
           <w:szCs w:val="24"/>
         </w:rPr>
@@ -115,7 +115,7 @@
         <w:ind w:firstLineChars="200" w:firstLine="480"/>
         <w:jc w:val="left"/>
         <w:rPr>
-          <w:rFonts w:ascii="宋体" w:eastAsia="宋体" w:hAnsi="宋体"/>
+          <w:rFonts w:ascii="宋体" w:eastAsia="宋体" w:hAnsi="宋体" w:hint="eastAsia"/>
           <w:sz w:val="24"/>
           <w:szCs w:val="24"/>
         </w:rPr>
@@ -127,7 +127,7 @@
         <w:ind w:firstLineChars="200" w:firstLine="480"/>
         <w:jc w:val="left"/>
         <w:rPr>
-          <w:rFonts w:ascii="宋体" w:eastAsia="宋体" w:hAnsi="宋体"/>
+          <w:rFonts w:ascii="宋体" w:eastAsia="宋体" w:hAnsi="宋体" w:hint="eastAsia"/>
           <w:sz w:val="24"/>
           <w:szCs w:val="24"/>
         </w:rPr>
@@ -139,7 +139,7 @@
         <w:ind w:firstLineChars="200" w:firstLine="480"/>
         <w:jc w:val="left"/>
         <w:rPr>
-          <w:rFonts w:ascii="宋体" w:eastAsia="宋体" w:hAnsi="宋体"/>
+          <w:rFonts w:ascii="宋体" w:eastAsia="宋体" w:hAnsi="宋体" w:hint="eastAsia"/>
           <w:sz w:val="24"/>
           <w:szCs w:val="24"/>
         </w:rPr>
@@ -151,7 +151,7 @@
         <w:ind w:firstLineChars="200" w:firstLine="480"/>
         <w:jc w:val="left"/>
         <w:rPr>
-          <w:rFonts w:ascii="宋体" w:eastAsia="宋体" w:hAnsi="宋体"/>
+          <w:rFonts w:ascii="宋体" w:eastAsia="宋体" w:hAnsi="宋体" w:hint="eastAsia"/>
           <w:sz w:val="24"/>
           <w:szCs w:val="24"/>
         </w:rPr>
@@ -163,7 +163,7 @@
         <w:ind w:firstLineChars="200" w:firstLine="480"/>
         <w:jc w:val="left"/>
         <w:rPr>
-          <w:rFonts w:ascii="宋体" w:eastAsia="宋体" w:hAnsi="宋体"/>
+          <w:rFonts w:ascii="宋体" w:eastAsia="宋体" w:hAnsi="宋体" w:hint="eastAsia"/>
           <w:sz w:val="24"/>
           <w:szCs w:val="24"/>
         </w:rPr>
@@ -175,7 +175,7 @@
         <w:ind w:firstLineChars="200" w:firstLine="480"/>
         <w:jc w:val="left"/>
         <w:rPr>
-          <w:rFonts w:ascii="宋体" w:eastAsia="宋体" w:hAnsi="宋体"/>
+          <w:rFonts w:ascii="宋体" w:eastAsia="宋体" w:hAnsi="宋体" w:hint="eastAsia"/>
           <w:sz w:val="24"/>
           <w:szCs w:val="24"/>
         </w:rPr>
@@ -187,7 +187,7 @@
         <w:ind w:firstLineChars="200" w:firstLine="480"/>
         <w:jc w:val="left"/>
         <w:rPr>
-          <w:rFonts w:ascii="宋体" w:eastAsia="宋体" w:hAnsi="宋体"/>
+          <w:rFonts w:ascii="宋体" w:eastAsia="宋体" w:hAnsi="宋体" w:hint="eastAsia"/>
           <w:sz w:val="24"/>
           <w:szCs w:val="24"/>
         </w:rPr>
@@ -199,7 +199,7 @@
         <w:ind w:firstLineChars="200" w:firstLine="480"/>
         <w:jc w:val="left"/>
         <w:rPr>
-          <w:rFonts w:ascii="宋体" w:eastAsia="宋体" w:hAnsi="宋体"/>
+          <w:rFonts w:ascii="宋体" w:eastAsia="宋体" w:hAnsi="宋体" w:hint="eastAsia"/>
           <w:sz w:val="24"/>
           <w:szCs w:val="24"/>
         </w:rPr>
@@ -211,7 +211,7 @@
         <w:ind w:firstLineChars="200" w:firstLine="480"/>
         <w:jc w:val="left"/>
         <w:rPr>
-          <w:rFonts w:ascii="宋体" w:eastAsia="宋体" w:hAnsi="宋体"/>
+          <w:rFonts w:ascii="宋体" w:eastAsia="宋体" w:hAnsi="宋体" w:hint="eastAsia"/>
           <w:sz w:val="24"/>
           <w:szCs w:val="24"/>
         </w:rPr>
@@ -223,7 +223,7 @@
         <w:ind w:firstLineChars="200" w:firstLine="480"/>
         <w:jc w:val="left"/>
         <w:rPr>
-          <w:rFonts w:ascii="宋体" w:eastAsia="宋体" w:hAnsi="宋体"/>
+          <w:rFonts w:ascii="宋体" w:eastAsia="宋体" w:hAnsi="宋体" w:hint="eastAsia"/>
           <w:sz w:val="24"/>
           <w:szCs w:val="24"/>
         </w:rPr>
@@ -235,7 +235,7 @@
         <w:ind w:firstLineChars="200" w:firstLine="480"/>
         <w:jc w:val="left"/>
         <w:rPr>
-          <w:rFonts w:ascii="宋体" w:eastAsia="宋体" w:hAnsi="宋体"/>
+          <w:rFonts w:ascii="宋体" w:eastAsia="宋体" w:hAnsi="宋体" w:hint="eastAsia"/>
           <w:sz w:val="24"/>
           <w:szCs w:val="24"/>
         </w:rPr>
@@ -247,7 +247,7 @@
         <w:ind w:firstLineChars="200" w:firstLine="480"/>
         <w:jc w:val="left"/>
         <w:rPr>
-          <w:rFonts w:ascii="宋体" w:eastAsia="宋体" w:hAnsi="宋体"/>
+          <w:rFonts w:ascii="宋体" w:eastAsia="宋体" w:hAnsi="宋体" w:hint="eastAsia"/>
           <w:sz w:val="24"/>
           <w:szCs w:val="24"/>
         </w:rPr>
@@ -259,7 +259,7 @@
         <w:ind w:firstLineChars="200" w:firstLine="480"/>
         <w:jc w:val="left"/>
         <w:rPr>
-          <w:rFonts w:ascii="宋体" w:eastAsia="宋体" w:hAnsi="宋体"/>
+          <w:rFonts w:ascii="宋体" w:eastAsia="宋体" w:hAnsi="宋体" w:hint="eastAsia"/>
           <w:sz w:val="24"/>
           <w:szCs w:val="24"/>
         </w:rPr>
@@ -271,7 +271,7 @@
         <w:ind w:firstLineChars="200" w:firstLine="480"/>
         <w:jc w:val="left"/>
         <w:rPr>
-          <w:rFonts w:ascii="宋体" w:eastAsia="宋体" w:hAnsi="宋体"/>
+          <w:rFonts w:ascii="宋体" w:eastAsia="宋体" w:hAnsi="宋体" w:hint="eastAsia"/>
           <w:sz w:val="24"/>
           <w:szCs w:val="24"/>
         </w:rPr>
@@ -283,7 +283,7 @@
         <w:ind w:firstLineChars="200" w:firstLine="480"/>
         <w:jc w:val="left"/>
         <w:rPr>
-          <w:rFonts w:ascii="宋体" w:eastAsia="宋体" w:hAnsi="宋体"/>
+          <w:rFonts w:ascii="宋体" w:eastAsia="宋体" w:hAnsi="宋体" w:hint="eastAsia"/>
           <w:sz w:val="24"/>
           <w:szCs w:val="24"/>
         </w:rPr>
@@ -295,7 +295,7 @@
         <w:ind w:firstLineChars="200" w:firstLine="480"/>
         <w:jc w:val="left"/>
         <w:rPr>
-          <w:rFonts w:ascii="宋体" w:eastAsia="宋体" w:hAnsi="宋体"/>
+          <w:rFonts w:ascii="宋体" w:eastAsia="宋体" w:hAnsi="宋体" w:hint="eastAsia"/>
           <w:sz w:val="24"/>
           <w:szCs w:val="24"/>
         </w:rPr>
@@ -307,7 +307,7 @@
         <w:ind w:firstLineChars="200" w:firstLine="480"/>
         <w:jc w:val="left"/>
         <w:rPr>
-          <w:rFonts w:ascii="宋体" w:eastAsia="宋体" w:hAnsi="宋体"/>
+          <w:rFonts w:ascii="宋体" w:eastAsia="宋体" w:hAnsi="宋体" w:hint="eastAsia"/>
           <w:sz w:val="24"/>
           <w:szCs w:val="24"/>
         </w:rPr>
@@ -319,7 +319,7 @@
         <w:ind w:firstLineChars="200" w:firstLine="480"/>
         <w:jc w:val="left"/>
         <w:rPr>
-          <w:rFonts w:ascii="宋体" w:eastAsia="宋体" w:hAnsi="宋体"/>
+          <w:rFonts w:ascii="宋体" w:eastAsia="宋体" w:hAnsi="宋体" w:hint="eastAsia"/>
           <w:sz w:val="24"/>
           <w:szCs w:val="24"/>
         </w:rPr>
@@ -352,6 +352,11 @@
     <w:sdt>
       <w:sdtPr>
         <w:rPr>
+          <w:rFonts w:asciiTheme="minorHAnsi" w:eastAsiaTheme="minorEastAsia" w:hAnsiTheme="minorHAnsi" w:cstheme="minorBidi"/>
+          <w:color w:val="auto"/>
+          <w:kern w:val="2"/>
+          <w:sz w:val="21"/>
+          <w:szCs w:val="22"/>
           <w:lang w:val="zh-CN"/>
         </w:rPr>
         <w:id w:val="708382540"/>
@@ -362,13 +367,8 @@
       </w:sdtPr>
       <w:sdtEndPr>
         <w:rPr>
-          <w:rFonts w:asciiTheme="minorHAnsi" w:eastAsiaTheme="minorEastAsia" w:hAnsiTheme="minorHAnsi" w:cstheme="minorBidi"/>
           <w:b/>
           <w:bCs/>
-          <w:color w:val="auto"/>
-          <w:kern w:val="2"/>
-          <w:sz w:val="21"/>
-          <w:szCs w:val="22"/>
         </w:rPr>
       </w:sdtEndPr>
       <w:sdtContent>
@@ -401,7 +401,6 @@
             <w:tabs>
               <w:tab w:val="right" w:leader="dot" w:pos="8296"/>
             </w:tabs>
-            <w:spacing w:line="440" w:lineRule="exact"/>
             <w:rPr>
               <w:rFonts w:hint="eastAsia"/>
               <w:noProof/>
@@ -415,12 +414,9 @@
             <w:instrText xml:space="preserve"> TOC \o "1-3" \h \z \u </w:instrText>
           </w:r>
           <w:r>
-            <w:rPr>
-              <w:rFonts w:hint="eastAsia"/>
-            </w:rPr>
             <w:fldChar w:fldCharType="separate"/>
           </w:r>
-          <w:hyperlink w:anchor="_Toc179641570" w:history="1">
+          <w:hyperlink w:anchor="_Toc179998468" w:history="1">
             <w:r>
               <w:rPr>
                 <w:rStyle w:val="a8"/>
@@ -458,7 +454,7 @@
                 <w:noProof/>
                 <w:webHidden/>
               </w:rPr>
-              <w:instrText>PAGEREF _Toc179641570 \h</w:instrText>
+              <w:instrText>PAGEREF _Toc179998468 \h</w:instrText>
             </w:r>
             <w:r>
               <w:rPr>
@@ -489,7 +485,7 @@
                 <w:noProof/>
                 <w:webHidden/>
               </w:rPr>
-              <w:t>2</w:t>
+              <w:t>3</w:t>
             </w:r>
             <w:r>
               <w:rPr>
@@ -507,14 +503,13 @@
             <w:tabs>
               <w:tab w:val="right" w:leader="dot" w:pos="8296"/>
             </w:tabs>
-            <w:spacing w:line="440" w:lineRule="exact"/>
             <w:rPr>
               <w:rFonts w:hint="eastAsia"/>
               <w:noProof/>
               <w14:ligatures w14:val="standardContextual"/>
             </w:rPr>
           </w:pPr>
-          <w:hyperlink w:anchor="_Toc179641571" w:history="1">
+          <w:hyperlink w:anchor="_Toc179998469" w:history="1">
             <w:r>
               <w:rPr>
                 <w:rStyle w:val="a8"/>
@@ -552,7 +547,7 @@
                 <w:noProof/>
                 <w:webHidden/>
               </w:rPr>
-              <w:instrText>PAGEREF _Toc179641571 \h</w:instrText>
+              <w:instrText>PAGEREF _Toc179998469 \h</w:instrText>
             </w:r>
             <w:r>
               <w:rPr>
@@ -583,7 +578,7 @@
                 <w:noProof/>
                 <w:webHidden/>
               </w:rPr>
-              <w:t>2</w:t>
+              <w:t>3</w:t>
             </w:r>
             <w:r>
               <w:rPr>
@@ -601,14 +596,13 @@
             <w:tabs>
               <w:tab w:val="right" w:leader="dot" w:pos="8296"/>
             </w:tabs>
-            <w:spacing w:line="440" w:lineRule="exact"/>
             <w:rPr>
               <w:rFonts w:hint="eastAsia"/>
               <w:noProof/>
               <w14:ligatures w14:val="standardContextual"/>
             </w:rPr>
           </w:pPr>
-          <w:hyperlink w:anchor="_Toc179641572" w:history="1">
+          <w:hyperlink w:anchor="_Toc179998470" w:history="1">
             <w:r>
               <w:rPr>
                 <w:rStyle w:val="a8"/>
@@ -646,7 +640,7 @@
                 <w:noProof/>
                 <w:webHidden/>
               </w:rPr>
-              <w:instrText>PAGEREF _Toc179641572 \h</w:instrText>
+              <w:instrText>PAGEREF _Toc179998470 \h</w:instrText>
             </w:r>
             <w:r>
               <w:rPr>
@@ -677,7 +671,7 @@
                 <w:noProof/>
                 <w:webHidden/>
               </w:rPr>
-              <w:t>9</w:t>
+              <w:t>10</w:t>
             </w:r>
             <w:r>
               <w:rPr>
@@ -695,14 +689,13 @@
             <w:tabs>
               <w:tab w:val="right" w:leader="dot" w:pos="8296"/>
             </w:tabs>
-            <w:spacing w:line="440" w:lineRule="exact"/>
             <w:rPr>
               <w:rFonts w:hint="eastAsia"/>
               <w:noProof/>
               <w14:ligatures w14:val="standardContextual"/>
             </w:rPr>
           </w:pPr>
-          <w:hyperlink w:anchor="_Toc179641573" w:history="1">
+          <w:hyperlink w:anchor="_Toc179998471" w:history="1">
             <w:r>
               <w:rPr>
                 <w:rStyle w:val="a8"/>
@@ -740,7 +733,7 @@
                 <w:noProof/>
                 <w:webHidden/>
               </w:rPr>
-              <w:instrText>PAGEREF _Toc179641573 \h</w:instrText>
+              <w:instrText>PAGEREF _Toc179998471 \h</w:instrText>
             </w:r>
             <w:r>
               <w:rPr>
@@ -771,7 +764,7 @@
                 <w:noProof/>
                 <w:webHidden/>
               </w:rPr>
-              <w:t>11</w:t>
+              <w:t>12</w:t>
             </w:r>
             <w:r>
               <w:rPr>
@@ -789,14 +782,13 @@
             <w:tabs>
               <w:tab w:val="right" w:leader="dot" w:pos="8296"/>
             </w:tabs>
-            <w:spacing w:line="440" w:lineRule="exact"/>
             <w:rPr>
               <w:rFonts w:hint="eastAsia"/>
               <w:noProof/>
               <w14:ligatures w14:val="standardContextual"/>
             </w:rPr>
           </w:pPr>
-          <w:hyperlink w:anchor="_Toc179641574" w:history="1">
+          <w:hyperlink w:anchor="_Toc179998472" w:history="1">
             <w:r>
               <w:rPr>
                 <w:rStyle w:val="a8"/>
@@ -834,7 +826,7 @@
                 <w:noProof/>
                 <w:webHidden/>
               </w:rPr>
-              <w:instrText>PAGEREF _Toc179641574 \h</w:instrText>
+              <w:instrText>PAGEREF _Toc179998472 \h</w:instrText>
             </w:r>
             <w:r>
               <w:rPr>
@@ -865,7 +857,7 @@
                 <w:noProof/>
                 <w:webHidden/>
               </w:rPr>
-              <w:t>11</w:t>
+              <w:t>12</w:t>
             </w:r>
             <w:r>
               <w:rPr>
@@ -883,14 +875,13 @@
             <w:tabs>
               <w:tab w:val="right" w:leader="dot" w:pos="8296"/>
             </w:tabs>
-            <w:spacing w:line="440" w:lineRule="exact"/>
             <w:rPr>
               <w:rFonts w:hint="eastAsia"/>
               <w:noProof/>
               <w14:ligatures w14:val="standardContextual"/>
             </w:rPr>
           </w:pPr>
-          <w:hyperlink w:anchor="_Toc179641575" w:history="1">
+          <w:hyperlink w:anchor="_Toc179998473" w:history="1">
             <w:r>
               <w:rPr>
                 <w:rStyle w:val="a8"/>
@@ -928,7 +919,7 @@
                 <w:noProof/>
                 <w:webHidden/>
               </w:rPr>
-              <w:instrText>PAGEREF _Toc179641575 \h</w:instrText>
+              <w:instrText>PAGEREF _Toc179998473 \h</w:instrText>
             </w:r>
             <w:r>
               <w:rPr>
@@ -959,7 +950,7 @@
                 <w:noProof/>
                 <w:webHidden/>
               </w:rPr>
-              <w:t>12</w:t>
+              <w:t>13</w:t>
             </w:r>
             <w:r>
               <w:rPr>
@@ -977,14 +968,13 @@
             <w:tabs>
               <w:tab w:val="right" w:leader="dot" w:pos="8296"/>
             </w:tabs>
-            <w:spacing w:line="440" w:lineRule="exact"/>
             <w:rPr>
               <w:rFonts w:hint="eastAsia"/>
               <w:noProof/>
               <w14:ligatures w14:val="standardContextual"/>
             </w:rPr>
           </w:pPr>
-          <w:hyperlink w:anchor="_Toc179641576" w:history="1">
+          <w:hyperlink w:anchor="_Toc179998474" w:history="1">
             <w:r>
               <w:rPr>
                 <w:rStyle w:val="a8"/>
@@ -1036,7 +1026,7 @@
                 <w:noProof/>
                 <w:webHidden/>
               </w:rPr>
-              <w:instrText>PAGEREF _Toc179641576 \h</w:instrText>
+              <w:instrText>PAGEREF _Toc179998474 \h</w:instrText>
             </w:r>
             <w:r>
               <w:rPr>
@@ -1067,7 +1057,7 @@
                 <w:noProof/>
                 <w:webHidden/>
               </w:rPr>
-              <w:t>13</w:t>
+              <w:t>14</w:t>
             </w:r>
             <w:r>
               <w:rPr>
@@ -1085,14 +1075,13 @@
             <w:tabs>
               <w:tab w:val="right" w:leader="dot" w:pos="8296"/>
             </w:tabs>
-            <w:spacing w:line="440" w:lineRule="exact"/>
             <w:rPr>
               <w:rFonts w:hint="eastAsia"/>
               <w:noProof/>
               <w14:ligatures w14:val="standardContextual"/>
             </w:rPr>
           </w:pPr>
-          <w:hyperlink w:anchor="_Toc179641577" w:history="1">
+          <w:hyperlink w:anchor="_Toc179998475" w:history="1">
             <w:r>
               <w:rPr>
                 <w:rStyle w:val="a8"/>
@@ -1144,7 +1133,7 @@
                 <w:noProof/>
                 <w:webHidden/>
               </w:rPr>
-              <w:instrText>PAGEREF _Toc179641577 \h</w:instrText>
+              <w:instrText>PAGEREF _Toc179998475 \h</w:instrText>
             </w:r>
             <w:r>
               <w:rPr>
@@ -1175,7 +1164,7 @@
                 <w:noProof/>
                 <w:webHidden/>
               </w:rPr>
-              <w:t>14</w:t>
+              <w:t>15</w:t>
             </w:r>
             <w:r>
               <w:rPr>
@@ -1193,14 +1182,13 @@
             <w:tabs>
               <w:tab w:val="right" w:leader="dot" w:pos="8296"/>
             </w:tabs>
-            <w:spacing w:line="440" w:lineRule="exact"/>
             <w:rPr>
               <w:rFonts w:hint="eastAsia"/>
               <w:noProof/>
               <w14:ligatures w14:val="standardContextual"/>
             </w:rPr>
           </w:pPr>
-          <w:hyperlink w:anchor="_Toc179641578" w:history="1">
+          <w:hyperlink w:anchor="_Toc179998476" w:history="1">
             <w:r>
               <w:rPr>
                 <w:rStyle w:val="a8"/>
@@ -1252,7 +1240,7 @@
                 <w:noProof/>
                 <w:webHidden/>
               </w:rPr>
-              <w:instrText>PAGEREF _Toc179641578 \h</w:instrText>
+              <w:instrText>PAGEREF _Toc179998476 \h</w:instrText>
             </w:r>
             <w:r>
               <w:rPr>
@@ -1283,7 +1271,7 @@
                 <w:noProof/>
                 <w:webHidden/>
               </w:rPr>
-              <w:t>15</w:t>
+              <w:t>16</w:t>
             </w:r>
             <w:r>
               <w:rPr>
@@ -1301,14 +1289,13 @@
             <w:tabs>
               <w:tab w:val="right" w:leader="dot" w:pos="8296"/>
             </w:tabs>
-            <w:spacing w:line="440" w:lineRule="exact"/>
             <w:rPr>
               <w:rFonts w:hint="eastAsia"/>
               <w:noProof/>
               <w14:ligatures w14:val="standardContextual"/>
             </w:rPr>
           </w:pPr>
-          <w:hyperlink w:anchor="_Toc179641579" w:history="1">
+          <w:hyperlink w:anchor="_Toc179998477" w:history="1">
             <w:r>
               <w:rPr>
                 <w:rStyle w:val="a8"/>
@@ -1360,7 +1347,7 @@
                 <w:noProof/>
                 <w:webHidden/>
               </w:rPr>
-              <w:instrText>PAGEREF _Toc179641579 \h</w:instrText>
+              <w:instrText>PAGEREF _Toc179998477 \h</w:instrText>
             </w:r>
             <w:r>
               <w:rPr>
@@ -1391,7 +1378,7 @@
                 <w:noProof/>
                 <w:webHidden/>
               </w:rPr>
-              <w:t>17</w:t>
+              <w:t>18</w:t>
             </w:r>
             <w:r>
               <w:rPr>
@@ -1409,14 +1396,13 @@
             <w:tabs>
               <w:tab w:val="right" w:leader="dot" w:pos="8296"/>
             </w:tabs>
-            <w:spacing w:line="440" w:lineRule="exact"/>
             <w:rPr>
               <w:rFonts w:hint="eastAsia"/>
               <w:noProof/>
               <w14:ligatures w14:val="standardContextual"/>
             </w:rPr>
           </w:pPr>
-          <w:hyperlink w:anchor="_Toc179641580" w:history="1">
+          <w:hyperlink w:anchor="_Toc179998478" w:history="1">
             <w:r>
               <w:rPr>
                 <w:rStyle w:val="a8"/>
@@ -1454,7 +1440,7 @@
                 <w:noProof/>
                 <w:webHidden/>
               </w:rPr>
-              <w:instrText>PAGEREF _Toc179641580 \h</w:instrText>
+              <w:instrText>PAGEREF _Toc179998478 \h</w:instrText>
             </w:r>
             <w:r>
               <w:rPr>
@@ -1485,7 +1471,7 @@
                 <w:noProof/>
                 <w:webHidden/>
               </w:rPr>
-              <w:t>18</w:t>
+              <w:t>19</w:t>
             </w:r>
             <w:r>
               <w:rPr>
@@ -1503,37 +1489,206 @@
             <w:tabs>
               <w:tab w:val="right" w:leader="dot" w:pos="8296"/>
             </w:tabs>
-            <w:spacing w:line="440" w:lineRule="exact"/>
             <w:rPr>
               <w:rFonts w:hint="eastAsia"/>
               <w:noProof/>
               <w14:ligatures w14:val="standardContextual"/>
             </w:rPr>
           </w:pPr>
-          <w:hyperlink w:anchor="_Toc179641581" w:history="1">
+          <w:hyperlink w:anchor="_Toc179998479" w:history="1">
             <w:r>
               <w:rPr>
                 <w:rStyle w:val="a8"/>
                 <w:rFonts w:hint="eastAsia"/>
                 <w:noProof/>
               </w:rPr>
-              <w:t>第3章 第三阶段：界面改变与</w:t>
-            </w:r>
+              <w:t>第3章 第三阶段：界面改变与功率曲线添加</w:t>
+            </w:r>
+            <w:r>
+              <w:rPr>
+                <w:rFonts w:hint="eastAsia"/>
+                <w:noProof/>
+                <w:webHidden/>
+              </w:rPr>
+              <w:tab/>
+            </w:r>
+            <w:r>
+              <w:rPr>
+                <w:rFonts w:hint="eastAsia"/>
+                <w:noProof/>
+                <w:webHidden/>
+              </w:rPr>
+              <w:fldChar w:fldCharType="begin"/>
+            </w:r>
+            <w:r>
+              <w:rPr>
+                <w:rFonts w:hint="eastAsia"/>
+                <w:noProof/>
+                <w:webHidden/>
+              </w:rPr>
+              <w:instrText xml:space="preserve"> </w:instrText>
+            </w:r>
+            <w:r>
+              <w:rPr>
+                <w:noProof/>
+                <w:webHidden/>
+              </w:rPr>
+              <w:instrText>PAGEREF _Toc179998479 \h</w:instrText>
+            </w:r>
+            <w:r>
+              <w:rPr>
+                <w:rFonts w:hint="eastAsia"/>
+                <w:noProof/>
+                <w:webHidden/>
+              </w:rPr>
+              <w:instrText xml:space="preserve"> </w:instrText>
+            </w:r>
+            <w:r>
+              <w:rPr>
+                <w:rFonts w:hint="eastAsia"/>
+                <w:noProof/>
+                <w:webHidden/>
+              </w:rPr>
+            </w:r>
+            <w:r>
+              <w:rPr>
+                <w:rFonts w:hint="eastAsia"/>
+                <w:noProof/>
+                <w:webHidden/>
+              </w:rPr>
+              <w:fldChar w:fldCharType="separate"/>
+            </w:r>
+            <w:r>
+              <w:rPr>
+                <w:rFonts w:hint="eastAsia"/>
+                <w:noProof/>
+                <w:webHidden/>
+              </w:rPr>
+              <w:t>21</w:t>
+            </w:r>
+            <w:r>
+              <w:rPr>
+                <w:rFonts w:hint="eastAsia"/>
+                <w:noProof/>
+                <w:webHidden/>
+              </w:rPr>
+              <w:fldChar w:fldCharType="end"/>
+            </w:r>
+          </w:hyperlink>
+        </w:p>
+        <w:p>
+          <w:pPr>
+            <w:pStyle w:val="TOC2"/>
+            <w:tabs>
+              <w:tab w:val="right" w:leader="dot" w:pos="8296"/>
+            </w:tabs>
+            <w:rPr>
+              <w:rFonts w:hint="eastAsia"/>
+              <w:noProof/>
+              <w14:ligatures w14:val="standardContextual"/>
+            </w:rPr>
+          </w:pPr>
+          <w:hyperlink w:anchor="_Toc179998480" w:history="1">
             <w:r>
               <w:rPr>
                 <w:rStyle w:val="a8"/>
                 <w:rFonts w:hint="eastAsia"/>
                 <w:noProof/>
               </w:rPr>
-              <w:t>功率</w:t>
-            </w:r>
+              <w:t>3.1 基础功能实现</w:t>
+            </w:r>
+            <w:r>
+              <w:rPr>
+                <w:rFonts w:hint="eastAsia"/>
+                <w:noProof/>
+                <w:webHidden/>
+              </w:rPr>
+              <w:tab/>
+            </w:r>
+            <w:r>
+              <w:rPr>
+                <w:rFonts w:hint="eastAsia"/>
+                <w:noProof/>
+                <w:webHidden/>
+              </w:rPr>
+              <w:fldChar w:fldCharType="begin"/>
+            </w:r>
+            <w:r>
+              <w:rPr>
+                <w:rFonts w:hint="eastAsia"/>
+                <w:noProof/>
+                <w:webHidden/>
+              </w:rPr>
+              <w:instrText xml:space="preserve"> </w:instrText>
+            </w:r>
+            <w:r>
+              <w:rPr>
+                <w:noProof/>
+                <w:webHidden/>
+              </w:rPr>
+              <w:instrText>PAGEREF _Toc179998480 \h</w:instrText>
+            </w:r>
+            <w:r>
+              <w:rPr>
+                <w:rFonts w:hint="eastAsia"/>
+                <w:noProof/>
+                <w:webHidden/>
+              </w:rPr>
+              <w:instrText xml:space="preserve"> </w:instrText>
+            </w:r>
+            <w:r>
+              <w:rPr>
+                <w:rFonts w:hint="eastAsia"/>
+                <w:noProof/>
+                <w:webHidden/>
+              </w:rPr>
+            </w:r>
+            <w:r>
+              <w:rPr>
+                <w:rFonts w:hint="eastAsia"/>
+                <w:noProof/>
+                <w:webHidden/>
+              </w:rPr>
+              <w:fldChar w:fldCharType="separate"/>
+            </w:r>
+            <w:r>
+              <w:rPr>
+                <w:rFonts w:hint="eastAsia"/>
+                <w:noProof/>
+                <w:webHidden/>
+              </w:rPr>
+              <w:t>21</w:t>
+            </w:r>
+            <w:r>
+              <w:rPr>
+                <w:rFonts w:hint="eastAsia"/>
+                <w:noProof/>
+                <w:webHidden/>
+              </w:rPr>
+              <w:fldChar w:fldCharType="end"/>
+            </w:r>
+          </w:hyperlink>
+        </w:p>
+        <w:p>
+          <w:pPr>
+            <w:pStyle w:val="TOC2"/>
+            <w:tabs>
+              <w:tab w:val="right" w:leader="dot" w:pos="8296"/>
+            </w:tabs>
+            <w:rPr>
+              <w:rFonts w:hint="eastAsia"/>
+              <w:noProof/>
+              <w14:ligatures w14:val="standardContextual"/>
+            </w:rPr>
+          </w:pPr>
+          <w:hyperlink w:anchor="_Toc179998481" w:history="1">
             <w:r>
               <w:rPr>
                 <w:rStyle w:val="a8"/>
                 <w:rFonts w:hint="eastAsia"/>
                 <w:noProof/>
               </w:rPr>
-              <w:t>曲线添加</w:t>
+              <w:t>3.2 曲线优化与数据库保存</w:t>
             </w:r>
             <w:r>
               <w:rPr>
@@ -1564,7 +1719,7 @@
                 <w:noProof/>
                 <w:webHidden/>
               </w:rPr>
-              <w:instrText>PAGEREF _Toc179641581 \h</w:instrText>
+              <w:instrText>PAGEREF _Toc179998481 \h</w:instrText>
             </w:r>
             <w:r>
               <w:rPr>
@@ -1595,7 +1750,221 @@
                 <w:noProof/>
                 <w:webHidden/>
               </w:rPr>
-              <w:t>20</w:t>
+              <w:t>25</w:t>
+            </w:r>
+            <w:r>
+              <w:rPr>
+                <w:rFonts w:hint="eastAsia"/>
+                <w:noProof/>
+                <w:webHidden/>
+              </w:rPr>
+              <w:fldChar w:fldCharType="end"/>
+            </w:r>
+          </w:hyperlink>
+        </w:p>
+        <w:p>
+          <w:pPr>
+            <w:pStyle w:val="TOC3"/>
+            <w:tabs>
+              <w:tab w:val="right" w:leader="dot" w:pos="8296"/>
+            </w:tabs>
+            <w:rPr>
+              <w:rFonts w:hint="eastAsia"/>
+              <w:noProof/>
+              <w14:ligatures w14:val="standardContextual"/>
+            </w:rPr>
+          </w:pPr>
+          <w:hyperlink w:anchor="_Toc179998482" w:history="1">
+            <w:r>
+              <w:rPr>
+                <w:rStyle w:val="a8"/>
+                <w:rFonts w:hint="eastAsia"/>
+                <w:noProof/>
+                <w14:scene3d>
+                  <w14:camera w14:prst="orthographicFront"/>
+                  <w14:lightRig w14:rig="threePt" w14:dir="t">
+                    <w14:rot w14:lat="0" w14:lon="0" w14:rev="0"/>
+                  </w14:lightRig>
+                </w14:scene3d>
+              </w:rPr>
+              <w:t>3.2.1</w:t>
+            </w:r>
+            <w:r>
+              <w:rPr>
+                <w:rStyle w:val="a8"/>
+                <w:rFonts w:hint="eastAsia"/>
+                <w:noProof/>
+              </w:rPr>
+              <w:t xml:space="preserve"> 曲线优化</w:t>
+            </w:r>
+            <w:r>
+              <w:rPr>
+                <w:rFonts w:hint="eastAsia"/>
+                <w:noProof/>
+                <w:webHidden/>
+              </w:rPr>
+              <w:tab/>
+            </w:r>
+            <w:r>
+              <w:rPr>
+                <w:rFonts w:hint="eastAsia"/>
+                <w:noProof/>
+                <w:webHidden/>
+              </w:rPr>
+              <w:fldChar w:fldCharType="begin"/>
+            </w:r>
+            <w:r>
+              <w:rPr>
+                <w:rFonts w:hint="eastAsia"/>
+                <w:noProof/>
+                <w:webHidden/>
+              </w:rPr>
+              <w:instrText xml:space="preserve"> </w:instrText>
+            </w:r>
+            <w:r>
+              <w:rPr>
+                <w:noProof/>
+                <w:webHidden/>
+              </w:rPr>
+              <w:instrText>PAGEREF _Toc179998482 \h</w:instrText>
+            </w:r>
+            <w:r>
+              <w:rPr>
+                <w:rFonts w:hint="eastAsia"/>
+                <w:noProof/>
+                <w:webHidden/>
+              </w:rPr>
+              <w:instrText xml:space="preserve"> </w:instrText>
+            </w:r>
+            <w:r>
+              <w:rPr>
+                <w:rFonts w:hint="eastAsia"/>
+                <w:noProof/>
+                <w:webHidden/>
+              </w:rPr>
+            </w:r>
+            <w:r>
+              <w:rPr>
+                <w:rFonts w:hint="eastAsia"/>
+                <w:noProof/>
+                <w:webHidden/>
+              </w:rPr>
+              <w:fldChar w:fldCharType="separate"/>
+            </w:r>
+            <w:r>
+              <w:rPr>
+                <w:rFonts w:hint="eastAsia"/>
+                <w:noProof/>
+                <w:webHidden/>
+              </w:rPr>
+              <w:t>25</w:t>
+            </w:r>
+            <w:r>
+              <w:rPr>
+                <w:rFonts w:hint="eastAsia"/>
+                <w:noProof/>
+                <w:webHidden/>
+              </w:rPr>
+              <w:fldChar w:fldCharType="end"/>
+            </w:r>
+          </w:hyperlink>
+        </w:p>
+        <w:p>
+          <w:pPr>
+            <w:pStyle w:val="TOC3"/>
+            <w:tabs>
+              <w:tab w:val="right" w:leader="dot" w:pos="8296"/>
+            </w:tabs>
+            <w:rPr>
+              <w:rFonts w:hint="eastAsia"/>
+              <w:noProof/>
+              <w14:ligatures w14:val="standardContextual"/>
+            </w:rPr>
+          </w:pPr>
+          <w:hyperlink w:anchor="_Toc179998483" w:history="1">
+            <w:r>
+              <w:rPr>
+                <w:rStyle w:val="a8"/>
+                <w:rFonts w:hint="eastAsia"/>
+                <w:noProof/>
+                <w14:scene3d>
+                  <w14:camera w14:prst="orthographicFront"/>
+                  <w14:lightRig w14:rig="threePt" w14:dir="t">
+                    <w14:rot w14:lat="0" w14:lon="0" w14:rev="0"/>
+                  </w14:lightRig>
+                </w14:scene3d>
+              </w:rPr>
+              <w:t>3.2.2</w:t>
+            </w:r>
+            <w:r>
+              <w:rPr>
+                <w:rStyle w:val="a8"/>
+                <w:rFonts w:hint="eastAsia"/>
+                <w:noProof/>
+              </w:rPr>
+              <w:t xml:space="preserve"> 数据库连接与保存</w:t>
+            </w:r>
+            <w:r>
+              <w:rPr>
+                <w:rFonts w:hint="eastAsia"/>
+                <w:noProof/>
+                <w:webHidden/>
+              </w:rPr>
+              <w:tab/>
+            </w:r>
+            <w:r>
+              <w:rPr>
+                <w:rFonts w:hint="eastAsia"/>
+                <w:noProof/>
+                <w:webHidden/>
+              </w:rPr>
+              <w:fldChar w:fldCharType="begin"/>
+            </w:r>
+            <w:r>
+              <w:rPr>
+                <w:rFonts w:hint="eastAsia"/>
+                <w:noProof/>
+                <w:webHidden/>
+              </w:rPr>
+              <w:instrText xml:space="preserve"> </w:instrText>
+            </w:r>
+            <w:r>
+              <w:rPr>
+                <w:noProof/>
+                <w:webHidden/>
+              </w:rPr>
+              <w:instrText>PAGEREF _Toc179998483 \h</w:instrText>
+            </w:r>
+            <w:r>
+              <w:rPr>
+                <w:rFonts w:hint="eastAsia"/>
+                <w:noProof/>
+                <w:webHidden/>
+              </w:rPr>
+              <w:instrText xml:space="preserve"> </w:instrText>
+            </w:r>
+            <w:r>
+              <w:rPr>
+                <w:rFonts w:hint="eastAsia"/>
+                <w:noProof/>
+                <w:webHidden/>
+              </w:rPr>
+            </w:r>
+            <w:r>
+              <w:rPr>
+                <w:rFonts w:hint="eastAsia"/>
+                <w:noProof/>
+                <w:webHidden/>
+              </w:rPr>
+              <w:fldChar w:fldCharType="separate"/>
+            </w:r>
+            <w:r>
+              <w:rPr>
+                <w:rFonts w:hint="eastAsia"/>
+                <w:noProof/>
+                <w:webHidden/>
+              </w:rPr>
+              <w:t>27</w:t>
             </w:r>
             <w:r>
               <w:rPr>
@@ -1641,11 +2010,8 @@
       <w:pPr>
         <w:pStyle w:val="LSQ-1"/>
         <w:spacing w:before="312" w:after="312"/>
-        <w:rPr>
-          <w:rFonts w:hint="eastAsia"/>
-        </w:rPr>
-      </w:pPr>
-      <w:bookmarkStart w:id="0" w:name="_Toc179641570"/>
+      </w:pPr>
+      <w:bookmarkStart w:id="0" w:name="_Toc179998468"/>
       <w:r>
         <w:rPr>
           <w:rFonts w:hint="eastAsia"/>
@@ -1689,11 +2055,8 @@
     <w:p>
       <w:pPr>
         <w:pStyle w:val="LSQ-2"/>
-        <w:rPr>
-          <w:rFonts w:hint="eastAsia"/>
-        </w:rPr>
-      </w:pPr>
-      <w:bookmarkStart w:id="1" w:name="_Toc179641571"/>
+      </w:pPr>
+      <w:bookmarkStart w:id="1" w:name="_Toc179998469"/>
       <w:r>
         <w:rPr>
           <w:rFonts w:hint="eastAsia"/>
@@ -3481,11 +3844,8 @@
     <w:p>
       <w:pPr>
         <w:pStyle w:val="LSQ-2"/>
-        <w:rPr>
-          <w:rFonts w:hint="eastAsia"/>
-        </w:rPr>
-      </w:pPr>
-      <w:bookmarkStart w:id="2" w:name="_Toc179641572"/>
+      </w:pPr>
+      <w:bookmarkStart w:id="2" w:name="_Toc179998470"/>
       <w:r>
         <w:rPr>
           <w:rFonts w:hint="eastAsia"/>
@@ -3915,11 +4275,8 @@
       <w:pPr>
         <w:pStyle w:val="LSQ-1"/>
         <w:spacing w:before="312" w:after="312"/>
-        <w:rPr>
-          <w:rFonts w:hint="eastAsia"/>
-        </w:rPr>
-      </w:pPr>
-      <w:bookmarkStart w:id="3" w:name="_Toc179641573"/>
+      </w:pPr>
+      <w:bookmarkStart w:id="3" w:name="_Toc179998471"/>
       <w:r>
         <w:rPr>
           <w:rFonts w:hint="eastAsia"/>
@@ -3992,11 +4349,8 @@
     <w:p>
       <w:pPr>
         <w:pStyle w:val="LSQ-2"/>
-        <w:rPr>
-          <w:rFonts w:hint="eastAsia"/>
-        </w:rPr>
-      </w:pPr>
-      <w:bookmarkStart w:id="4" w:name="_Toc179641574"/>
+      </w:pPr>
+      <w:bookmarkStart w:id="4" w:name="_Toc179998472"/>
       <w:r>
         <w:rPr>
           <w:rFonts w:hint="eastAsia"/>
@@ -4432,7 +4786,7 @@
       <w:pPr>
         <w:spacing w:line="440" w:lineRule="exact"/>
         <w:rPr>
-          <w:rFonts w:ascii="宋体" w:eastAsia="宋体" w:hAnsi="宋体"/>
+          <w:rFonts w:ascii="宋体" w:eastAsia="宋体" w:hAnsi="宋体" w:hint="eastAsia"/>
           <w:b/>
           <w:bCs/>
           <w:sz w:val="24"/>
@@ -4477,7 +4831,7 @@
       <w:pPr>
         <w:pStyle w:val="LSQ-2"/>
       </w:pPr>
-      <w:bookmarkStart w:id="5" w:name="_Toc179641575"/>
+      <w:bookmarkStart w:id="5" w:name="_Toc179998473"/>
       <w:r>
         <w:rPr>
           <w:rFonts w:hint="eastAsia"/>
@@ -4564,12 +4918,9 @@
     <w:p>
       <w:pPr>
         <w:pStyle w:val="LSQ-3"/>
-        <w:rPr>
-          <w:rFonts w:hint="eastAsia"/>
-        </w:rPr>
       </w:pPr>
       <w:bookmarkStart w:id="6" w:name="_Hlk173252917"/>
-      <w:bookmarkStart w:id="7" w:name="_Toc179641576"/>
+      <w:bookmarkStart w:id="7" w:name="_Toc179998474"/>
       <w:r>
         <w:rPr>
           <w:rFonts w:hint="eastAsia"/>
@@ -4972,11 +5323,8 @@
     <w:p>
       <w:pPr>
         <w:pStyle w:val="LSQ-3"/>
-        <w:rPr>
-          <w:rFonts w:hint="eastAsia"/>
-        </w:rPr>
-      </w:pPr>
-      <w:bookmarkStart w:id="8" w:name="_Toc179641577"/>
+      </w:pPr>
+      <w:bookmarkStart w:id="8" w:name="_Toc179998475"/>
       <w:r>
         <w:rPr>
           <w:rFonts w:hint="eastAsia"/>
@@ -5197,11 +5545,8 @@
     <w:p>
       <w:pPr>
         <w:pStyle w:val="LSQ-3"/>
-        <w:rPr>
-          <w:rFonts w:hint="eastAsia"/>
-        </w:rPr>
-      </w:pPr>
-      <w:bookmarkStart w:id="9" w:name="_Toc179641578"/>
+      </w:pPr>
+      <w:bookmarkStart w:id="9" w:name="_Toc179998476"/>
       <w:r>
         <w:rPr>
           <w:rFonts w:hint="eastAsia"/>
@@ -5646,11 +5991,8 @@
     <w:p>
       <w:pPr>
         <w:pStyle w:val="LSQ-3"/>
-        <w:rPr>
-          <w:rFonts w:hint="eastAsia"/>
-        </w:rPr>
-      </w:pPr>
-      <w:bookmarkStart w:id="10" w:name="_Toc179641579"/>
+      </w:pPr>
+      <w:bookmarkStart w:id="10" w:name="_Toc179998477"/>
       <w:r>
         <w:rPr>
           <w:rFonts w:hint="eastAsia"/>
@@ -6209,11 +6551,8 @@
     <w:p>
       <w:pPr>
         <w:pStyle w:val="LSQ-2"/>
-        <w:rPr>
-          <w:rFonts w:hint="eastAsia"/>
-        </w:rPr>
-      </w:pPr>
-      <w:bookmarkStart w:id="11" w:name="_Toc179641580"/>
+      </w:pPr>
+      <w:bookmarkStart w:id="11" w:name="_Toc179998478"/>
       <w:r>
         <w:rPr>
           <w:rFonts w:hint="eastAsia"/>
@@ -6705,7 +7044,7 @@
         <w:ind w:firstLineChars="0"/>
         <w:jc w:val="left"/>
         <w:rPr>
-          <w:rFonts w:ascii="宋体" w:eastAsia="宋体" w:hAnsi="宋体"/>
+          <w:rFonts w:ascii="宋体" w:eastAsia="宋体" w:hAnsi="宋体" w:hint="eastAsia"/>
           <w:b/>
           <w:bCs/>
           <w:sz w:val="24"/>
@@ -6754,7 +7093,7 @@
         <w:spacing w:afterLines="50" w:after="156" w:line="440" w:lineRule="exact"/>
         <w:jc w:val="left"/>
         <w:rPr>
-          <w:rFonts w:ascii="宋体" w:eastAsia="宋体" w:hAnsi="宋体"/>
+          <w:rFonts w:ascii="宋体" w:eastAsia="宋体" w:hAnsi="宋体" w:hint="eastAsia"/>
           <w:b/>
           <w:bCs/>
           <w:sz w:val="24"/>
@@ -6767,7 +7106,7 @@
         <w:pStyle w:val="LSQ-1"/>
         <w:spacing w:before="312" w:after="312"/>
       </w:pPr>
-      <w:bookmarkStart w:id="12" w:name="_Toc179641581"/>
+      <w:bookmarkStart w:id="12" w:name="_Toc179998479"/>
       <w:r>
         <w:rPr>
           <w:rFonts w:hint="eastAsia"/>
@@ -6797,10 +7136,26 @@
     </w:p>
     <w:p>
       <w:pPr>
+        <w:pStyle w:val="LSQ-2"/>
+        <w:rPr>
+          <w:rFonts w:hint="eastAsia"/>
+        </w:rPr>
+      </w:pPr>
+      <w:bookmarkStart w:id="13" w:name="_Toc179998480"/>
+      <w:r>
+        <w:rPr>
+          <w:rFonts w:hint="eastAsia"/>
+        </w:rPr>
+        <w:t>基础功能实现</w:t>
+      </w:r>
+      <w:bookmarkEnd w:id="13"/>
+    </w:p>
+    <w:p>
+      <w:pPr>
         <w:spacing w:line="440" w:lineRule="exact"/>
         <w:ind w:firstLine="420"/>
         <w:rPr>
-          <w:rFonts w:ascii="宋体" w:eastAsia="宋体" w:hAnsi="宋体"/>
+          <w:rFonts w:ascii="宋体" w:eastAsia="宋体" w:hAnsi="宋体" w:hint="eastAsia"/>
           <w:sz w:val="24"/>
           <w:szCs w:val="24"/>
         </w:rPr>
@@ -6914,7 +7269,7 @@
       <w:pPr>
         <w:spacing w:line="440" w:lineRule="exact"/>
         <w:rPr>
-          <w:rFonts w:ascii="宋体" w:eastAsia="宋体" w:hAnsi="宋体"/>
+          <w:rFonts w:ascii="宋体" w:eastAsia="宋体" w:hAnsi="宋体" w:hint="eastAsia"/>
           <w:sz w:val="24"/>
           <w:szCs w:val="24"/>
         </w:rPr>
@@ -6933,7 +7288,7 @@
         <w:spacing w:line="440" w:lineRule="exact"/>
         <w:ind w:firstLine="420"/>
         <w:rPr>
-          <w:rFonts w:ascii="宋体" w:eastAsia="宋体" w:hAnsi="宋体"/>
+          <w:rFonts w:ascii="宋体" w:eastAsia="宋体" w:hAnsi="宋体" w:hint="eastAsia"/>
           <w:sz w:val="24"/>
           <w:szCs w:val="24"/>
         </w:rPr>
@@ -7000,7 +7355,7 @@
         <w:spacing w:line="440" w:lineRule="exact"/>
         <w:ind w:firstLine="420"/>
         <w:rPr>
-          <w:rFonts w:ascii="宋体" w:eastAsia="宋体" w:hAnsi="宋体"/>
+          <w:rFonts w:ascii="宋体" w:eastAsia="宋体" w:hAnsi="宋体" w:hint="eastAsia"/>
           <w:sz w:val="24"/>
           <w:szCs w:val="24"/>
         </w:rPr>
@@ -7026,7 +7381,7 @@
       <w:pPr>
         <w:spacing w:line="360" w:lineRule="auto"/>
         <w:rPr>
-          <w:rFonts w:ascii="宋体" w:eastAsia="宋体" w:hAnsi="宋体"/>
+          <w:rFonts w:ascii="宋体" w:eastAsia="宋体" w:hAnsi="宋体" w:hint="eastAsia"/>
           <w:sz w:val="24"/>
           <w:szCs w:val="24"/>
         </w:rPr>
@@ -7038,6 +7393,7 @@
           <w:sz w:val="24"/>
           <w:szCs w:val="24"/>
         </w:rPr>
+        <w:lastRenderedPageBreak/>
         <w:drawing>
           <wp:inline distT="0" distB="0" distL="0" distR="0" wp14:anchorId="4C34AE30" wp14:editId="1AB4756C">
             <wp:extent cx="5274310" cy="2944495"/>
@@ -7092,18 +7448,17 @@
       <w:pPr>
         <w:spacing w:line="360" w:lineRule="auto"/>
         <w:rPr>
-          <w:rFonts w:ascii="宋体" w:eastAsia="宋体" w:hAnsi="宋体"/>
-          <w:sz w:val="24"/>
-          <w:szCs w:val="24"/>
-        </w:rPr>
-      </w:pPr>
-      <w:r>
-        <w:rPr>
-          <w:rFonts w:ascii="宋体" w:eastAsia="宋体" w:hAnsi="宋体" w:hint="eastAsia"/>
-          <w:sz w:val="24"/>
-          <w:szCs w:val="24"/>
-        </w:rPr>
-        <w:lastRenderedPageBreak/>
+          <w:rFonts w:ascii="宋体" w:eastAsia="宋体" w:hAnsi="宋体" w:hint="eastAsia"/>
+          <w:sz w:val="24"/>
+          <w:szCs w:val="24"/>
+        </w:rPr>
+      </w:pPr>
+      <w:r>
+        <w:rPr>
+          <w:rFonts w:ascii="宋体" w:eastAsia="宋体" w:hAnsi="宋体" w:hint="eastAsia"/>
+          <w:sz w:val="24"/>
+          <w:szCs w:val="24"/>
+        </w:rPr>
         <w:t>香橙派Orangepi工作空间目录下存放power_data.txt文件，其中存储的数据如下所示：</w:t>
       </w:r>
     </w:p>
@@ -7111,7 +7466,7 @@
       <w:pPr>
         <w:spacing w:line="360" w:lineRule="auto"/>
         <w:rPr>
-          <w:rFonts w:ascii="宋体" w:eastAsia="宋体" w:hAnsi="宋体"/>
+          <w:rFonts w:ascii="宋体" w:eastAsia="宋体" w:hAnsi="宋体" w:hint="eastAsia"/>
           <w:sz w:val="24"/>
           <w:szCs w:val="24"/>
         </w:rPr>
@@ -7124,7 +7479,7 @@
           <w:szCs w:val="24"/>
         </w:rPr>
         <w:drawing>
-          <wp:inline distT="0" distB="0" distL="0" distR="0" wp14:anchorId="7AB5E278" wp14:editId="36B397C3">
+          <wp:inline distT="0" distB="0" distL="0" distR="0" wp14:anchorId="7AB5E278" wp14:editId="396D6B08">
             <wp:extent cx="5274310" cy="4172585"/>
             <wp:effectExtent l="0" t="0" r="2540" b="0"/>
             <wp:docPr id="1662530237" name="图片 2"/>
@@ -7195,7 +7550,7 @@
       <w:pPr>
         <w:spacing w:line="360" w:lineRule="auto"/>
         <w:rPr>
-          <w:rFonts w:ascii="宋体" w:eastAsia="宋体" w:hAnsi="宋体"/>
+          <w:rFonts w:ascii="宋体" w:eastAsia="宋体" w:hAnsi="宋体" w:hint="eastAsia"/>
           <w:sz w:val="24"/>
           <w:szCs w:val="24"/>
         </w:rPr>
@@ -7204,6 +7559,7 @@
         <w:rPr>
           <w:noProof/>
         </w:rPr>
+        <w:lastRenderedPageBreak/>
         <w:drawing>
           <wp:inline distT="0" distB="0" distL="0" distR="0" wp14:anchorId="7C2365AB" wp14:editId="12B4AEE4">
             <wp:extent cx="5274310" cy="1265555"/>
@@ -7245,7 +7601,7 @@
       <w:pPr>
         <w:spacing w:line="360" w:lineRule="auto"/>
         <w:rPr>
-          <w:rFonts w:ascii="宋体" w:eastAsia="宋体" w:hAnsi="宋体"/>
+          <w:rFonts w:ascii="宋体" w:eastAsia="宋体" w:hAnsi="宋体" w:hint="eastAsia"/>
           <w:sz w:val="24"/>
           <w:szCs w:val="24"/>
         </w:rPr>
@@ -7263,7 +7619,7 @@
       <w:pPr>
         <w:spacing w:line="360" w:lineRule="auto"/>
         <w:rPr>
-          <w:rFonts w:ascii="宋体" w:eastAsia="宋体" w:hAnsi="宋体"/>
+          <w:rFonts w:ascii="宋体" w:eastAsia="宋体" w:hAnsi="宋体" w:hint="eastAsia"/>
           <w:sz w:val="24"/>
           <w:szCs w:val="24"/>
         </w:rPr>
@@ -7313,46 +7669,25 @@
       <w:pPr>
         <w:spacing w:line="360" w:lineRule="auto"/>
         <w:rPr>
-          <w:rFonts w:ascii="宋体" w:eastAsia="宋体" w:hAnsi="宋体"/>
-          <w:sz w:val="24"/>
-          <w:szCs w:val="24"/>
-        </w:rPr>
-      </w:pPr>
+          <w:rFonts w:ascii="宋体" w:eastAsia="宋体" w:hAnsi="宋体" w:hint="eastAsia"/>
+          <w:sz w:val="24"/>
+          <w:szCs w:val="24"/>
+        </w:rPr>
+      </w:pPr>
+      <w:r>
+        <w:rPr>
+          <w:rFonts w:ascii="宋体" w:eastAsia="宋体" w:hAnsi="宋体" w:hint="eastAsia"/>
+          <w:sz w:val="24"/>
+          <w:szCs w:val="24"/>
+        </w:rPr>
+        <w:t>保存功率数据，以及画图函数调用（自己封装的）</w:t>
+      </w:r>
     </w:p>
     <w:p>
       <w:pPr>
         <w:spacing w:line="360" w:lineRule="auto"/>
         <w:rPr>
-          <w:rFonts w:ascii="宋体" w:eastAsia="宋体" w:hAnsi="宋体"/>
-          <w:sz w:val="24"/>
-          <w:szCs w:val="24"/>
-        </w:rPr>
-      </w:pPr>
-    </w:p>
-    <w:p>
-      <w:pPr>
-        <w:spacing w:line="360" w:lineRule="auto"/>
-        <w:rPr>
-          <w:rFonts w:ascii="宋体" w:eastAsia="宋体" w:hAnsi="宋体" w:hint="eastAsia"/>
-          <w:sz w:val="24"/>
-          <w:szCs w:val="24"/>
-        </w:rPr>
-      </w:pPr>
-      <w:r>
-        <w:rPr>
-          <w:rFonts w:ascii="宋体" w:eastAsia="宋体" w:hAnsi="宋体" w:hint="eastAsia"/>
-          <w:sz w:val="24"/>
-          <w:szCs w:val="24"/>
-        </w:rPr>
-        <w:lastRenderedPageBreak/>
-        <w:t>保存功率数据，以及画图函数调用（自己封装的）</w:t>
-      </w:r>
-    </w:p>
-    <w:p>
-      <w:pPr>
-        <w:spacing w:line="360" w:lineRule="auto"/>
-        <w:rPr>
-          <w:rFonts w:ascii="宋体" w:eastAsia="宋体" w:hAnsi="宋体"/>
+          <w:rFonts w:ascii="宋体" w:eastAsia="宋体" w:hAnsi="宋体" w:hint="eastAsia"/>
           <w:sz w:val="24"/>
           <w:szCs w:val="24"/>
         </w:rPr>
@@ -7402,7 +7737,7 @@
       <w:pPr>
         <w:spacing w:line="360" w:lineRule="auto"/>
         <w:rPr>
-          <w:rFonts w:ascii="宋体" w:eastAsia="宋体" w:hAnsi="宋体"/>
+          <w:rFonts w:ascii="宋体" w:eastAsia="宋体" w:hAnsi="宋体" w:hint="eastAsia"/>
           <w:sz w:val="24"/>
           <w:szCs w:val="24"/>
         </w:rPr>
@@ -7420,7 +7755,7 @@
       <w:pPr>
         <w:spacing w:line="360" w:lineRule="auto"/>
         <w:rPr>
-          <w:rFonts w:ascii="宋体" w:eastAsia="宋体" w:hAnsi="宋体"/>
+          <w:rFonts w:ascii="宋体" w:eastAsia="宋体" w:hAnsi="宋体" w:hint="eastAsia"/>
           <w:sz w:val="24"/>
           <w:szCs w:val="24"/>
         </w:rPr>
@@ -7470,7 +7805,7 @@
       <w:pPr>
         <w:spacing w:line="360" w:lineRule="auto"/>
         <w:rPr>
-          <w:rFonts w:ascii="宋体" w:eastAsia="宋体" w:hAnsi="宋体"/>
+          <w:rFonts w:ascii="宋体" w:eastAsia="宋体" w:hAnsi="宋体" w:hint="eastAsia"/>
           <w:sz w:val="24"/>
           <w:szCs w:val="24"/>
         </w:rPr>
@@ -7488,7 +7823,7 @@
       <w:pPr>
         <w:spacing w:line="360" w:lineRule="auto"/>
         <w:rPr>
-          <w:rFonts w:ascii="宋体" w:eastAsia="宋体" w:hAnsi="宋体"/>
+          <w:rFonts w:ascii="宋体" w:eastAsia="宋体" w:hAnsi="宋体" w:hint="eastAsia"/>
           <w:sz w:val="24"/>
           <w:szCs w:val="24"/>
         </w:rPr>
@@ -7497,6 +7832,7 @@
         <w:rPr>
           <w:noProof/>
         </w:rPr>
+        <w:lastRenderedPageBreak/>
         <w:drawing>
           <wp:inline distT="0" distB="0" distL="0" distR="0" wp14:anchorId="4364FD58" wp14:editId="3CE0BCBA">
             <wp:extent cx="5274310" cy="2521585"/>
@@ -7538,38 +7874,17 @@
       <w:pPr>
         <w:spacing w:line="360" w:lineRule="auto"/>
         <w:rPr>
-          <w:rFonts w:ascii="宋体" w:eastAsia="宋体" w:hAnsi="宋体"/>
-          <w:sz w:val="24"/>
-          <w:szCs w:val="24"/>
-        </w:rPr>
-      </w:pPr>
-    </w:p>
-    <w:p>
-      <w:pPr>
-        <w:spacing w:line="360" w:lineRule="auto"/>
-        <w:rPr>
-          <w:rFonts w:ascii="宋体" w:eastAsia="宋体" w:hAnsi="宋体"/>
-          <w:sz w:val="24"/>
-          <w:szCs w:val="24"/>
-        </w:rPr>
-      </w:pPr>
-    </w:p>
-    <w:p>
-      <w:pPr>
-        <w:spacing w:line="360" w:lineRule="auto"/>
-        <w:rPr>
-          <w:rFonts w:ascii="宋体" w:eastAsia="宋体" w:hAnsi="宋体"/>
-          <w:sz w:val="24"/>
-          <w:szCs w:val="24"/>
-        </w:rPr>
-      </w:pPr>
-      <w:r>
-        <w:rPr>
-          <w:rFonts w:ascii="宋体" w:eastAsia="宋体" w:hAnsi="宋体" w:hint="eastAsia"/>
-          <w:sz w:val="24"/>
-          <w:szCs w:val="24"/>
-        </w:rPr>
-        <w:lastRenderedPageBreak/>
+          <w:rFonts w:ascii="宋体" w:eastAsia="宋体" w:hAnsi="宋体" w:hint="eastAsia"/>
+          <w:sz w:val="24"/>
+          <w:szCs w:val="24"/>
+        </w:rPr>
+      </w:pPr>
+      <w:r>
+        <w:rPr>
+          <w:rFonts w:ascii="宋体" w:eastAsia="宋体" w:hAnsi="宋体" w:hint="eastAsia"/>
+          <w:sz w:val="24"/>
+          <w:szCs w:val="24"/>
+        </w:rPr>
         <w:t>画近30天平均功率代码：</w:t>
       </w:r>
     </w:p>
@@ -7627,7 +7942,7 @@
       <w:pPr>
         <w:spacing w:line="360" w:lineRule="auto"/>
         <w:rPr>
-          <w:rFonts w:ascii="宋体" w:eastAsia="宋体" w:hAnsi="宋体"/>
+          <w:rFonts w:ascii="宋体" w:eastAsia="宋体" w:hAnsi="宋体" w:hint="eastAsia"/>
           <w:sz w:val="24"/>
           <w:szCs w:val="24"/>
         </w:rPr>
@@ -7645,7 +7960,7 @@
       <w:pPr>
         <w:spacing w:line="360" w:lineRule="auto"/>
         <w:rPr>
-          <w:rFonts w:ascii="宋体" w:eastAsia="宋体" w:hAnsi="宋体"/>
+          <w:rFonts w:ascii="宋体" w:eastAsia="宋体" w:hAnsi="宋体" w:hint="eastAsia"/>
           <w:sz w:val="24"/>
           <w:szCs w:val="24"/>
         </w:rPr>
@@ -7713,7 +8028,7 @@
       <w:pPr>
         <w:spacing w:line="360" w:lineRule="auto"/>
         <w:rPr>
-          <w:rFonts w:ascii="宋体" w:eastAsia="宋体" w:hAnsi="宋体" w:hint="eastAsia"/>
+          <w:rFonts w:ascii="宋体" w:eastAsia="宋体" w:hAnsi="宋体"/>
           <w:sz w:val="24"/>
           <w:szCs w:val="24"/>
         </w:rPr>
@@ -7759,7 +8074,1053 @@
         </w:drawing>
       </w:r>
     </w:p>
+    <w:p>
+      <w:pPr>
+        <w:pStyle w:val="LSQ-2"/>
+      </w:pPr>
+      <w:bookmarkStart w:id="14" w:name="_Toc179998481"/>
+      <w:r>
+        <w:rPr>
+          <w:rFonts w:hint="eastAsia"/>
+        </w:rPr>
+        <w:lastRenderedPageBreak/>
+        <w:t>曲线优化与数据库</w:t>
+      </w:r>
+      <w:r>
+        <w:rPr>
+          <w:rFonts w:hint="eastAsia"/>
+        </w:rPr>
+        <w:t>信息</w:t>
+      </w:r>
+      <w:r>
+        <w:rPr>
+          <w:rFonts w:hint="eastAsia"/>
+        </w:rPr>
+        <w:t>保存</w:t>
+      </w:r>
+      <w:bookmarkEnd w:id="14"/>
+    </w:p>
+    <w:p>
+      <w:pPr>
+        <w:pStyle w:val="LSQ-3"/>
+      </w:pPr>
+      <w:bookmarkStart w:id="15" w:name="_Toc179998482"/>
+      <w:r>
+        <w:rPr>
+          <w:rFonts w:hint="eastAsia"/>
+        </w:rPr>
+        <w:t>曲线优化</w:t>
+      </w:r>
+      <w:bookmarkEnd w:id="15"/>
+    </w:p>
+    <w:p>
+      <w:pPr>
+        <w:ind w:firstLine="420"/>
+        <w:rPr>
+          <w:rFonts w:ascii="宋体" w:eastAsia="宋体" w:hAnsi="宋体"/>
+          <w:sz w:val="24"/>
+          <w:szCs w:val="24"/>
+        </w:rPr>
+      </w:pPr>
+      <w:r>
+        <w:rPr>
+          <w:rFonts w:ascii="宋体" w:eastAsia="宋体" w:hAnsi="宋体" w:hint="eastAsia"/>
+          <w:sz w:val="24"/>
+          <w:szCs w:val="24"/>
+        </w:rPr>
+        <w:t>之前每日</w:t>
+      </w:r>
+      <w:r>
+        <w:rPr>
+          <w:rFonts w:ascii="宋体" w:eastAsia="宋体" w:hAnsi="宋体" w:hint="eastAsia"/>
+          <w:sz w:val="24"/>
+          <w:szCs w:val="24"/>
+        </w:rPr>
+        <w:t>功率</w:t>
+      </w:r>
+      <w:r>
+        <w:rPr>
+          <w:rFonts w:ascii="宋体" w:eastAsia="宋体" w:hAnsi="宋体" w:hint="eastAsia"/>
+          <w:sz w:val="24"/>
+          <w:szCs w:val="24"/>
+        </w:rPr>
+        <w:t>曲线的展示是把每天化为24份，每1h选取一个点记录数据保存并画图展示。</w:t>
+      </w:r>
+      <w:r>
+        <w:rPr>
+          <w:rFonts w:ascii="宋体" w:eastAsia="宋体" w:hAnsi="宋体" w:hint="eastAsia"/>
+          <w:sz w:val="24"/>
+          <w:szCs w:val="24"/>
+        </w:rPr>
+        <w:t>现在进行了优化调整，功率曲线为实时接收传入的功率数据，实时画图展示</w:t>
+      </w:r>
+      <w:r>
+        <w:rPr>
+          <w:rFonts w:ascii="宋体" w:eastAsia="宋体" w:hAnsi="宋体" w:hint="eastAsia"/>
+          <w:sz w:val="24"/>
+          <w:szCs w:val="24"/>
+        </w:rPr>
+        <w:t>。</w:t>
+      </w:r>
+      <w:r>
+        <w:rPr>
+          <w:rFonts w:ascii="宋体" w:eastAsia="宋体" w:hAnsi="宋体" w:hint="eastAsia"/>
+          <w:sz w:val="24"/>
+          <w:szCs w:val="24"/>
+        </w:rPr>
+        <w:t>随着数据的过来，曲线图在界面上实时变化</w:t>
+      </w:r>
+      <w:r>
+        <w:rPr>
+          <w:rFonts w:ascii="宋体" w:eastAsia="宋体" w:hAnsi="宋体" w:hint="eastAsia"/>
+          <w:sz w:val="24"/>
+          <w:szCs w:val="24"/>
+        </w:rPr>
+        <w:t>显示。</w:t>
+      </w:r>
+    </w:p>
+    <w:p>
+      <w:pPr>
+        <w:ind w:firstLine="420"/>
+        <w:rPr>
+          <w:rFonts w:ascii="宋体" w:eastAsia="宋体" w:hAnsi="宋体"/>
+          <w:sz w:val="24"/>
+          <w:szCs w:val="24"/>
+        </w:rPr>
+      </w:pPr>
+      <w:r>
+        <w:rPr>
+          <w:rFonts w:ascii="宋体" w:eastAsia="宋体" w:hAnsi="宋体" w:hint="eastAsia"/>
+          <w:sz w:val="24"/>
+          <w:szCs w:val="24"/>
+        </w:rPr>
+        <w:t>修改的底层源码如下：</w:t>
+      </w:r>
+    </w:p>
+    <w:p>
+      <w:pPr>
+        <w:rPr>
+          <w:rFonts w:ascii="宋体" w:eastAsia="宋体" w:hAnsi="宋体"/>
+          <w:sz w:val="24"/>
+          <w:szCs w:val="24"/>
+        </w:rPr>
+      </w:pPr>
+      <w:r>
+        <w:rPr>
+          <w:noProof/>
+        </w:rPr>
+        <w:drawing>
+          <wp:inline distT="0" distB="0" distL="0" distR="0" wp14:anchorId="6BF66EC0" wp14:editId="5CC0DDB3">
+            <wp:extent cx="5274310" cy="788035"/>
+            <wp:effectExtent l="0" t="0" r="2540" b="0"/>
+            <wp:docPr id="637858252" name="图片 1"/>
+            <wp:cNvGraphicFramePr>
+              <a:graphicFrameLocks xmlns:a="http://schemas.openxmlformats.org/drawingml/2006/main" noChangeAspect="1"/>
+            </wp:cNvGraphicFramePr>
+            <a:graphic xmlns:a="http://schemas.openxmlformats.org/drawingml/2006/main">
+              <a:graphicData uri="http://schemas.openxmlformats.org/drawingml/2006/picture">
+                <pic:pic xmlns:pic="http://schemas.openxmlformats.org/drawingml/2006/picture">
+                  <pic:nvPicPr>
+                    <pic:cNvPr id="637858252" name=""/>
+                    <pic:cNvPicPr/>
+                  </pic:nvPicPr>
+                  <pic:blipFill>
+                    <a:blip r:embed="rId58"/>
+                    <a:stretch>
+                      <a:fillRect/>
+                    </a:stretch>
+                  </pic:blipFill>
+                  <pic:spPr>
+                    <a:xfrm>
+                      <a:off x="0" y="0"/>
+                      <a:ext cx="5274310" cy="788035"/>
+                    </a:xfrm>
+                    <a:prstGeom prst="rect">
+                      <a:avLst/>
+                    </a:prstGeom>
+                  </pic:spPr>
+                </pic:pic>
+              </a:graphicData>
+            </a:graphic>
+          </wp:inline>
+        </w:drawing>
+      </w:r>
+    </w:p>
+    <w:p>
+      <w:pPr>
+        <w:jc w:val="center"/>
+        <w:rPr>
+          <w:rFonts w:ascii="宋体" w:eastAsia="宋体" w:hAnsi="宋体"/>
+          <w:sz w:val="24"/>
+          <w:szCs w:val="24"/>
+        </w:rPr>
+      </w:pPr>
+      <w:r>
+        <w:rPr>
+          <w:rFonts w:ascii="宋体" w:eastAsia="宋体" w:hAnsi="宋体" w:hint="eastAsia"/>
+          <w:sz w:val="24"/>
+          <w:szCs w:val="24"/>
+        </w:rPr>
+        <w:t>图1.</w:t>
+      </w:r>
+      <w:r>
+        <w:rPr>
+          <w:rFonts w:ascii="宋体" w:eastAsia="宋体" w:hAnsi="宋体" w:hint="eastAsia"/>
+          <w:sz w:val="24"/>
+          <w:szCs w:val="24"/>
+        </w:rPr>
+        <w:t>用电量（功率）数据更新函数调用，实时显示的封装函数</w:t>
+      </w:r>
+    </w:p>
+    <w:p>
+      <w:pPr>
+        <w:jc w:val="center"/>
+        <w:rPr>
+          <w:rFonts w:ascii="宋体" w:eastAsia="宋体" w:hAnsi="宋体"/>
+          <w:sz w:val="24"/>
+          <w:szCs w:val="24"/>
+        </w:rPr>
+      </w:pPr>
+    </w:p>
+    <w:p>
+      <w:pPr>
+        <w:jc w:val="center"/>
+        <w:rPr>
+          <w:rFonts w:ascii="宋体" w:eastAsia="宋体" w:hAnsi="宋体" w:hint="eastAsia"/>
+          <w:sz w:val="24"/>
+          <w:szCs w:val="24"/>
+        </w:rPr>
+      </w:pPr>
+      <w:r>
+        <w:drawing>
+          <wp:inline distT="0" distB="0" distL="0" distR="0" wp14:anchorId="08A00515" wp14:editId="7D0C6DE2">
+            <wp:extent cx="5274310" cy="2432685"/>
+            <wp:effectExtent l="0" t="0" r="2540" b="5715"/>
+            <wp:docPr id="973844637" name="图片 1"/>
+            <wp:cNvGraphicFramePr>
+              <a:graphicFrameLocks xmlns:a="http://schemas.openxmlformats.org/drawingml/2006/main" noChangeAspect="1"/>
+            </wp:cNvGraphicFramePr>
+            <a:graphic xmlns:a="http://schemas.openxmlformats.org/drawingml/2006/main">
+              <a:graphicData uri="http://schemas.openxmlformats.org/drawingml/2006/picture">
+                <pic:pic xmlns:pic="http://schemas.openxmlformats.org/drawingml/2006/picture">
+                  <pic:nvPicPr>
+                    <pic:cNvPr id="973844637" name=""/>
+                    <pic:cNvPicPr/>
+                  </pic:nvPicPr>
+                  <pic:blipFill>
+                    <a:blip r:embed="rId59"/>
+                    <a:stretch>
+                      <a:fillRect/>
+                    </a:stretch>
+                  </pic:blipFill>
+                  <pic:spPr>
+                    <a:xfrm>
+                      <a:off x="0" y="0"/>
+                      <a:ext cx="5274310" cy="2432685"/>
+                    </a:xfrm>
+                    <a:prstGeom prst="rect">
+                      <a:avLst/>
+                    </a:prstGeom>
+                  </pic:spPr>
+                </pic:pic>
+              </a:graphicData>
+            </a:graphic>
+          </wp:inline>
+        </w:drawing>
+      </w:r>
+    </w:p>
+    <w:p>
+      <w:pPr>
+        <w:ind w:firstLine="420"/>
+        <w:jc w:val="center"/>
+        <w:rPr>
+          <w:rFonts w:ascii="宋体" w:eastAsia="宋体" w:hAnsi="宋体"/>
+          <w:sz w:val="24"/>
+          <w:szCs w:val="24"/>
+        </w:rPr>
+      </w:pPr>
+      <w:r>
+        <w:rPr>
+          <w:rFonts w:ascii="宋体" w:eastAsia="宋体" w:hAnsi="宋体" w:hint="eastAsia"/>
+          <w:sz w:val="24"/>
+          <w:szCs w:val="24"/>
+        </w:rPr>
+        <w:t>图2.每日功率曲线的实时更新函数</w:t>
+      </w:r>
+    </w:p>
+    <w:p>
+      <w:pPr>
+        <w:ind w:firstLine="420"/>
+        <w:jc w:val="center"/>
+        <w:rPr>
+          <w:rFonts w:ascii="宋体" w:eastAsia="宋体" w:hAnsi="宋体"/>
+          <w:sz w:val="24"/>
+          <w:szCs w:val="24"/>
+        </w:rPr>
+      </w:pPr>
+    </w:p>
+    <w:p>
+      <w:pPr>
+        <w:rPr>
+          <w:rFonts w:ascii="宋体" w:eastAsia="宋体" w:hAnsi="宋体"/>
+          <w:sz w:val="24"/>
+          <w:szCs w:val="24"/>
+        </w:rPr>
+      </w:pPr>
+      <w:r>
+        <w:drawing>
+          <wp:inline distT="0" distB="0" distL="0" distR="0" wp14:anchorId="78FB1BE6" wp14:editId="31EFE786">
+            <wp:extent cx="5274310" cy="2656205"/>
+            <wp:effectExtent l="0" t="0" r="2540" b="0"/>
+            <wp:docPr id="1613142543" name="图片 1"/>
+            <wp:cNvGraphicFramePr>
+              <a:graphicFrameLocks xmlns:a="http://schemas.openxmlformats.org/drawingml/2006/main" noChangeAspect="1"/>
+            </wp:cNvGraphicFramePr>
+            <a:graphic xmlns:a="http://schemas.openxmlformats.org/drawingml/2006/main">
+              <a:graphicData uri="http://schemas.openxmlformats.org/drawingml/2006/picture">
+                <pic:pic xmlns:pic="http://schemas.openxmlformats.org/drawingml/2006/picture">
+                  <pic:nvPicPr>
+                    <pic:cNvPr id="1613142543" name=""/>
+                    <pic:cNvPicPr/>
+                  </pic:nvPicPr>
+                  <pic:blipFill>
+                    <a:blip r:embed="rId60"/>
+                    <a:stretch>
+                      <a:fillRect/>
+                    </a:stretch>
+                  </pic:blipFill>
+                  <pic:spPr>
+                    <a:xfrm>
+                      <a:off x="0" y="0"/>
+                      <a:ext cx="5274310" cy="2656205"/>
+                    </a:xfrm>
+                    <a:prstGeom prst="rect">
+                      <a:avLst/>
+                    </a:prstGeom>
+                  </pic:spPr>
+                </pic:pic>
+              </a:graphicData>
+            </a:graphic>
+          </wp:inline>
+        </w:drawing>
+      </w:r>
+    </w:p>
+    <w:p>
+      <w:pPr>
+        <w:jc w:val="center"/>
+        <w:rPr>
+          <w:rFonts w:ascii="宋体" w:eastAsia="宋体" w:hAnsi="宋体" w:hint="eastAsia"/>
+          <w:sz w:val="24"/>
+          <w:szCs w:val="24"/>
+        </w:rPr>
+      </w:pPr>
+      <w:r>
+        <w:rPr>
+          <w:rFonts w:ascii="宋体" w:eastAsia="宋体" w:hAnsi="宋体" w:hint="eastAsia"/>
+          <w:sz w:val="24"/>
+          <w:szCs w:val="24"/>
+        </w:rPr>
+        <w:t>图3.30日平均功率曲线代码</w:t>
+      </w:r>
+    </w:p>
+    <w:p>
+      <w:pPr>
+        <w:ind w:firstLine="420"/>
+        <w:rPr>
+          <w:rFonts w:ascii="宋体" w:eastAsia="宋体" w:hAnsi="宋体"/>
+          <w:sz w:val="24"/>
+          <w:szCs w:val="24"/>
+        </w:rPr>
+      </w:pPr>
+      <w:r>
+        <w:rPr>
+          <w:rFonts w:ascii="宋体" w:eastAsia="宋体" w:hAnsi="宋体" w:hint="eastAsia"/>
+          <w:sz w:val="24"/>
+          <w:szCs w:val="24"/>
+        </w:rPr>
+        <w:lastRenderedPageBreak/>
+        <w:t>上述是相关的代码，除了每日功率曲线的变化调整。30日曲线的底层代码也进行了相应的变化。随着</w:t>
+      </w:r>
+      <w:r>
+        <w:rPr>
+          <w:rFonts w:ascii="宋体" w:eastAsia="宋体" w:hAnsi="宋体" w:hint="eastAsia"/>
+          <w:sz w:val="24"/>
+          <w:szCs w:val="24"/>
+        </w:rPr>
+        <w:t>当</w:t>
+      </w:r>
+      <w:r>
+        <w:rPr>
+          <w:rFonts w:ascii="宋体" w:eastAsia="宋体" w:hAnsi="宋体" w:hint="eastAsia"/>
+          <w:sz w:val="24"/>
+          <w:szCs w:val="24"/>
+        </w:rPr>
+        <w:t>天</w:t>
+      </w:r>
+      <w:r>
+        <w:rPr>
+          <w:rFonts w:ascii="宋体" w:eastAsia="宋体" w:hAnsi="宋体" w:hint="eastAsia"/>
+          <w:sz w:val="24"/>
+          <w:szCs w:val="24"/>
+        </w:rPr>
+        <w:t>功率</w:t>
+      </w:r>
+      <w:r>
+        <w:rPr>
+          <w:rFonts w:ascii="宋体" w:eastAsia="宋体" w:hAnsi="宋体" w:hint="eastAsia"/>
+          <w:sz w:val="24"/>
+          <w:szCs w:val="24"/>
+        </w:rPr>
+        <w:t>数据的不断变化，当日平均功率也会波动</w:t>
+      </w:r>
+      <w:r>
+        <w:rPr>
+          <w:rFonts w:ascii="宋体" w:eastAsia="宋体" w:hAnsi="宋体" w:hint="eastAsia"/>
+          <w:sz w:val="24"/>
+          <w:szCs w:val="24"/>
+        </w:rPr>
+        <w:t>。</w:t>
+      </w:r>
+      <w:r>
+        <w:rPr>
+          <w:rFonts w:ascii="宋体" w:eastAsia="宋体" w:hAnsi="宋体" w:hint="eastAsia"/>
+          <w:sz w:val="24"/>
+          <w:szCs w:val="24"/>
+        </w:rPr>
+        <w:t>当这天过完到下一天，会自动计算前一天的平均功率，作为前一天的固定值。</w:t>
+      </w:r>
+    </w:p>
+    <w:p>
+      <w:pPr>
+        <w:ind w:firstLine="420"/>
+        <w:rPr>
+          <w:rFonts w:ascii="宋体" w:eastAsia="宋体" w:hAnsi="宋体"/>
+          <w:sz w:val="24"/>
+          <w:szCs w:val="24"/>
+        </w:rPr>
+      </w:pPr>
+    </w:p>
+    <w:p>
+      <w:pPr>
+        <w:ind w:firstLine="420"/>
+        <w:rPr>
+          <w:rFonts w:ascii="宋体" w:eastAsia="宋体" w:hAnsi="宋体"/>
+          <w:sz w:val="24"/>
+          <w:szCs w:val="24"/>
+        </w:rPr>
+      </w:pPr>
+      <w:r>
+        <w:rPr>
+          <w:rFonts w:ascii="宋体" w:eastAsia="宋体" w:hAnsi="宋体" w:hint="eastAsia"/>
+          <w:sz w:val="24"/>
+          <w:szCs w:val="24"/>
+        </w:rPr>
+        <w:t>由于从机发送的是固定的数据过来，曲线图是先增加随机数来模拟变化。代码如下图所示。</w:t>
+      </w:r>
+      <w:r>
+        <w:rPr>
+          <w:rFonts w:ascii="宋体" w:eastAsia="宋体" w:hAnsi="宋体" w:hint="eastAsia"/>
+          <w:sz w:val="24"/>
+          <w:szCs w:val="24"/>
+        </w:rPr>
+        <w:t>主要是电压、电流、用电量的模拟！</w:t>
+      </w:r>
+    </w:p>
+    <w:p>
+      <w:pPr>
+        <w:rPr>
+          <w:rFonts w:ascii="宋体" w:eastAsia="宋体" w:hAnsi="宋体" w:hint="eastAsia"/>
+          <w:sz w:val="24"/>
+          <w:szCs w:val="24"/>
+        </w:rPr>
+      </w:pPr>
+      <w:r>
+        <w:drawing>
+          <wp:inline distT="0" distB="0" distL="0" distR="0" wp14:anchorId="3F8D3611" wp14:editId="5C5EC2C6">
+            <wp:extent cx="5274310" cy="3982085"/>
+            <wp:effectExtent l="0" t="0" r="2540" b="0"/>
+            <wp:docPr id="694084497" name="图片 1"/>
+            <wp:cNvGraphicFramePr>
+              <a:graphicFrameLocks xmlns:a="http://schemas.openxmlformats.org/drawingml/2006/main" noChangeAspect="1"/>
+            </wp:cNvGraphicFramePr>
+            <a:graphic xmlns:a="http://schemas.openxmlformats.org/drawingml/2006/main">
+              <a:graphicData uri="http://schemas.openxmlformats.org/drawingml/2006/picture">
+                <pic:pic xmlns:pic="http://schemas.openxmlformats.org/drawingml/2006/picture">
+                  <pic:nvPicPr>
+                    <pic:cNvPr id="694084497" name=""/>
+                    <pic:cNvPicPr/>
+                  </pic:nvPicPr>
+                  <pic:blipFill>
+                    <a:blip r:embed="rId61"/>
+                    <a:stretch>
+                      <a:fillRect/>
+                    </a:stretch>
+                  </pic:blipFill>
+                  <pic:spPr>
+                    <a:xfrm>
+                      <a:off x="0" y="0"/>
+                      <a:ext cx="5274310" cy="3982085"/>
+                    </a:xfrm>
+                    <a:prstGeom prst="rect">
+                      <a:avLst/>
+                    </a:prstGeom>
+                  </pic:spPr>
+                </pic:pic>
+              </a:graphicData>
+            </a:graphic>
+          </wp:inline>
+        </w:drawing>
+      </w:r>
+    </w:p>
+    <w:p>
+      <w:pPr>
+        <w:ind w:firstLine="420"/>
+        <w:rPr>
+          <w:rFonts w:ascii="宋体" w:eastAsia="宋体" w:hAnsi="宋体"/>
+          <w:sz w:val="24"/>
+          <w:szCs w:val="24"/>
+        </w:rPr>
+      </w:pPr>
+      <w:r>
+        <w:rPr>
+          <w:rFonts w:ascii="宋体" w:eastAsia="宋体" w:hAnsi="宋体" w:hint="eastAsia"/>
+          <w:sz w:val="24"/>
+          <w:szCs w:val="24"/>
+        </w:rPr>
+        <w:t>曲线模拟如下：</w:t>
+      </w:r>
+    </w:p>
+    <w:p>
+      <w:pPr>
+        <w:jc w:val="center"/>
+        <w:rPr>
+          <w:rFonts w:ascii="宋体" w:eastAsia="宋体" w:hAnsi="宋体" w:hint="eastAsia"/>
+          <w:sz w:val="24"/>
+          <w:szCs w:val="24"/>
+        </w:rPr>
+      </w:pPr>
+      <w:r>
+        <w:rPr>
+          <w:rFonts w:ascii="宋体" w:eastAsia="宋体" w:hAnsi="宋体"/>
+          <w:noProof/>
+          <w:sz w:val="24"/>
+          <w:szCs w:val="24"/>
+        </w:rPr>
+        <w:drawing>
+          <wp:inline distT="0" distB="0" distL="0" distR="0" wp14:anchorId="71750843" wp14:editId="0421F0B1">
+            <wp:extent cx="5274310" cy="2353945"/>
+            <wp:effectExtent l="0" t="0" r="2540" b="8255"/>
+            <wp:docPr id="479288551" name="图片 1"/>
+            <wp:cNvGraphicFramePr>
+              <a:graphicFrameLocks xmlns:a="http://schemas.openxmlformats.org/drawingml/2006/main" noChangeAspect="1"/>
+            </wp:cNvGraphicFramePr>
+            <a:graphic xmlns:a="http://schemas.openxmlformats.org/drawingml/2006/main">
+              <a:graphicData uri="http://schemas.openxmlformats.org/drawingml/2006/picture">
+                <pic:pic xmlns:pic="http://schemas.openxmlformats.org/drawingml/2006/picture">
+                  <pic:nvPicPr>
+                    <pic:cNvPr id="0" name="Picture 1"/>
+                    <pic:cNvPicPr>
+                      <a:picLocks noChangeAspect="1" noChangeArrowheads="1"/>
+                    </pic:cNvPicPr>
+                  </pic:nvPicPr>
+                  <pic:blipFill>
+                    <a:blip r:embed="rId62">
+                      <a:extLst>
+                        <a:ext uri="{28A0092B-C50C-407E-A947-70E740481C1C}">
+                          <a14:useLocalDpi xmlns:a14="http://schemas.microsoft.com/office/drawing/2010/main" val="0"/>
+                        </a:ext>
+                      </a:extLst>
+                    </a:blip>
+                    <a:srcRect/>
+                    <a:stretch>
+                      <a:fillRect/>
+                    </a:stretch>
+                  </pic:blipFill>
+                  <pic:spPr bwMode="auto">
+                    <a:xfrm>
+                      <a:off x="0" y="0"/>
+                      <a:ext cx="5274310" cy="2353945"/>
+                    </a:xfrm>
+                    <a:prstGeom prst="rect">
+                      <a:avLst/>
+                    </a:prstGeom>
+                    <a:noFill/>
+                    <a:ln>
+                      <a:noFill/>
+                    </a:ln>
+                  </pic:spPr>
+                </pic:pic>
+              </a:graphicData>
+            </a:graphic>
+          </wp:inline>
+        </w:drawing>
+      </w:r>
+    </w:p>
+    <w:p>
+      <w:pPr>
+        <w:ind w:firstLine="420"/>
+        <w:rPr>
+          <w:rFonts w:ascii="宋体" w:eastAsia="宋体" w:hAnsi="宋体"/>
+          <w:sz w:val="24"/>
+          <w:szCs w:val="24"/>
+        </w:rPr>
+      </w:pPr>
+    </w:p>
+    <w:p>
+      <w:pPr>
+        <w:ind w:firstLine="420"/>
+        <w:rPr>
+          <w:rFonts w:ascii="宋体" w:eastAsia="宋体" w:hAnsi="宋体"/>
+          <w:sz w:val="24"/>
+          <w:szCs w:val="24"/>
+        </w:rPr>
+      </w:pPr>
+    </w:p>
+    <w:p>
+      <w:pPr>
+        <w:ind w:firstLine="420"/>
+        <w:rPr>
+          <w:rFonts w:ascii="宋体" w:eastAsia="宋体" w:hAnsi="宋体"/>
+          <w:sz w:val="24"/>
+          <w:szCs w:val="24"/>
+        </w:rPr>
+      </w:pPr>
+    </w:p>
+    <w:p>
+      <w:pPr>
+        <w:ind w:firstLine="420"/>
+        <w:rPr>
+          <w:rFonts w:ascii="宋体" w:eastAsia="宋体" w:hAnsi="宋体"/>
+          <w:sz w:val="24"/>
+          <w:szCs w:val="24"/>
+        </w:rPr>
+      </w:pPr>
+    </w:p>
+    <w:p>
+      <w:pPr>
+        <w:ind w:firstLine="420"/>
+        <w:rPr>
+          <w:rFonts w:ascii="宋体" w:eastAsia="宋体" w:hAnsi="宋体"/>
+          <w:sz w:val="24"/>
+          <w:szCs w:val="24"/>
+        </w:rPr>
+      </w:pPr>
+    </w:p>
+    <w:p>
+      <w:pPr>
+        <w:pStyle w:val="LSQ-3"/>
+      </w:pPr>
+      <w:bookmarkStart w:id="16" w:name="_Toc179998483"/>
+      <w:r>
+        <w:rPr>
+          <w:rFonts w:hint="eastAsia"/>
+        </w:rPr>
+        <w:t>数据库连接与保存</w:t>
+      </w:r>
+      <w:bookmarkEnd w:id="16"/>
+    </w:p>
+    <w:p>
+      <w:pPr>
+        <w:rPr>
+          <w:rFonts w:ascii="宋体" w:eastAsia="宋体" w:hAnsi="宋体" w:hint="eastAsia"/>
+          <w:sz w:val="24"/>
+          <w:szCs w:val="24"/>
+        </w:rPr>
+      </w:pPr>
+      <w:r>
+        <w:rPr>
+          <w:rFonts w:ascii="宋体" w:eastAsia="宋体" w:hAnsi="宋体" w:hint="eastAsia"/>
+          <w:sz w:val="24"/>
+          <w:szCs w:val="24"/>
+        </w:rPr>
+        <w:t>从机传输过来的数据保存方式由日志文件转变为数据库保存。</w:t>
+      </w:r>
+    </w:p>
+    <w:p>
+      <w:pPr>
+        <w:rPr>
+          <w:rFonts w:ascii="宋体" w:eastAsia="宋体" w:hAnsi="宋体"/>
+          <w:sz w:val="24"/>
+          <w:szCs w:val="24"/>
+        </w:rPr>
+      </w:pPr>
+      <w:r>
+        <w:rPr>
+          <w:rFonts w:ascii="宋体" w:eastAsia="宋体" w:hAnsi="宋体" w:hint="eastAsia"/>
+          <w:sz w:val="24"/>
+          <w:szCs w:val="24"/>
+        </w:rPr>
+        <w:t>数据库连接代码如下：</w:t>
+      </w:r>
+    </w:p>
+    <w:p>
+      <w:pPr>
+        <w:rPr>
+          <w:rFonts w:ascii="宋体" w:eastAsia="宋体" w:hAnsi="宋体" w:hint="eastAsia"/>
+          <w:sz w:val="24"/>
+          <w:szCs w:val="24"/>
+        </w:rPr>
+      </w:pPr>
+    </w:p>
+    <w:p>
+      <w:pPr>
+        <w:jc w:val="center"/>
+        <w:rPr>
+          <w:rFonts w:ascii="宋体" w:eastAsia="宋体" w:hAnsi="宋体"/>
+          <w:sz w:val="24"/>
+          <w:szCs w:val="24"/>
+        </w:rPr>
+      </w:pPr>
+      <w:r>
+        <w:rPr>
+          <w:noProof/>
+        </w:rPr>
+        <w:drawing>
+          <wp:inline distT="0" distB="0" distL="0" distR="0" wp14:anchorId="692988E7" wp14:editId="19C8FB5F">
+            <wp:extent cx="5274310" cy="3524250"/>
+            <wp:effectExtent l="0" t="0" r="2540" b="0"/>
+            <wp:docPr id="820765043" name="图片 1"/>
+            <wp:cNvGraphicFramePr>
+              <a:graphicFrameLocks xmlns:a="http://schemas.openxmlformats.org/drawingml/2006/main" noChangeAspect="1"/>
+            </wp:cNvGraphicFramePr>
+            <a:graphic xmlns:a="http://schemas.openxmlformats.org/drawingml/2006/main">
+              <a:graphicData uri="http://schemas.openxmlformats.org/drawingml/2006/picture">
+                <pic:pic xmlns:pic="http://schemas.openxmlformats.org/drawingml/2006/picture">
+                  <pic:nvPicPr>
+                    <pic:cNvPr id="820765043" name=""/>
+                    <pic:cNvPicPr/>
+                  </pic:nvPicPr>
+                  <pic:blipFill>
+                    <a:blip r:embed="rId63"/>
+                    <a:stretch>
+                      <a:fillRect/>
+                    </a:stretch>
+                  </pic:blipFill>
+                  <pic:spPr>
+                    <a:xfrm>
+                      <a:off x="0" y="0"/>
+                      <a:ext cx="5274310" cy="3524250"/>
+                    </a:xfrm>
+                    <a:prstGeom prst="rect">
+                      <a:avLst/>
+                    </a:prstGeom>
+                  </pic:spPr>
+                </pic:pic>
+              </a:graphicData>
+            </a:graphic>
+          </wp:inline>
+        </w:drawing>
+      </w:r>
+    </w:p>
+    <w:p>
+      <w:pPr>
+        <w:rPr>
+          <w:rFonts w:ascii="宋体" w:eastAsia="宋体" w:hAnsi="宋体"/>
+          <w:sz w:val="24"/>
+          <w:szCs w:val="24"/>
+        </w:rPr>
+      </w:pPr>
+      <w:r>
+        <w:rPr>
+          <w:rFonts w:ascii="宋体" w:eastAsia="宋体" w:hAnsi="宋体" w:hint="eastAsia"/>
+          <w:sz w:val="24"/>
+          <w:szCs w:val="24"/>
+        </w:rPr>
+        <w:t>信息上传数据库</w:t>
+      </w:r>
+      <w:r>
+        <w:rPr>
+          <w:rFonts w:ascii="宋体" w:eastAsia="宋体" w:hAnsi="宋体" w:hint="eastAsia"/>
+          <w:sz w:val="24"/>
+          <w:szCs w:val="24"/>
+        </w:rPr>
+        <w:t>函数</w:t>
+      </w:r>
+      <w:r>
+        <w:rPr>
+          <w:rFonts w:ascii="宋体" w:eastAsia="宋体" w:hAnsi="宋体" w:hint="eastAsia"/>
+          <w:sz w:val="24"/>
+          <w:szCs w:val="24"/>
+        </w:rPr>
+        <w:t>：</w:t>
+      </w:r>
+    </w:p>
+    <w:p>
+      <w:pPr>
+        <w:rPr>
+          <w:rFonts w:ascii="宋体" w:eastAsia="宋体" w:hAnsi="宋体"/>
+          <w:sz w:val="24"/>
+          <w:szCs w:val="24"/>
+        </w:rPr>
+      </w:pPr>
+      <w:r>
+        <w:rPr>
+          <w:noProof/>
+        </w:rPr>
+        <w:drawing>
+          <wp:inline distT="0" distB="0" distL="0" distR="0" wp14:anchorId="40C689A7" wp14:editId="36BB2CCE">
+            <wp:extent cx="5274310" cy="1266825"/>
+            <wp:effectExtent l="0" t="0" r="2540" b="9525"/>
+            <wp:docPr id="1531668207" name="图片 1"/>
+            <wp:cNvGraphicFramePr>
+              <a:graphicFrameLocks xmlns:a="http://schemas.openxmlformats.org/drawingml/2006/main" noChangeAspect="1"/>
+            </wp:cNvGraphicFramePr>
+            <a:graphic xmlns:a="http://schemas.openxmlformats.org/drawingml/2006/main">
+              <a:graphicData uri="http://schemas.openxmlformats.org/drawingml/2006/picture">
+                <pic:pic xmlns:pic="http://schemas.openxmlformats.org/drawingml/2006/picture">
+                  <pic:nvPicPr>
+                    <pic:cNvPr id="1531668207" name=""/>
+                    <pic:cNvPicPr/>
+                  </pic:nvPicPr>
+                  <pic:blipFill>
+                    <a:blip r:embed="rId64"/>
+                    <a:stretch>
+                      <a:fillRect/>
+                    </a:stretch>
+                  </pic:blipFill>
+                  <pic:spPr>
+                    <a:xfrm>
+                      <a:off x="0" y="0"/>
+                      <a:ext cx="5274310" cy="1266825"/>
+                    </a:xfrm>
+                    <a:prstGeom prst="rect">
+                      <a:avLst/>
+                    </a:prstGeom>
+                  </pic:spPr>
+                </pic:pic>
+              </a:graphicData>
+            </a:graphic>
+          </wp:inline>
+        </w:drawing>
+      </w:r>
+    </w:p>
+    <w:p>
+      <w:pPr>
+        <w:rPr>
+          <w:rFonts w:ascii="宋体" w:eastAsia="宋体" w:hAnsi="宋体"/>
+          <w:sz w:val="24"/>
+          <w:szCs w:val="24"/>
+        </w:rPr>
+      </w:pPr>
+      <w:r>
+        <w:rPr>
+          <w:rFonts w:ascii="宋体" w:eastAsia="宋体" w:hAnsi="宋体" w:hint="eastAsia"/>
+          <w:sz w:val="24"/>
+          <w:szCs w:val="24"/>
+        </w:rPr>
+        <w:t>上传函数的调用：</w:t>
+      </w:r>
+    </w:p>
+    <w:p>
+      <w:pPr>
+        <w:rPr>
+          <w:rFonts w:ascii="宋体" w:eastAsia="宋体" w:hAnsi="宋体"/>
+          <w:sz w:val="24"/>
+          <w:szCs w:val="24"/>
+        </w:rPr>
+      </w:pPr>
+      <w:r>
+        <w:drawing>
+          <wp:inline distT="0" distB="0" distL="0" distR="0" wp14:anchorId="5633B2E6" wp14:editId="64199AE8">
+            <wp:extent cx="5274310" cy="1323975"/>
+            <wp:effectExtent l="0" t="0" r="2540" b="9525"/>
+            <wp:docPr id="844711609" name="图片 1"/>
+            <wp:cNvGraphicFramePr>
+              <a:graphicFrameLocks xmlns:a="http://schemas.openxmlformats.org/drawingml/2006/main" noChangeAspect="1"/>
+            </wp:cNvGraphicFramePr>
+            <a:graphic xmlns:a="http://schemas.openxmlformats.org/drawingml/2006/main">
+              <a:graphicData uri="http://schemas.openxmlformats.org/drawingml/2006/picture">
+                <pic:pic xmlns:pic="http://schemas.openxmlformats.org/drawingml/2006/picture">
+                  <pic:nvPicPr>
+                    <pic:cNvPr id="844711609" name=""/>
+                    <pic:cNvPicPr/>
+                  </pic:nvPicPr>
+                  <pic:blipFill>
+                    <a:blip r:embed="rId65"/>
+                    <a:stretch>
+                      <a:fillRect/>
+                    </a:stretch>
+                  </pic:blipFill>
+                  <pic:spPr>
+                    <a:xfrm>
+                      <a:off x="0" y="0"/>
+                      <a:ext cx="5274310" cy="1323975"/>
+                    </a:xfrm>
+                    <a:prstGeom prst="rect">
+                      <a:avLst/>
+                    </a:prstGeom>
+                  </pic:spPr>
+                </pic:pic>
+              </a:graphicData>
+            </a:graphic>
+          </wp:inline>
+        </w:drawing>
+      </w:r>
+    </w:p>
+    <w:p>
+      <w:pPr>
+        <w:rPr>
+          <w:rFonts w:ascii="宋体" w:eastAsia="宋体" w:hAnsi="宋体"/>
+          <w:sz w:val="24"/>
+          <w:szCs w:val="24"/>
+        </w:rPr>
+      </w:pPr>
+    </w:p>
+    <w:p>
+      <w:pPr>
+        <w:rPr>
+          <w:rFonts w:ascii="宋体" w:eastAsia="宋体" w:hAnsi="宋体" w:hint="eastAsia"/>
+          <w:sz w:val="24"/>
+          <w:szCs w:val="24"/>
+        </w:rPr>
+      </w:pPr>
+      <w:r>
+        <w:rPr>
+          <w:rFonts w:ascii="宋体" w:eastAsia="宋体" w:hAnsi="宋体" w:hint="eastAsia"/>
+          <w:sz w:val="24"/>
+          <w:szCs w:val="24"/>
+        </w:rPr>
+        <w:t>下面是数据库的展示（可以保存所有收到数据的字段）：</w:t>
+      </w:r>
+    </w:p>
+    <w:p>
+      <w:pPr>
+        <w:rPr>
+          <w:rFonts w:ascii="宋体" w:eastAsia="宋体" w:hAnsi="宋体"/>
+          <w:sz w:val="24"/>
+          <w:szCs w:val="24"/>
+        </w:rPr>
+      </w:pPr>
+    </w:p>
+    <w:p>
+      <w:pPr>
+        <w:rPr>
+          <w:rFonts w:ascii="宋体" w:eastAsia="宋体" w:hAnsi="宋体"/>
+          <w:sz w:val="24"/>
+          <w:szCs w:val="24"/>
+        </w:rPr>
+      </w:pPr>
+    </w:p>
+    <w:p>
+      <w:pPr>
+        <w:rPr>
+          <w:rFonts w:ascii="宋体" w:eastAsia="宋体" w:hAnsi="宋体"/>
+          <w:sz w:val="24"/>
+          <w:szCs w:val="24"/>
+        </w:rPr>
+      </w:pPr>
+      <w:r>
+        <w:rPr>
+          <w:noProof/>
+        </w:rPr>
+        <w:lastRenderedPageBreak/>
+        <w:drawing>
+          <wp:inline distT="0" distB="0" distL="0" distR="0" wp14:anchorId="32C8CA68" wp14:editId="5C09CF4C">
+            <wp:extent cx="5243014" cy="3543607"/>
+            <wp:effectExtent l="0" t="0" r="0" b="0"/>
+            <wp:docPr id="1313733060" name="图片 1"/>
+            <wp:cNvGraphicFramePr>
+              <a:graphicFrameLocks xmlns:a="http://schemas.openxmlformats.org/drawingml/2006/main" noChangeAspect="1"/>
+            </wp:cNvGraphicFramePr>
+            <a:graphic xmlns:a="http://schemas.openxmlformats.org/drawingml/2006/main">
+              <a:graphicData uri="http://schemas.openxmlformats.org/drawingml/2006/picture">
+                <pic:pic xmlns:pic="http://schemas.openxmlformats.org/drawingml/2006/picture">
+                  <pic:nvPicPr>
+                    <pic:cNvPr id="1313733060" name=""/>
+                    <pic:cNvPicPr/>
+                  </pic:nvPicPr>
+                  <pic:blipFill>
+                    <a:blip r:embed="rId66"/>
+                    <a:stretch>
+                      <a:fillRect/>
+                    </a:stretch>
+                  </pic:blipFill>
+                  <pic:spPr>
+                    <a:xfrm>
+                      <a:off x="0" y="0"/>
+                      <a:ext cx="5243014" cy="3543607"/>
+                    </a:xfrm>
+                    <a:prstGeom prst="rect">
+                      <a:avLst/>
+                    </a:prstGeom>
+                  </pic:spPr>
+                </pic:pic>
+              </a:graphicData>
+            </a:graphic>
+          </wp:inline>
+        </w:drawing>
+      </w:r>
+    </w:p>
+    <w:p>
+      <w:pPr>
+        <w:rPr>
+          <w:rFonts w:ascii="宋体" w:eastAsia="宋体" w:hAnsi="宋体"/>
+          <w:sz w:val="24"/>
+          <w:szCs w:val="24"/>
+        </w:rPr>
+      </w:pPr>
+    </w:p>
+    <w:p>
+      <w:pPr>
+        <w:pStyle w:val="a7"/>
+        <w:numPr>
+          <w:ilvl w:val="0"/>
+          <w:numId w:val="12"/>
+        </w:numPr>
+        <w:ind w:firstLineChars="0"/>
+        <w:rPr>
+          <w:rFonts w:ascii="宋体" w:eastAsia="宋体" w:hAnsi="宋体"/>
+          <w:sz w:val="24"/>
+          <w:szCs w:val="24"/>
+        </w:rPr>
+      </w:pPr>
+      <w:r>
+        <w:rPr>
+          <w:rFonts w:ascii="宋体" w:eastAsia="宋体" w:hAnsi="宋体" w:hint="eastAsia"/>
+          <w:sz w:val="24"/>
+          <w:szCs w:val="24"/>
+        </w:rPr>
+        <w:t>①</w:t>
+      </w:r>
+      <w:r>
+        <w:rPr>
+          <w:rFonts w:ascii="宋体" w:eastAsia="宋体" w:hAnsi="宋体" w:hint="eastAsia"/>
+          <w:sz w:val="24"/>
+          <w:szCs w:val="24"/>
+        </w:rPr>
+        <w:t>是时间戳：记录信息保存进来的时间</w:t>
+      </w:r>
+    </w:p>
+    <w:p>
+      <w:pPr>
+        <w:pStyle w:val="a7"/>
+        <w:numPr>
+          <w:ilvl w:val="0"/>
+          <w:numId w:val="12"/>
+        </w:numPr>
+        <w:ind w:firstLineChars="0"/>
+        <w:rPr>
+          <w:rFonts w:ascii="宋体" w:eastAsia="宋体" w:hAnsi="宋体" w:hint="eastAsia"/>
+          <w:sz w:val="24"/>
+          <w:szCs w:val="24"/>
+        </w:rPr>
+      </w:pPr>
+      <w:r>
+        <w:rPr>
+          <w:rFonts w:ascii="宋体" w:eastAsia="宋体" w:hAnsi="宋体" w:hint="eastAsia"/>
+          <w:sz w:val="24"/>
+          <w:szCs w:val="24"/>
+        </w:rPr>
+        <w:t>②是字段信息，所有的数据</w:t>
+      </w:r>
+    </w:p>
     <w:sectPr>
+      <w:headerReference w:type="even" r:id="rId67"/>
+      <w:headerReference w:type="default" r:id="rId68"/>
+      <w:footerReference w:type="even" r:id="rId69"/>
+      <w:footerReference w:type="default" r:id="rId70"/>
+      <w:headerReference w:type="first" r:id="rId71"/>
+      <w:footerReference w:type="first" r:id="rId72"/>
       <w:pgSz w:w="11906" w:h="16838"/>
       <w:pgMar w:top="1440" w:right="1800" w:bottom="1440" w:left="1800" w:header="851" w:footer="992" w:gutter="0"/>
       <w:cols w:space="425"/>
@@ -7798,6 +9159,45 @@
 </w:endnotes>
 </file>
 
+<file path=word/footer1.xml><?xml version="1.0" encoding="utf-8"?>
+<w:ftr xmlns:wpc="http://schemas.microsoft.com/office/word/2010/wordprocessingCanvas" xmlns:cx="http://schemas.microsoft.com/office/drawing/2014/chartex" xmlns:cx1="http://schemas.microsoft.com/office/drawing/2015/9/8/chartex" xmlns:cx2="http://schemas.microsoft.com/office/drawing/2015/10/21/chartex" xmlns:cx3="http://schemas.microsoft.com/office/drawing/2016/5/9/chartex" xmlns:cx4="http://schemas.microsoft.com/office/drawing/2016/5/10/chartex" xmlns:cx5="http://schemas.microsoft.com/office/drawing/2016/5/11/chartex" xmlns:cx6="http://schemas.microsoft.com/office/drawing/2016/5/12/chartex" xmlns:cx7="http://schemas.microsoft.com/office/drawing/2016/5/13/chartex" xmlns:cx8="http://schemas.microsoft.com/office/drawing/2016/5/14/chartex" xmlns:mc="http://schemas.openxmlformats.org/markup-compatibility/2006" xmlns:aink="http://schemas.microsoft.com/office/drawing/2016/ink" xmlns:am3d="http://schemas.microsoft.com/office/drawing/2017/model3d" xmlns:o="urn:schemas-microsoft-com:office:office" xmlns:oel="http://schemas.microsoft.com/office/2019/extlst" xmlns:r="http://schemas.openxmlformats.org/officeDocument/2006/relationships" xmlns:m="http://schemas.openxmlformats.org/officeDocument/2006/math" xmlns:v="urn:schemas-microsoft-com:vml" xmlns:wp14="http://schemas.microsoft.com/office/word/2010/wordprocessingDrawing" xmlns:wp="http://schemas.openxmlformats.org/drawingml/2006/wordprocessingDrawing" xmlns:w10="urn:schemas-microsoft-com:office:word" xmlns:w="http://schemas.openxmlformats.org/wordprocessingml/2006/main" xmlns:w14="http://schemas.microsoft.com/office/word/2010/wordml" xmlns:w15="http://schemas.microsoft.com/office/word/2012/wordml" xmlns:w16cex="http://schemas.microsoft.com/office/word/2018/wordml/cex" xmlns:w16cid="http://schemas.microsoft.com/office/word/2016/wordml/cid" xmlns:w16="http://schemas.microsoft.com/office/word/2018/wordml" xmlns:w16du="http://schemas.microsoft.com/office/word/2023/wordml/word16du" xmlns:w16sdtdh="http://schemas.microsoft.com/office/word/2020/wordml/sdtdatahash" xmlns:w16se="http://schemas.microsoft.com/office/word/2015/wordml/symex" xmlns:wpg="http://schemas.microsoft.com/office/word/2010/wordprocessingGroup" xmlns:wpi="http://schemas.microsoft.com/office/word/2010/wordprocessingInk" xmlns:wne="http://schemas.microsoft.com/office/word/2006/wordml" xmlns:wps="http://schemas.microsoft.com/office/word/2010/wordprocessingShape" mc:Ignorable="w14 w15 w16se w16cid w16 w16cex w16sdtdh w16du wp14">
+  <w:p>
+    <w:pPr>
+      <w:pStyle w:val="a5"/>
+      <w:rPr>
+        <w:rFonts w:hint="eastAsia"/>
+      </w:rPr>
+    </w:pPr>
+  </w:p>
+</w:ftr>
+</file>
+
+<file path=word/footer2.xml><?xml version="1.0" encoding="utf-8"?>
+<w:ftr xmlns:wpc="http://schemas.microsoft.com/office/word/2010/wordprocessingCanvas" xmlns:cx="http://schemas.microsoft.com/office/drawing/2014/chartex" xmlns:cx1="http://schemas.microsoft.com/office/drawing/2015/9/8/chartex" xmlns:cx2="http://schemas.microsoft.com/office/drawing/2015/10/21/chartex" xmlns:cx3="http://schemas.microsoft.com/office/drawing/2016/5/9/chartex" xmlns:cx4="http://schemas.microsoft.com/office/drawing/2016/5/10/chartex" xmlns:cx5="http://schemas.microsoft.com/office/drawing/2016/5/11/chartex" xmlns:cx6="http://schemas.microsoft.com/office/drawing/2016/5/12/chartex" xmlns:cx7="http://schemas.microsoft.com/office/drawing/2016/5/13/chartex" xmlns:cx8="http://schemas.microsoft.com/office/drawing/2016/5/14/chartex" xmlns:mc="http://schemas.openxmlformats.org/markup-compatibility/2006" xmlns:aink="http://schemas.microsoft.com/office/drawing/2016/ink" xmlns:am3d="http://schemas.microsoft.com/office/drawing/2017/model3d" xmlns:o="urn:schemas-microsoft-com:office:office" xmlns:oel="http://schemas.microsoft.com/office/2019/extlst" xmlns:r="http://schemas.openxmlformats.org/officeDocument/2006/relationships" xmlns:m="http://schemas.openxmlformats.org/officeDocument/2006/math" xmlns:v="urn:schemas-microsoft-com:vml" xmlns:wp14="http://schemas.microsoft.com/office/word/2010/wordprocessingDrawing" xmlns:wp="http://schemas.openxmlformats.org/drawingml/2006/wordprocessingDrawing" xmlns:w10="urn:schemas-microsoft-com:office:word" xmlns:w="http://schemas.openxmlformats.org/wordprocessingml/2006/main" xmlns:w14="http://schemas.microsoft.com/office/word/2010/wordml" xmlns:w15="http://schemas.microsoft.com/office/word/2012/wordml" xmlns:w16cex="http://schemas.microsoft.com/office/word/2018/wordml/cex" xmlns:w16cid="http://schemas.microsoft.com/office/word/2016/wordml/cid" xmlns:w16="http://schemas.microsoft.com/office/word/2018/wordml" xmlns:w16du="http://schemas.microsoft.com/office/word/2023/wordml/word16du" xmlns:w16sdtdh="http://schemas.microsoft.com/office/word/2020/wordml/sdtdatahash" xmlns:w16se="http://schemas.microsoft.com/office/word/2015/wordml/symex" xmlns:wpg="http://schemas.microsoft.com/office/word/2010/wordprocessingGroup" xmlns:wpi="http://schemas.microsoft.com/office/word/2010/wordprocessingInk" xmlns:wne="http://schemas.microsoft.com/office/word/2006/wordml" xmlns:wps="http://schemas.microsoft.com/office/word/2010/wordprocessingShape" mc:Ignorable="w14 w15 w16se w16cid w16 w16cex w16sdtdh w16du wp14">
+  <w:p>
+    <w:pPr>
+      <w:pStyle w:val="a5"/>
+      <w:rPr>
+        <w:rFonts w:hint="eastAsia"/>
+      </w:rPr>
+    </w:pPr>
+  </w:p>
+</w:ftr>
+</file>
+
+<file path=word/footer3.xml><?xml version="1.0" encoding="utf-8"?>
+<w:ftr xmlns:wpc="http://schemas.microsoft.com/office/word/2010/wordprocessingCanvas" xmlns:cx="http://schemas.microsoft.com/office/drawing/2014/chartex" xmlns:cx1="http://schemas.microsoft.com/office/drawing/2015/9/8/chartex" xmlns:cx2="http://schemas.microsoft.com/office/drawing/2015/10/21/chartex" xmlns:cx3="http://schemas.microsoft.com/office/drawing/2016/5/9/chartex" xmlns:cx4="http://schemas.microsoft.com/office/drawing/2016/5/10/chartex" xmlns:cx5="http://schemas.microsoft.com/office/drawing/2016/5/11/chartex" xmlns:cx6="http://schemas.microsoft.com/office/drawing/2016/5/12/chartex" xmlns:cx7="http://schemas.microsoft.com/office/drawing/2016/5/13/chartex" xmlns:cx8="http://schemas.microsoft.com/office/drawing/2016/5/14/chartex" xmlns:mc="http://schemas.openxmlformats.org/markup-compatibility/2006" xmlns:aink="http://schemas.microsoft.com/office/drawing/2016/ink" xmlns:am3d="http://schemas.microsoft.com/office/drawing/2017/model3d" xmlns:o="urn:schemas-microsoft-com:office:office" xmlns:oel="http://schemas.microsoft.com/office/2019/extlst" xmlns:r="http://schemas.openxmlformats.org/officeDocument/2006/relationships" xmlns:m="http://schemas.openxmlformats.org/officeDocument/2006/math" xmlns:v="urn:schemas-microsoft-com:vml" xmlns:wp14="http://schemas.microsoft.com/office/word/2010/wordprocessingDrawing" xmlns:wp="http://schemas.openxmlformats.org/drawingml/2006/wordprocessingDrawing" xmlns:w10="urn:schemas-microsoft-com:office:word" xmlns:w="http://schemas.openxmlformats.org/wordprocessingml/2006/main" xmlns:w14="http://schemas.microsoft.com/office/word/2010/wordml" xmlns:w15="http://schemas.microsoft.com/office/word/2012/wordml" xmlns:w16cex="http://schemas.microsoft.com/office/word/2018/wordml/cex" xmlns:w16cid="http://schemas.microsoft.com/office/word/2016/wordml/cid" xmlns:w16="http://schemas.microsoft.com/office/word/2018/wordml" xmlns:w16du="http://schemas.microsoft.com/office/word/2023/wordml/word16du" xmlns:w16sdtdh="http://schemas.microsoft.com/office/word/2020/wordml/sdtdatahash" xmlns:w16se="http://schemas.microsoft.com/office/word/2015/wordml/symex" xmlns:wpg="http://schemas.microsoft.com/office/word/2010/wordprocessingGroup" xmlns:wpi="http://schemas.microsoft.com/office/word/2010/wordprocessingInk" xmlns:wne="http://schemas.microsoft.com/office/word/2006/wordml" xmlns:wps="http://schemas.microsoft.com/office/word/2010/wordprocessingShape" mc:Ignorable="w14 w15 w16se w16cid w16 w16cex w16sdtdh w16du wp14">
+  <w:p>
+    <w:pPr>
+      <w:pStyle w:val="a5"/>
+      <w:rPr>
+        <w:rFonts w:hint="eastAsia"/>
+      </w:rPr>
+    </w:pPr>
+  </w:p>
+</w:ftr>
+</file>
+
 <file path=word/footnotes.xml><?xml version="1.0" encoding="utf-8"?>
 <w:footnotes xmlns:wpc="http://schemas.microsoft.com/office/word/2010/wordprocessingCanvas" xmlns:cx="http://schemas.microsoft.com/office/drawing/2014/chartex" xmlns:cx1="http://schemas.microsoft.com/office/drawing/2015/9/8/chartex" xmlns:cx2="http://schemas.microsoft.com/office/drawing/2015/10/21/chartex" xmlns:cx3="http://schemas.microsoft.com/office/drawing/2016/5/9/chartex" xmlns:cx4="http://schemas.microsoft.com/office/drawing/2016/5/10/chartex" xmlns:cx5="http://schemas.microsoft.com/office/drawing/2016/5/11/chartex" xmlns:cx6="http://schemas.microsoft.com/office/drawing/2016/5/12/chartex" xmlns:cx7="http://schemas.microsoft.com/office/drawing/2016/5/13/chartex" xmlns:cx8="http://schemas.microsoft.com/office/drawing/2016/5/14/chartex" xmlns:mc="http://schemas.openxmlformats.org/markup-compatibility/2006" xmlns:aink="http://schemas.microsoft.com/office/drawing/2016/ink" xmlns:am3d="http://schemas.microsoft.com/office/drawing/2017/model3d" xmlns:o="urn:schemas-microsoft-com:office:office" xmlns:oel="http://schemas.microsoft.com/office/2019/extlst" xmlns:r="http://schemas.openxmlformats.org/officeDocument/2006/relationships" xmlns:m="http://schemas.openxmlformats.org/officeDocument/2006/math" xmlns:v="urn:schemas-microsoft-com:vml" xmlns:wp14="http://schemas.microsoft.com/office/word/2010/wordprocessingDrawing" xmlns:wp="http://schemas.openxmlformats.org/drawingml/2006/wordprocessingDrawing" xmlns:w10="urn:schemas-microsoft-com:office:word" xmlns:w="http://schemas.openxmlformats.org/wordprocessingml/2006/main" xmlns:w14="http://schemas.microsoft.com/office/word/2010/wordml" xmlns:w15="http://schemas.microsoft.com/office/word/2012/wordml" xmlns:w16cex="http://schemas.microsoft.com/office/word/2018/wordml/cex" xmlns:w16cid="http://schemas.microsoft.com/office/word/2016/wordml/cid" xmlns:w16="http://schemas.microsoft.com/office/word/2018/wordml" xmlns:w16du="http://schemas.microsoft.com/office/word/2023/wordml/word16du" xmlns:w16sdtdh="http://schemas.microsoft.com/office/word/2020/wordml/sdtdatahash" xmlns:w16se="http://schemas.microsoft.com/office/word/2015/wordml/symex" xmlns:wpg="http://schemas.microsoft.com/office/word/2010/wordprocessingGroup" xmlns:wpi="http://schemas.microsoft.com/office/word/2010/wordprocessingInk" xmlns:wne="http://schemas.microsoft.com/office/word/2006/wordml" xmlns:wps="http://schemas.microsoft.com/office/word/2010/wordprocessingShape" mc:Ignorable="w14 w15 w16se w16cid w16 w16cex w16sdtdh w16du wp14">
   <w:footnote w:type="separator" w:id="-1">
@@ -7825,6 +9225,45 @@
     </w:p>
   </w:footnote>
 </w:footnotes>
+</file>
+
+<file path=word/header1.xml><?xml version="1.0" encoding="utf-8"?>
+<w:hdr xmlns:wpc="http://schemas.microsoft.com/office/word/2010/wordprocessingCanvas" xmlns:cx="http://schemas.microsoft.com/office/drawing/2014/chartex" xmlns:cx1="http://schemas.microsoft.com/office/drawing/2015/9/8/chartex" xmlns:cx2="http://schemas.microsoft.com/office/drawing/2015/10/21/chartex" xmlns:cx3="http://schemas.microsoft.com/office/drawing/2016/5/9/chartex" xmlns:cx4="http://schemas.microsoft.com/office/drawing/2016/5/10/chartex" xmlns:cx5="http://schemas.microsoft.com/office/drawing/2016/5/11/chartex" xmlns:cx6="http://schemas.microsoft.com/office/drawing/2016/5/12/chartex" xmlns:cx7="http://schemas.microsoft.com/office/drawing/2016/5/13/chartex" xmlns:cx8="http://schemas.microsoft.com/office/drawing/2016/5/14/chartex" xmlns:mc="http://schemas.openxmlformats.org/markup-compatibility/2006" xmlns:aink="http://schemas.microsoft.com/office/drawing/2016/ink" xmlns:am3d="http://schemas.microsoft.com/office/drawing/2017/model3d" xmlns:o="urn:schemas-microsoft-com:office:office" xmlns:oel="http://schemas.microsoft.com/office/2019/extlst" xmlns:r="http://schemas.openxmlformats.org/officeDocument/2006/relationships" xmlns:m="http://schemas.openxmlformats.org/officeDocument/2006/math" xmlns:v="urn:schemas-microsoft-com:vml" xmlns:wp14="http://schemas.microsoft.com/office/word/2010/wordprocessingDrawing" xmlns:wp="http://schemas.openxmlformats.org/drawingml/2006/wordprocessingDrawing" xmlns:w10="urn:schemas-microsoft-com:office:word" xmlns:w="http://schemas.openxmlformats.org/wordprocessingml/2006/main" xmlns:w14="http://schemas.microsoft.com/office/word/2010/wordml" xmlns:w15="http://schemas.microsoft.com/office/word/2012/wordml" xmlns:w16cex="http://schemas.microsoft.com/office/word/2018/wordml/cex" xmlns:w16cid="http://schemas.microsoft.com/office/word/2016/wordml/cid" xmlns:w16="http://schemas.microsoft.com/office/word/2018/wordml" xmlns:w16du="http://schemas.microsoft.com/office/word/2023/wordml/word16du" xmlns:w16sdtdh="http://schemas.microsoft.com/office/word/2020/wordml/sdtdatahash" xmlns:w16se="http://schemas.microsoft.com/office/word/2015/wordml/symex" xmlns:wpg="http://schemas.microsoft.com/office/word/2010/wordprocessingGroup" xmlns:wpi="http://schemas.microsoft.com/office/word/2010/wordprocessingInk" xmlns:wne="http://schemas.microsoft.com/office/word/2006/wordml" xmlns:wps="http://schemas.microsoft.com/office/word/2010/wordprocessingShape" mc:Ignorable="w14 w15 w16se w16cid w16 w16cex w16sdtdh w16du wp14">
+  <w:p>
+    <w:pPr>
+      <w:pStyle w:val="a3"/>
+      <w:rPr>
+        <w:rFonts w:hint="eastAsia"/>
+      </w:rPr>
+    </w:pPr>
+  </w:p>
+</w:hdr>
+</file>
+
+<file path=word/header2.xml><?xml version="1.0" encoding="utf-8"?>
+<w:hdr xmlns:wpc="http://schemas.microsoft.com/office/word/2010/wordprocessingCanvas" xmlns:cx="http://schemas.microsoft.com/office/drawing/2014/chartex" xmlns:cx1="http://schemas.microsoft.com/office/drawing/2015/9/8/chartex" xmlns:cx2="http://schemas.microsoft.com/office/drawing/2015/10/21/chartex" xmlns:cx3="http://schemas.microsoft.com/office/drawing/2016/5/9/chartex" xmlns:cx4="http://schemas.microsoft.com/office/drawing/2016/5/10/chartex" xmlns:cx5="http://schemas.microsoft.com/office/drawing/2016/5/11/chartex" xmlns:cx6="http://schemas.microsoft.com/office/drawing/2016/5/12/chartex" xmlns:cx7="http://schemas.microsoft.com/office/drawing/2016/5/13/chartex" xmlns:cx8="http://schemas.microsoft.com/office/drawing/2016/5/14/chartex" xmlns:mc="http://schemas.openxmlformats.org/markup-compatibility/2006" xmlns:aink="http://schemas.microsoft.com/office/drawing/2016/ink" xmlns:am3d="http://schemas.microsoft.com/office/drawing/2017/model3d" xmlns:o="urn:schemas-microsoft-com:office:office" xmlns:oel="http://schemas.microsoft.com/office/2019/extlst" xmlns:r="http://schemas.openxmlformats.org/officeDocument/2006/relationships" xmlns:m="http://schemas.openxmlformats.org/officeDocument/2006/math" xmlns:v="urn:schemas-microsoft-com:vml" xmlns:wp14="http://schemas.microsoft.com/office/word/2010/wordprocessingDrawing" xmlns:wp="http://schemas.openxmlformats.org/drawingml/2006/wordprocessingDrawing" xmlns:w10="urn:schemas-microsoft-com:office:word" xmlns:w="http://schemas.openxmlformats.org/wordprocessingml/2006/main" xmlns:w14="http://schemas.microsoft.com/office/word/2010/wordml" xmlns:w15="http://schemas.microsoft.com/office/word/2012/wordml" xmlns:w16cex="http://schemas.microsoft.com/office/word/2018/wordml/cex" xmlns:w16cid="http://schemas.microsoft.com/office/word/2016/wordml/cid" xmlns:w16="http://schemas.microsoft.com/office/word/2018/wordml" xmlns:w16du="http://schemas.microsoft.com/office/word/2023/wordml/word16du" xmlns:w16sdtdh="http://schemas.microsoft.com/office/word/2020/wordml/sdtdatahash" xmlns:w16se="http://schemas.microsoft.com/office/word/2015/wordml/symex" xmlns:wpg="http://schemas.microsoft.com/office/word/2010/wordprocessingGroup" xmlns:wpi="http://schemas.microsoft.com/office/word/2010/wordprocessingInk" xmlns:wne="http://schemas.microsoft.com/office/word/2006/wordml" xmlns:wps="http://schemas.microsoft.com/office/word/2010/wordprocessingShape" mc:Ignorable="w14 w15 w16se w16cid w16 w16cex w16sdtdh w16du wp14">
+  <w:p>
+    <w:pPr>
+      <w:pStyle w:val="a3"/>
+      <w:rPr>
+        <w:rFonts w:hint="eastAsia"/>
+      </w:rPr>
+    </w:pPr>
+  </w:p>
+</w:hdr>
+</file>
+
+<file path=word/header3.xml><?xml version="1.0" encoding="utf-8"?>
+<w:hdr xmlns:wpc="http://schemas.microsoft.com/office/word/2010/wordprocessingCanvas" xmlns:cx="http://schemas.microsoft.com/office/drawing/2014/chartex" xmlns:cx1="http://schemas.microsoft.com/office/drawing/2015/9/8/chartex" xmlns:cx2="http://schemas.microsoft.com/office/drawing/2015/10/21/chartex" xmlns:cx3="http://schemas.microsoft.com/office/drawing/2016/5/9/chartex" xmlns:cx4="http://schemas.microsoft.com/office/drawing/2016/5/10/chartex" xmlns:cx5="http://schemas.microsoft.com/office/drawing/2016/5/11/chartex" xmlns:cx6="http://schemas.microsoft.com/office/drawing/2016/5/12/chartex" xmlns:cx7="http://schemas.microsoft.com/office/drawing/2016/5/13/chartex" xmlns:cx8="http://schemas.microsoft.com/office/drawing/2016/5/14/chartex" xmlns:mc="http://schemas.openxmlformats.org/markup-compatibility/2006" xmlns:aink="http://schemas.microsoft.com/office/drawing/2016/ink" xmlns:am3d="http://schemas.microsoft.com/office/drawing/2017/model3d" xmlns:o="urn:schemas-microsoft-com:office:office" xmlns:oel="http://schemas.microsoft.com/office/2019/extlst" xmlns:r="http://schemas.openxmlformats.org/officeDocument/2006/relationships" xmlns:m="http://schemas.openxmlformats.org/officeDocument/2006/math" xmlns:v="urn:schemas-microsoft-com:vml" xmlns:wp14="http://schemas.microsoft.com/office/word/2010/wordprocessingDrawing" xmlns:wp="http://schemas.openxmlformats.org/drawingml/2006/wordprocessingDrawing" xmlns:w10="urn:schemas-microsoft-com:office:word" xmlns:w="http://schemas.openxmlformats.org/wordprocessingml/2006/main" xmlns:w14="http://schemas.microsoft.com/office/word/2010/wordml" xmlns:w15="http://schemas.microsoft.com/office/word/2012/wordml" xmlns:w16cex="http://schemas.microsoft.com/office/word/2018/wordml/cex" xmlns:w16cid="http://schemas.microsoft.com/office/word/2016/wordml/cid" xmlns:w16="http://schemas.microsoft.com/office/word/2018/wordml" xmlns:w16du="http://schemas.microsoft.com/office/word/2023/wordml/word16du" xmlns:w16sdtdh="http://schemas.microsoft.com/office/word/2020/wordml/sdtdatahash" xmlns:w16se="http://schemas.microsoft.com/office/word/2015/wordml/symex" xmlns:wpg="http://schemas.microsoft.com/office/word/2010/wordprocessingGroup" xmlns:wpi="http://schemas.microsoft.com/office/word/2010/wordprocessingInk" xmlns:wne="http://schemas.microsoft.com/office/word/2006/wordml" xmlns:wps="http://schemas.microsoft.com/office/word/2010/wordprocessingShape" mc:Ignorable="w14 w15 w16se w16cid w16 w16cex w16sdtdh w16du wp14">
+  <w:p>
+    <w:pPr>
+      <w:pStyle w:val="a3"/>
+      <w:rPr>
+        <w:rFonts w:hint="eastAsia"/>
+      </w:rPr>
+    </w:pPr>
+  </w:p>
+</w:hdr>
 </file>
 
 <file path=word/numbering.xml><?xml version="1.0" encoding="utf-8"?>
@@ -8610,6 +10049,95 @@
       </w:pPr>
     </w:lvl>
   </w:abstractNum>
+  <w:abstractNum w:abstractNumId="6" w15:restartNumberingAfterBreak="0">
+    <w:nsid w:val="74640412"/>
+    <w:multiLevelType w:val="hybridMultilevel"/>
+    <w:tmpl w:val="E84C54DC"/>
+    <w:lvl w:ilvl="0" w:tplc="39D64C98">
+      <w:start w:val="1"/>
+      <w:numFmt w:val="decimal"/>
+      <w:lvlText w:val="%1."/>
+      <w:lvlJc w:val="left"/>
+      <w:pPr>
+        <w:ind w:left="360" w:hanging="360"/>
+      </w:pPr>
+      <w:rPr>
+        <w:rFonts w:hint="default"/>
+      </w:rPr>
+    </w:lvl>
+    <w:lvl w:ilvl="1" w:tplc="04090019" w:tentative="1">
+      <w:start w:val="1"/>
+      <w:numFmt w:val="lowerLetter"/>
+      <w:lvlText w:val="%2)"/>
+      <w:lvlJc w:val="left"/>
+      <w:pPr>
+        <w:ind w:left="880" w:hanging="440"/>
+      </w:pPr>
+    </w:lvl>
+    <w:lvl w:ilvl="2" w:tplc="0409001B" w:tentative="1">
+      <w:start w:val="1"/>
+      <w:numFmt w:val="lowerRoman"/>
+      <w:lvlText w:val="%3."/>
+      <w:lvlJc w:val="right"/>
+      <w:pPr>
+        <w:ind w:left="1320" w:hanging="440"/>
+      </w:pPr>
+    </w:lvl>
+    <w:lvl w:ilvl="3" w:tplc="0409000F" w:tentative="1">
+      <w:start w:val="1"/>
+      <w:numFmt w:val="decimal"/>
+      <w:lvlText w:val="%4."/>
+      <w:lvlJc w:val="left"/>
+      <w:pPr>
+        <w:ind w:left="1760" w:hanging="440"/>
+      </w:pPr>
+    </w:lvl>
+    <w:lvl w:ilvl="4" w:tplc="04090019" w:tentative="1">
+      <w:start w:val="1"/>
+      <w:numFmt w:val="lowerLetter"/>
+      <w:lvlText w:val="%5)"/>
+      <w:lvlJc w:val="left"/>
+      <w:pPr>
+        <w:ind w:left="2200" w:hanging="440"/>
+      </w:pPr>
+    </w:lvl>
+    <w:lvl w:ilvl="5" w:tplc="0409001B" w:tentative="1">
+      <w:start w:val="1"/>
+      <w:numFmt w:val="lowerRoman"/>
+      <w:lvlText w:val="%6."/>
+      <w:lvlJc w:val="right"/>
+      <w:pPr>
+        <w:ind w:left="2640" w:hanging="440"/>
+      </w:pPr>
+    </w:lvl>
+    <w:lvl w:ilvl="6" w:tplc="0409000F" w:tentative="1">
+      <w:start w:val="1"/>
+      <w:numFmt w:val="decimal"/>
+      <w:lvlText w:val="%7."/>
+      <w:lvlJc w:val="left"/>
+      <w:pPr>
+        <w:ind w:left="3080" w:hanging="440"/>
+      </w:pPr>
+    </w:lvl>
+    <w:lvl w:ilvl="7" w:tplc="04090019" w:tentative="1">
+      <w:start w:val="1"/>
+      <w:numFmt w:val="lowerLetter"/>
+      <w:lvlText w:val="%8)"/>
+      <w:lvlJc w:val="left"/>
+      <w:pPr>
+        <w:ind w:left="3520" w:hanging="440"/>
+      </w:pPr>
+    </w:lvl>
+    <w:lvl w:ilvl="8" w:tplc="0409001B" w:tentative="1">
+      <w:start w:val="1"/>
+      <w:numFmt w:val="lowerRoman"/>
+      <w:lvlText w:val="%9."/>
+      <w:lvlJc w:val="right"/>
+      <w:pPr>
+        <w:ind w:left="3960" w:hanging="440"/>
+      </w:pPr>
+    </w:lvl>
+  </w:abstractNum>
   <w:num w:numId="1" w16cid:durableId="2042591271">
     <w:abstractNumId w:val="1"/>
   </w:num>
@@ -8642,6 +10170,9 @@
   </w:num>
   <w:num w:numId="11" w16cid:durableId="1232353374">
     <w:abstractNumId w:val="5"/>
+  </w:num>
+  <w:num w:numId="12" w16cid:durableId="983654540">
+    <w:abstractNumId w:val="6"/>
   </w:num>
 </w:numbering>
 </file>

--- a/工作日志/实验室项目_显示大屏工作日志.docx
+++ b/工作日志/实验室项目_显示大屏工作日志.docx
@@ -4919,8 +4919,8 @@
       <w:pPr>
         <w:pStyle w:val="LSQ-3"/>
       </w:pPr>
-      <w:bookmarkStart w:id="6" w:name="_Hlk173252917"/>
-      <w:bookmarkStart w:id="7" w:name="_Toc179998474"/>
+      <w:bookmarkStart w:id="6" w:name="_Toc179998474"/>
+      <w:bookmarkStart w:id="7" w:name="_Hlk173252917"/>
       <w:r>
         <w:rPr>
           <w:rFonts w:hint="eastAsia"/>
@@ -4928,9 +4928,9 @@
         <w:lastRenderedPageBreak/>
         <w:t>接收下位机数据处理代码</w:t>
       </w:r>
-      <w:bookmarkEnd w:id="7"/>
-    </w:p>
-    <w:bookmarkEnd w:id="6"/>
+      <w:bookmarkEnd w:id="6"/>
+    </w:p>
+    <w:bookmarkEnd w:id="7"/>
     <w:p>
       <w:pPr>
         <w:jc w:val="center"/>
@@ -7137,9 +7137,6 @@
     <w:p>
       <w:pPr>
         <w:pStyle w:val="LSQ-2"/>
-        <w:rPr>
-          <w:rFonts w:hint="eastAsia"/>
-        </w:rPr>
       </w:pPr>
       <w:bookmarkStart w:id="13" w:name="_Toc179998480"/>
       <w:r>
@@ -7479,7 +7476,7 @@
           <w:szCs w:val="24"/>
         </w:rPr>
         <w:drawing>
-          <wp:inline distT="0" distB="0" distL="0" distR="0" wp14:anchorId="7AB5E278" wp14:editId="396D6B08">
+          <wp:inline distT="0" distB="0" distL="0" distR="0" wp14:anchorId="7AB5E278" wp14:editId="4D41D4EB">
             <wp:extent cx="5274310" cy="4172585"/>
             <wp:effectExtent l="0" t="0" r="2540" b="0"/>
             <wp:docPr id="1662530237" name="图片 2"/>
@@ -8028,7 +8025,7 @@
       <w:pPr>
         <w:spacing w:line="360" w:lineRule="auto"/>
         <w:rPr>
-          <w:rFonts w:ascii="宋体" w:eastAsia="宋体" w:hAnsi="宋体"/>
+          <w:rFonts w:ascii="宋体" w:eastAsia="宋体" w:hAnsi="宋体" w:hint="eastAsia"/>
           <w:sz w:val="24"/>
           <w:szCs w:val="24"/>
         </w:rPr>
@@ -8117,7 +8114,7 @@
       <w:pPr>
         <w:ind w:firstLine="420"/>
         <w:rPr>
-          <w:rFonts w:ascii="宋体" w:eastAsia="宋体" w:hAnsi="宋体"/>
+          <w:rFonts w:ascii="宋体" w:eastAsia="宋体" w:hAnsi="宋体" w:hint="eastAsia"/>
           <w:sz w:val="24"/>
           <w:szCs w:val="24"/>
         </w:rPr>
@@ -8183,7 +8180,7 @@
       <w:pPr>
         <w:ind w:firstLine="420"/>
         <w:rPr>
-          <w:rFonts w:ascii="宋体" w:eastAsia="宋体" w:hAnsi="宋体"/>
+          <w:rFonts w:ascii="宋体" w:eastAsia="宋体" w:hAnsi="宋体" w:hint="eastAsia"/>
           <w:sz w:val="24"/>
           <w:szCs w:val="24"/>
         </w:rPr>
@@ -8200,7 +8197,7 @@
     <w:p>
       <w:pPr>
         <w:rPr>
-          <w:rFonts w:ascii="宋体" w:eastAsia="宋体" w:hAnsi="宋体"/>
+          <w:rFonts w:ascii="宋体" w:eastAsia="宋体" w:hAnsi="宋体" w:hint="eastAsia"/>
           <w:sz w:val="24"/>
           <w:szCs w:val="24"/>
         </w:rPr>
@@ -8250,7 +8247,7 @@
       <w:pPr>
         <w:jc w:val="center"/>
         <w:rPr>
-          <w:rFonts w:ascii="宋体" w:eastAsia="宋体" w:hAnsi="宋体"/>
+          <w:rFonts w:ascii="宋体" w:eastAsia="宋体" w:hAnsi="宋体" w:hint="eastAsia"/>
           <w:sz w:val="24"/>
           <w:szCs w:val="24"/>
         </w:rPr>
@@ -8276,7 +8273,7 @@
       <w:pPr>
         <w:jc w:val="center"/>
         <w:rPr>
-          <w:rFonts w:ascii="宋体" w:eastAsia="宋体" w:hAnsi="宋体"/>
+          <w:rFonts w:ascii="宋体" w:eastAsia="宋体" w:hAnsi="宋体" w:hint="eastAsia"/>
           <w:sz w:val="24"/>
           <w:szCs w:val="24"/>
         </w:rPr>
@@ -8292,6 +8289,9 @@
         </w:rPr>
       </w:pPr>
       <w:r>
+        <w:rPr>
+          <w:noProof/>
+        </w:rPr>
         <w:drawing>
           <wp:inline distT="0" distB="0" distL="0" distR="0" wp14:anchorId="08A00515" wp14:editId="7D0C6DE2">
             <wp:extent cx="5274310" cy="2432685"/>
@@ -8334,7 +8334,7 @@
         <w:ind w:firstLine="420"/>
         <w:jc w:val="center"/>
         <w:rPr>
-          <w:rFonts w:ascii="宋体" w:eastAsia="宋体" w:hAnsi="宋体"/>
+          <w:rFonts w:ascii="宋体" w:eastAsia="宋体" w:hAnsi="宋体" w:hint="eastAsia"/>
           <w:sz w:val="24"/>
           <w:szCs w:val="24"/>
         </w:rPr>
@@ -8353,21 +8353,24 @@
         <w:ind w:firstLine="420"/>
         <w:jc w:val="center"/>
         <w:rPr>
-          <w:rFonts w:ascii="宋体" w:eastAsia="宋体" w:hAnsi="宋体"/>
-          <w:sz w:val="24"/>
-          <w:szCs w:val="24"/>
-        </w:rPr>
-      </w:pPr>
-    </w:p>
-    <w:p>
-      <w:pPr>
-        <w:rPr>
-          <w:rFonts w:ascii="宋体" w:eastAsia="宋体" w:hAnsi="宋体"/>
-          <w:sz w:val="24"/>
-          <w:szCs w:val="24"/>
-        </w:rPr>
-      </w:pPr>
-      <w:r>
+          <w:rFonts w:ascii="宋体" w:eastAsia="宋体" w:hAnsi="宋体" w:hint="eastAsia"/>
+          <w:sz w:val="24"/>
+          <w:szCs w:val="24"/>
+        </w:rPr>
+      </w:pPr>
+    </w:p>
+    <w:p>
+      <w:pPr>
+        <w:rPr>
+          <w:rFonts w:ascii="宋体" w:eastAsia="宋体" w:hAnsi="宋体" w:hint="eastAsia"/>
+          <w:sz w:val="24"/>
+          <w:szCs w:val="24"/>
+        </w:rPr>
+      </w:pPr>
+      <w:r>
+        <w:rPr>
+          <w:noProof/>
+        </w:rPr>
         <w:drawing>
           <wp:inline distT="0" distB="0" distL="0" distR="0" wp14:anchorId="78FB1BE6" wp14:editId="31EFE786">
             <wp:extent cx="5274310" cy="2656205"/>
@@ -8427,7 +8430,7 @@
       <w:pPr>
         <w:ind w:firstLine="420"/>
         <w:rPr>
-          <w:rFonts w:ascii="宋体" w:eastAsia="宋体" w:hAnsi="宋体"/>
+          <w:rFonts w:ascii="宋体" w:eastAsia="宋体" w:hAnsi="宋体" w:hint="eastAsia"/>
           <w:sz w:val="24"/>
           <w:szCs w:val="24"/>
         </w:rPr>
@@ -8494,7 +8497,7 @@
       <w:pPr>
         <w:ind w:firstLine="420"/>
         <w:rPr>
-          <w:rFonts w:ascii="宋体" w:eastAsia="宋体" w:hAnsi="宋体"/>
+          <w:rFonts w:ascii="宋体" w:eastAsia="宋体" w:hAnsi="宋体" w:hint="eastAsia"/>
           <w:sz w:val="24"/>
           <w:szCs w:val="24"/>
         </w:rPr>
@@ -8504,7 +8507,7 @@
       <w:pPr>
         <w:ind w:firstLine="420"/>
         <w:rPr>
-          <w:rFonts w:ascii="宋体" w:eastAsia="宋体" w:hAnsi="宋体"/>
+          <w:rFonts w:ascii="宋体" w:eastAsia="宋体" w:hAnsi="宋体" w:hint="eastAsia"/>
           <w:sz w:val="24"/>
           <w:szCs w:val="24"/>
         </w:rPr>
@@ -8535,6 +8538,9 @@
         </w:rPr>
       </w:pPr>
       <w:r>
+        <w:rPr>
+          <w:noProof/>
+        </w:rPr>
         <w:drawing>
           <wp:inline distT="0" distB="0" distL="0" distR="0" wp14:anchorId="3F8D3611" wp14:editId="5C5EC2C6">
             <wp:extent cx="5274310" cy="3982085"/>
@@ -8576,7 +8582,7 @@
       <w:pPr>
         <w:ind w:firstLine="420"/>
         <w:rPr>
-          <w:rFonts w:ascii="宋体" w:eastAsia="宋体" w:hAnsi="宋体"/>
+          <w:rFonts w:ascii="宋体" w:eastAsia="宋体" w:hAnsi="宋体" w:hint="eastAsia"/>
           <w:sz w:val="24"/>
           <w:szCs w:val="24"/>
         </w:rPr>
@@ -8660,7 +8666,7 @@
       <w:pPr>
         <w:ind w:firstLine="420"/>
         <w:rPr>
-          <w:rFonts w:ascii="宋体" w:eastAsia="宋体" w:hAnsi="宋体"/>
+          <w:rFonts w:ascii="宋体" w:eastAsia="宋体" w:hAnsi="宋体" w:hint="eastAsia"/>
           <w:sz w:val="24"/>
           <w:szCs w:val="24"/>
         </w:rPr>
@@ -8670,7 +8676,7 @@
       <w:pPr>
         <w:ind w:firstLine="420"/>
         <w:rPr>
-          <w:rFonts w:ascii="宋体" w:eastAsia="宋体" w:hAnsi="宋体"/>
+          <w:rFonts w:ascii="宋体" w:eastAsia="宋体" w:hAnsi="宋体" w:hint="eastAsia"/>
           <w:sz w:val="24"/>
           <w:szCs w:val="24"/>
         </w:rPr>
@@ -8680,7 +8686,7 @@
       <w:pPr>
         <w:ind w:firstLine="420"/>
         <w:rPr>
-          <w:rFonts w:ascii="宋体" w:eastAsia="宋体" w:hAnsi="宋体"/>
+          <w:rFonts w:ascii="宋体" w:eastAsia="宋体" w:hAnsi="宋体" w:hint="eastAsia"/>
           <w:sz w:val="24"/>
           <w:szCs w:val="24"/>
         </w:rPr>
@@ -8690,7 +8696,7 @@
       <w:pPr>
         <w:ind w:firstLine="420"/>
         <w:rPr>
-          <w:rFonts w:ascii="宋体" w:eastAsia="宋体" w:hAnsi="宋体"/>
+          <w:rFonts w:ascii="宋体" w:eastAsia="宋体" w:hAnsi="宋体" w:hint="eastAsia"/>
           <w:sz w:val="24"/>
           <w:szCs w:val="24"/>
         </w:rPr>
@@ -8700,7 +8706,7 @@
       <w:pPr>
         <w:ind w:firstLine="420"/>
         <w:rPr>
-          <w:rFonts w:ascii="宋体" w:eastAsia="宋体" w:hAnsi="宋体"/>
+          <w:rFonts w:ascii="宋体" w:eastAsia="宋体" w:hAnsi="宋体" w:hint="eastAsia"/>
           <w:sz w:val="24"/>
           <w:szCs w:val="24"/>
         </w:rPr>
@@ -8739,7 +8745,7 @@
     <w:p>
       <w:pPr>
         <w:rPr>
-          <w:rFonts w:ascii="宋体" w:eastAsia="宋体" w:hAnsi="宋体"/>
+          <w:rFonts w:ascii="宋体" w:eastAsia="宋体" w:hAnsi="宋体" w:hint="eastAsia"/>
           <w:sz w:val="24"/>
           <w:szCs w:val="24"/>
         </w:rPr>
@@ -8766,7 +8772,7 @@
       <w:pPr>
         <w:jc w:val="center"/>
         <w:rPr>
-          <w:rFonts w:ascii="宋体" w:eastAsia="宋体" w:hAnsi="宋体"/>
+          <w:rFonts w:ascii="宋体" w:eastAsia="宋体" w:hAnsi="宋体" w:hint="eastAsia"/>
           <w:sz w:val="24"/>
           <w:szCs w:val="24"/>
         </w:rPr>
@@ -8815,7 +8821,7 @@
     <w:p>
       <w:pPr>
         <w:rPr>
-          <w:rFonts w:ascii="宋体" w:eastAsia="宋体" w:hAnsi="宋体"/>
+          <w:rFonts w:ascii="宋体" w:eastAsia="宋体" w:hAnsi="宋体" w:hint="eastAsia"/>
           <w:sz w:val="24"/>
           <w:szCs w:val="24"/>
         </w:rPr>
@@ -8848,7 +8854,7 @@
     <w:p>
       <w:pPr>
         <w:rPr>
-          <w:rFonts w:ascii="宋体" w:eastAsia="宋体" w:hAnsi="宋体"/>
+          <w:rFonts w:ascii="宋体" w:eastAsia="宋体" w:hAnsi="宋体" w:hint="eastAsia"/>
           <w:sz w:val="24"/>
           <w:szCs w:val="24"/>
         </w:rPr>
@@ -8897,7 +8903,7 @@
     <w:p>
       <w:pPr>
         <w:rPr>
-          <w:rFonts w:ascii="宋体" w:eastAsia="宋体" w:hAnsi="宋体"/>
+          <w:rFonts w:ascii="宋体" w:eastAsia="宋体" w:hAnsi="宋体" w:hint="eastAsia"/>
           <w:sz w:val="24"/>
           <w:szCs w:val="24"/>
         </w:rPr>
@@ -8914,12 +8920,15 @@
     <w:p>
       <w:pPr>
         <w:rPr>
-          <w:rFonts w:ascii="宋体" w:eastAsia="宋体" w:hAnsi="宋体"/>
-          <w:sz w:val="24"/>
-          <w:szCs w:val="24"/>
-        </w:rPr>
-      </w:pPr>
-      <w:r>
+          <w:rFonts w:ascii="宋体" w:eastAsia="宋体" w:hAnsi="宋体" w:hint="eastAsia"/>
+          <w:sz w:val="24"/>
+          <w:szCs w:val="24"/>
+        </w:rPr>
+      </w:pPr>
+      <w:r>
+        <w:rPr>
+          <w:noProof/>
+        </w:rPr>
         <w:drawing>
           <wp:inline distT="0" distB="0" distL="0" distR="0" wp14:anchorId="5633B2E6" wp14:editId="64199AE8">
             <wp:extent cx="5274310" cy="1323975"/>
@@ -8960,51 +8969,67 @@
     <w:p>
       <w:pPr>
         <w:rPr>
-          <w:rFonts w:ascii="宋体" w:eastAsia="宋体" w:hAnsi="宋体"/>
-          <w:sz w:val="24"/>
-          <w:szCs w:val="24"/>
-        </w:rPr>
-      </w:pPr>
-    </w:p>
-    <w:p>
-      <w:pPr>
-        <w:rPr>
-          <w:rFonts w:ascii="宋体" w:eastAsia="宋体" w:hAnsi="宋体" w:hint="eastAsia"/>
-          <w:sz w:val="24"/>
-          <w:szCs w:val="24"/>
-        </w:rPr>
-      </w:pPr>
-      <w:r>
-        <w:rPr>
-          <w:rFonts w:ascii="宋体" w:eastAsia="宋体" w:hAnsi="宋体" w:hint="eastAsia"/>
-          <w:sz w:val="24"/>
-          <w:szCs w:val="24"/>
-        </w:rPr>
-        <w:t>下面是数据库的展示（可以保存所有收到数据的字段）：</w:t>
-      </w:r>
-    </w:p>
-    <w:p>
-      <w:pPr>
-        <w:rPr>
-          <w:rFonts w:ascii="宋体" w:eastAsia="宋体" w:hAnsi="宋体"/>
-          <w:sz w:val="24"/>
-          <w:szCs w:val="24"/>
-        </w:rPr>
-      </w:pPr>
-    </w:p>
-    <w:p>
-      <w:pPr>
-        <w:rPr>
-          <w:rFonts w:ascii="宋体" w:eastAsia="宋体" w:hAnsi="宋体"/>
-          <w:sz w:val="24"/>
-          <w:szCs w:val="24"/>
-        </w:rPr>
-      </w:pPr>
-    </w:p>
-    <w:p>
-      <w:pPr>
-        <w:rPr>
-          <w:rFonts w:ascii="宋体" w:eastAsia="宋体" w:hAnsi="宋体"/>
+          <w:rFonts w:ascii="宋体" w:eastAsia="宋体" w:hAnsi="宋体" w:hint="eastAsia"/>
+          <w:sz w:val="24"/>
+          <w:szCs w:val="24"/>
+        </w:rPr>
+      </w:pPr>
+    </w:p>
+    <w:p>
+      <w:pPr>
+        <w:rPr>
+          <w:rFonts w:ascii="宋体" w:eastAsia="宋体" w:hAnsi="宋体" w:hint="eastAsia"/>
+          <w:sz w:val="24"/>
+          <w:szCs w:val="24"/>
+        </w:rPr>
+      </w:pPr>
+      <w:r>
+        <w:rPr>
+          <w:rFonts w:ascii="宋体" w:eastAsia="宋体" w:hAnsi="宋体" w:hint="eastAsia"/>
+          <w:sz w:val="24"/>
+          <w:szCs w:val="24"/>
+        </w:rPr>
+        <w:t>下面是数据库</w:t>
+      </w:r>
+      <w:r>
+        <w:rPr>
+          <w:rFonts w:ascii="宋体" w:eastAsia="宋体" w:hAnsi="宋体" w:hint="eastAsia"/>
+          <w:sz w:val="24"/>
+          <w:szCs w:val="24"/>
+        </w:rPr>
+        <w:t>存储信息</w:t>
+      </w:r>
+      <w:r>
+        <w:rPr>
+          <w:rFonts w:ascii="宋体" w:eastAsia="宋体" w:hAnsi="宋体" w:hint="eastAsia"/>
+          <w:sz w:val="24"/>
+          <w:szCs w:val="24"/>
+        </w:rPr>
+        <w:t>的展示（可以保存所有收到数据的字段）：</w:t>
+      </w:r>
+    </w:p>
+    <w:p>
+      <w:pPr>
+        <w:rPr>
+          <w:rFonts w:ascii="宋体" w:eastAsia="宋体" w:hAnsi="宋体" w:hint="eastAsia"/>
+          <w:sz w:val="24"/>
+          <w:szCs w:val="24"/>
+        </w:rPr>
+      </w:pPr>
+    </w:p>
+    <w:p>
+      <w:pPr>
+        <w:rPr>
+          <w:rFonts w:ascii="宋体" w:eastAsia="宋体" w:hAnsi="宋体" w:hint="eastAsia"/>
+          <w:sz w:val="24"/>
+          <w:szCs w:val="24"/>
+        </w:rPr>
+      </w:pPr>
+    </w:p>
+    <w:p>
+      <w:pPr>
+        <w:rPr>
+          <w:rFonts w:ascii="宋体" w:eastAsia="宋体" w:hAnsi="宋体" w:hint="eastAsia"/>
           <w:sz w:val="24"/>
           <w:szCs w:val="24"/>
         </w:rPr>
@@ -9054,7 +9079,7 @@
     <w:p>
       <w:pPr>
         <w:rPr>
-          <w:rFonts w:ascii="宋体" w:eastAsia="宋体" w:hAnsi="宋体"/>
+          <w:rFonts w:ascii="宋体" w:eastAsia="宋体" w:hAnsi="宋体" w:hint="eastAsia"/>
           <w:sz w:val="24"/>
           <w:szCs w:val="24"/>
         </w:rPr>
@@ -9069,7 +9094,7 @@
         </w:numPr>
         <w:ind w:firstLineChars="0"/>
         <w:rPr>
-          <w:rFonts w:ascii="宋体" w:eastAsia="宋体" w:hAnsi="宋体"/>
+          <w:rFonts w:ascii="宋体" w:eastAsia="宋体" w:hAnsi="宋体" w:hint="eastAsia"/>
           <w:sz w:val="24"/>
           <w:szCs w:val="24"/>
         </w:rPr>
